--- a/kafka New.docx
+++ b/kafka New.docx
@@ -12,7 +12,15 @@
       </w:r>
       <w:proofErr w:type="spellEnd"/>
       <w:r>
-        <w:t xml:space="preserve"> is service producer service and one in notification service , for </w:t>
+        <w:t xml:space="preserve"> is service producer service and one in notification </w:t>
+      </w:r>
+      <w:proofErr w:type="gramStart"/>
+      <w:r>
+        <w:t>service ,</w:t>
+      </w:r>
+      <w:proofErr w:type="gramEnd"/>
+      <w:r>
+        <w:t xml:space="preserve"> for </w:t>
       </w:r>
       <w:proofErr w:type="spellStart"/>
       <w:r>
@@ -72,12 +80,17 @@
         <w:t xml:space="preserve">for that which will add load on that </w:t>
       </w:r>
       <w:proofErr w:type="spellStart"/>
+      <w:proofErr w:type="gramStart"/>
       <w:r>
         <w:t>api</w:t>
       </w:r>
       <w:proofErr w:type="spellEnd"/>
       <w:r>
-        <w:t xml:space="preserve"> , </w:t>
+        <w:t xml:space="preserve"> ,</w:t>
+      </w:r>
+      <w:proofErr w:type="gramEnd"/>
+      <w:r>
+        <w:t xml:space="preserve"> </w:t>
       </w:r>
     </w:p>
     <w:p>
@@ -89,12 +102,17 @@
         <w:t xml:space="preserve">if we use </w:t>
       </w:r>
       <w:proofErr w:type="spellStart"/>
+      <w:proofErr w:type="gramStart"/>
       <w:r>
         <w:t>kafka</w:t>
       </w:r>
       <w:proofErr w:type="spellEnd"/>
       <w:r>
-        <w:t xml:space="preserve"> , so we will put </w:t>
+        <w:t xml:space="preserve"> ,</w:t>
+      </w:r>
+      <w:proofErr w:type="gramEnd"/>
+      <w:r>
+        <w:t xml:space="preserve"> so we will put </w:t>
       </w:r>
       <w:proofErr w:type="spellStart"/>
       <w:r>
@@ -240,7 +258,15 @@
       </w:r>
       <w:proofErr w:type="spellEnd"/>
       <w:r>
-        <w:t xml:space="preserve"> connect , if you want to get the data from external entity like external </w:t>
+        <w:t xml:space="preserve"> </w:t>
+      </w:r>
+      <w:proofErr w:type="gramStart"/>
+      <w:r>
+        <w:t>connect ,</w:t>
+      </w:r>
+      <w:proofErr w:type="gramEnd"/>
+      <w:r>
+        <w:t xml:space="preserve"> if you want to get the data from external entity like external </w:t>
       </w:r>
       <w:proofErr w:type="spellStart"/>
       <w:r>
@@ -448,10 +474,7 @@
     </w:p>
     <w:p>
       <w:r>
-        <w:t xml:space="preserve">kafka-console-producer.bat --broker-list </w:t>
-      </w:r>
-      <w:r>
-        <w:t>localhost:9092 --topic my-topic</w:t>
+        <w:t>kafka-console-producer.bat --broker-list localhost:9092 --topic my-topic</w:t>
       </w:r>
     </w:p>
     <w:p/>
@@ -463,7 +486,15 @@
     <w:p>
       <w:r>
         <w:lastRenderedPageBreak/>
-        <w:t xml:space="preserve">consumer will consume from start , if we </w:t>
+        <w:t xml:space="preserve">consumer will consume from </w:t>
+      </w:r>
+      <w:proofErr w:type="gramStart"/>
+      <w:r>
+        <w:t>start ,</w:t>
+      </w:r>
+      <w:proofErr w:type="gramEnd"/>
+      <w:r>
+        <w:t xml:space="preserve"> if we </w:t>
       </w:r>
       <w:proofErr w:type="spellStart"/>
       <w:r>
@@ -495,7 +526,15 @@
       </w:r>
       <w:proofErr w:type="spellEnd"/>
       <w:r>
-        <w:t xml:space="preserve"> broker it actually goes in topic ,,</w:t>
+        <w:t xml:space="preserve"> broker it actually goes in </w:t>
+      </w:r>
+      <w:proofErr w:type="gramStart"/>
+      <w:r>
+        <w:t>topic ,</w:t>
+      </w:r>
+      <w:proofErr w:type="gramEnd"/>
+      <w:r>
+        <w:t>,</w:t>
       </w:r>
     </w:p>
     <w:p>
@@ -587,7 +626,15 @@
       </w:r>
       <w:r>
         <w:tab/>
-        <w:t xml:space="preserve">so producer sends data to  topic </w:t>
+        <w:t xml:space="preserve">so producer sends data </w:t>
+      </w:r>
+      <w:proofErr w:type="gramStart"/>
+      <w:r>
+        <w:t>to  topic</w:t>
+      </w:r>
+      <w:proofErr w:type="gramEnd"/>
+      <w:r>
+        <w:t xml:space="preserve"> </w:t>
       </w:r>
       <w:proofErr w:type="spellStart"/>
       <w:r>
@@ -601,6 +648,10 @@
     <w:p/>
     <w:p>
       <w:r>
+        <w:rPr>
+          <w:noProof/>
+          <w:lang w:eastAsia="en-IN"/>
+        </w:rPr>
         <w:drawing>
           <wp:inline distT="0" distB="0" distL="0" distR="0" wp14:anchorId="4B227EF9" wp14:editId="42AE994A">
             <wp:extent cx="5731510" cy="2796362"/>
@@ -780,7 +831,27 @@
           <w:szCs w:val="20"/>
           <w:lang w:eastAsia="en-IN"/>
         </w:rPr>
-        <w:t>Producer Service  →  Direct API Call  →  Notification Service</w:t>
+        <w:t xml:space="preserve">Producer </w:t>
+      </w:r>
+      <w:proofErr w:type="gramStart"/>
+      <w:r>
+        <w:rPr>
+          <w:rFonts w:ascii="Courier New" w:eastAsia="Times New Roman" w:hAnsi="Courier New" w:cs="Courier New"/>
+          <w:sz w:val="20"/>
+          <w:szCs w:val="20"/>
+          <w:lang w:eastAsia="en-IN"/>
+        </w:rPr>
+        <w:t>Service  →</w:t>
+      </w:r>
+      <w:proofErr w:type="gramEnd"/>
+      <w:r>
+        <w:rPr>
+          <w:rFonts w:ascii="Courier New" w:eastAsia="Times New Roman" w:hAnsi="Courier New" w:cs="Courier New"/>
+          <w:sz w:val="20"/>
+          <w:szCs w:val="20"/>
+          <w:lang w:eastAsia="en-IN"/>
+        </w:rPr>
+        <w:t xml:space="preserve">  Direct API Call  →  Notification Service</w:t>
       </w:r>
     </w:p>
     <w:p>
@@ -4173,7 +4244,27 @@
           <w:szCs w:val="20"/>
           <w:lang w:eastAsia="en-IN"/>
         </w:rPr>
-        <w:t xml:space="preserve">                   |  Producer Service |</w:t>
+        <w:t xml:space="preserve">                   </w:t>
+      </w:r>
+      <w:proofErr w:type="gramStart"/>
+      <w:r>
+        <w:rPr>
+          <w:rFonts w:ascii="Courier New" w:eastAsia="Times New Roman" w:hAnsi="Courier New" w:cs="Courier New"/>
+          <w:sz w:val="20"/>
+          <w:szCs w:val="20"/>
+          <w:lang w:eastAsia="en-IN"/>
+        </w:rPr>
+        <w:t>|  Producer</w:t>
+      </w:r>
+      <w:proofErr w:type="gramEnd"/>
+      <w:r>
+        <w:rPr>
+          <w:rFonts w:ascii="Courier New" w:eastAsia="Times New Roman" w:hAnsi="Courier New" w:cs="Courier New"/>
+          <w:sz w:val="20"/>
+          <w:szCs w:val="20"/>
+          <w:lang w:eastAsia="en-IN"/>
+        </w:rPr>
+        <w:t xml:space="preserve"> Service |</w:t>
       </w:r>
     </w:p>
     <w:p>
@@ -4211,7 +4302,27 @@
           <w:szCs w:val="20"/>
           <w:lang w:eastAsia="en-IN"/>
         </w:rPr>
-        <w:t xml:space="preserve">                   |  (Post, Like API) |</w:t>
+        <w:t xml:space="preserve">                   </w:t>
+      </w:r>
+      <w:proofErr w:type="gramStart"/>
+      <w:r>
+        <w:rPr>
+          <w:rFonts w:ascii="Courier New" w:eastAsia="Times New Roman" w:hAnsi="Courier New" w:cs="Courier New"/>
+          <w:sz w:val="20"/>
+          <w:szCs w:val="20"/>
+          <w:lang w:eastAsia="en-IN"/>
+        </w:rPr>
+        <w:t>|  (</w:t>
+      </w:r>
+      <w:proofErr w:type="gramEnd"/>
+      <w:r>
+        <w:rPr>
+          <w:rFonts w:ascii="Courier New" w:eastAsia="Times New Roman" w:hAnsi="Courier New" w:cs="Courier New"/>
+          <w:sz w:val="20"/>
+          <w:szCs w:val="20"/>
+          <w:lang w:eastAsia="en-IN"/>
+        </w:rPr>
+        <w:t>Post, Like API) |</w:t>
       </w:r>
     </w:p>
     <w:p>
@@ -4477,7 +4588,27 @@
           <w:szCs w:val="20"/>
           <w:lang w:eastAsia="en-IN"/>
         </w:rPr>
-        <w:t xml:space="preserve">                    |  Broker 1        |</w:t>
+        <w:t xml:space="preserve">                    </w:t>
+      </w:r>
+      <w:proofErr w:type="gramStart"/>
+      <w:r>
+        <w:rPr>
+          <w:rFonts w:ascii="Courier New" w:eastAsia="Times New Roman" w:hAnsi="Courier New" w:cs="Courier New"/>
+          <w:sz w:val="20"/>
+          <w:szCs w:val="20"/>
+          <w:lang w:eastAsia="en-IN"/>
+        </w:rPr>
+        <w:t>|  Broker</w:t>
+      </w:r>
+      <w:proofErr w:type="gramEnd"/>
+      <w:r>
+        <w:rPr>
+          <w:rFonts w:ascii="Courier New" w:eastAsia="Times New Roman" w:hAnsi="Courier New" w:cs="Courier New"/>
+          <w:sz w:val="20"/>
+          <w:szCs w:val="20"/>
+          <w:lang w:eastAsia="en-IN"/>
+        </w:rPr>
+        <w:t xml:space="preserve"> 1        |</w:t>
       </w:r>
     </w:p>
     <w:p>
@@ -4515,7 +4646,27 @@
           <w:szCs w:val="20"/>
           <w:lang w:eastAsia="en-IN"/>
         </w:rPr>
-        <w:t xml:space="preserve">                    |  Broker 2        |</w:t>
+        <w:t xml:space="preserve">                    </w:t>
+      </w:r>
+      <w:proofErr w:type="gramStart"/>
+      <w:r>
+        <w:rPr>
+          <w:rFonts w:ascii="Courier New" w:eastAsia="Times New Roman" w:hAnsi="Courier New" w:cs="Courier New"/>
+          <w:sz w:val="20"/>
+          <w:szCs w:val="20"/>
+          <w:lang w:eastAsia="en-IN"/>
+        </w:rPr>
+        <w:t>|  Broker</w:t>
+      </w:r>
+      <w:proofErr w:type="gramEnd"/>
+      <w:r>
+        <w:rPr>
+          <w:rFonts w:ascii="Courier New" w:eastAsia="Times New Roman" w:hAnsi="Courier New" w:cs="Courier New"/>
+          <w:sz w:val="20"/>
+          <w:szCs w:val="20"/>
+          <w:lang w:eastAsia="en-IN"/>
+        </w:rPr>
+        <w:t xml:space="preserve"> 2        |</w:t>
       </w:r>
     </w:p>
     <w:p>
@@ -4553,7 +4704,27 @@
           <w:szCs w:val="20"/>
           <w:lang w:eastAsia="en-IN"/>
         </w:rPr>
-        <w:t xml:space="preserve">                    |  Broker 3        |</w:t>
+        <w:t xml:space="preserve">                    </w:t>
+      </w:r>
+      <w:proofErr w:type="gramStart"/>
+      <w:r>
+        <w:rPr>
+          <w:rFonts w:ascii="Courier New" w:eastAsia="Times New Roman" w:hAnsi="Courier New" w:cs="Courier New"/>
+          <w:sz w:val="20"/>
+          <w:szCs w:val="20"/>
+          <w:lang w:eastAsia="en-IN"/>
+        </w:rPr>
+        <w:t>|  Broker</w:t>
+      </w:r>
+      <w:proofErr w:type="gramEnd"/>
+      <w:r>
+        <w:rPr>
+          <w:rFonts w:ascii="Courier New" w:eastAsia="Times New Roman" w:hAnsi="Courier New" w:cs="Courier New"/>
+          <w:sz w:val="20"/>
+          <w:szCs w:val="20"/>
+          <w:lang w:eastAsia="en-IN"/>
+        </w:rPr>
+        <w:t xml:space="preserve"> 3        |</w:t>
       </w:r>
     </w:p>
     <w:p>
@@ -4781,7 +4952,27 @@
           <w:szCs w:val="20"/>
           <w:lang w:eastAsia="en-IN"/>
         </w:rPr>
-        <w:t xml:space="preserve">        [0][1][2]        [0][1]              [0][1][2][3]</w:t>
+        <w:t xml:space="preserve">        [0][1][2]     </w:t>
+      </w:r>
+      <w:proofErr w:type="gramStart"/>
+      <w:r>
+        <w:rPr>
+          <w:rFonts w:ascii="Courier New" w:eastAsia="Times New Roman" w:hAnsi="Courier New" w:cs="Courier New"/>
+          <w:sz w:val="20"/>
+          <w:szCs w:val="20"/>
+          <w:lang w:eastAsia="en-IN"/>
+        </w:rPr>
+        <w:t xml:space="preserve">   [</w:t>
+      </w:r>
+      <w:proofErr w:type="gramEnd"/>
+      <w:r>
+        <w:rPr>
+          <w:rFonts w:ascii="Courier New" w:eastAsia="Times New Roman" w:hAnsi="Courier New" w:cs="Courier New"/>
+          <w:sz w:val="20"/>
+          <w:szCs w:val="20"/>
+          <w:lang w:eastAsia="en-IN"/>
+        </w:rPr>
+        <w:t>0][1]              [0][1][2][3]</w:t>
       </w:r>
     </w:p>
     <w:p>
@@ -5000,7 +5191,27 @@
           <w:szCs w:val="20"/>
           <w:lang w:eastAsia="en-IN"/>
         </w:rPr>
-        <w:t xml:space="preserve">                 | (Kafka Consumer)     |</w:t>
+        <w:t xml:space="preserve">                 | (Kafka </w:t>
+      </w:r>
+      <w:proofErr w:type="gramStart"/>
+      <w:r>
+        <w:rPr>
+          <w:rFonts w:ascii="Courier New" w:eastAsia="Times New Roman" w:hAnsi="Courier New" w:cs="Courier New"/>
+          <w:sz w:val="20"/>
+          <w:szCs w:val="20"/>
+          <w:lang w:eastAsia="en-IN"/>
+        </w:rPr>
+        <w:t xml:space="preserve">Consumer)   </w:t>
+      </w:r>
+      <w:proofErr w:type="gramEnd"/>
+      <w:r>
+        <w:rPr>
+          <w:rFonts w:ascii="Courier New" w:eastAsia="Times New Roman" w:hAnsi="Courier New" w:cs="Courier New"/>
+          <w:sz w:val="20"/>
+          <w:szCs w:val="20"/>
+          <w:lang w:eastAsia="en-IN"/>
+        </w:rPr>
+        <w:t xml:space="preserve">  |</w:t>
       </w:r>
     </w:p>
     <w:p>
@@ -5051,7 +5262,7 @@
           <w:lang w:eastAsia="en-IN"/>
         </w:rPr>
         <w:pict>
-          <v:rect id="_x0000_i1045" style="width:0;height:1.5pt" o:hralign="center" o:hrstd="t" o:hr="t" fillcolor="#a0a0a0" stroked="f"/>
+          <v:rect id="_x0000_i1035" style="width:0;height:1.5pt" o:hralign="center" o:hrstd="t" o:hr="t" fillcolor="#a0a0a0" stroked="f"/>
         </w:pict>
       </w:r>
     </w:p>
@@ -5070,7 +5281,15 @@
       </w:r>
       <w:proofErr w:type="spellEnd"/>
       <w:r>
-        <w:t xml:space="preserve"> broker it actually goes in topic ,,</w:t>
+        <w:t xml:space="preserve"> broker it actually goes in </w:t>
+      </w:r>
+      <w:proofErr w:type="gramStart"/>
+      <w:r>
+        <w:t>topic ,</w:t>
+      </w:r>
+      <w:proofErr w:type="gramEnd"/>
+      <w:r>
+        <w:t>,</w:t>
       </w:r>
     </w:p>
     <w:p>
@@ -5163,7 +5382,15 @@
       </w:r>
       <w:r>
         <w:tab/>
-        <w:t xml:space="preserve">so producer sends data to  topic </w:t>
+        <w:t xml:space="preserve">so producer sends data </w:t>
+      </w:r>
+      <w:proofErr w:type="gramStart"/>
+      <w:r>
+        <w:t>to  topic</w:t>
+      </w:r>
+      <w:proofErr w:type="gramEnd"/>
+      <w:r>
+        <w:t xml:space="preserve"> </w:t>
       </w:r>
       <w:proofErr w:type="spellStart"/>
       <w:r>
@@ -5187,7 +5414,15 @@
       </w:r>
       <w:proofErr w:type="spellEnd"/>
       <w:r>
-        <w:t xml:space="preserve"> cluster it sends to topic , topic sends to </w:t>
+        <w:t xml:space="preserve"> cluster it sends to </w:t>
+      </w:r>
+      <w:proofErr w:type="gramStart"/>
+      <w:r>
+        <w:t>topic ,</w:t>
+      </w:r>
+      <w:proofErr w:type="gramEnd"/>
+      <w:r>
+        <w:t xml:space="preserve"> topic sends to </w:t>
       </w:r>
       <w:proofErr w:type="spellStart"/>
       <w:r>
@@ -5208,7 +5443,15 @@
       </w:r>
       <w:proofErr w:type="spellEnd"/>
       <w:r>
-        <w:t xml:space="preserve"> decides how to store data , data can be sent with key or without key,</w:t>
+        <w:t xml:space="preserve"> decides how to store </w:t>
+      </w:r>
+      <w:proofErr w:type="gramStart"/>
+      <w:r>
+        <w:t>data ,</w:t>
+      </w:r>
+      <w:proofErr w:type="gramEnd"/>
+      <w:r>
+        <w:t xml:space="preserve"> data can be sent with key or without key,</w:t>
       </w:r>
     </w:p>
     <w:p>
@@ -5270,7 +5513,15 @@
       </w:r>
       <w:proofErr w:type="spellEnd"/>
       <w:r>
-        <w:t xml:space="preserve"> created topic , producer and consumer</w:t>
+        <w:t xml:space="preserve"> created </w:t>
+      </w:r>
+      <w:proofErr w:type="gramStart"/>
+      <w:r>
+        <w:t>topic ,</w:t>
+      </w:r>
+      <w:proofErr w:type="gramEnd"/>
+      <w:r>
+        <w:t xml:space="preserve"> producer and consumer</w:t>
       </w:r>
     </w:p>
     <w:p>
@@ -5282,10 +5533,12 @@
         <w:t>kafka-console-producer.bat --broker-list localhost:9092 --topic technology --property "</w:t>
       </w:r>
       <w:proofErr w:type="spellStart"/>
+      <w:proofErr w:type="gramStart"/>
       <w:r>
         <w:t>key.separator</w:t>
       </w:r>
       <w:proofErr w:type="spellEnd"/>
+      <w:proofErr w:type="gramEnd"/>
       <w:r>
         <w:t>=-" --property "</w:t>
       </w:r>
@@ -5333,10 +5586,12 @@
         <w:t>kafka-console-consumer.bat --bootstrap-server localhost:9092 --topic technology --from-beginning --property "</w:t>
       </w:r>
       <w:proofErr w:type="spellStart"/>
+      <w:proofErr w:type="gramStart"/>
       <w:r>
         <w:t>key.separator</w:t>
       </w:r>
       <w:proofErr w:type="spellEnd"/>
+      <w:proofErr w:type="gramEnd"/>
       <w:r>
         <w:t>=-" --property "</w:t>
       </w:r>
@@ -5637,7 +5892,7 @@
     <w:p>
       <w:r>
         <w:pict>
-          <v:rect id="_x0000_i1046" style="width:0;height:1.5pt" o:hralign="center" o:hrstd="t" o:hr="t" fillcolor="#a0a0a0" stroked="f"/>
+          <v:rect id="_x0000_i1036" style="width:0;height:1.5pt" o:hralign="center" o:hrstd="t" o:hr="t" fillcolor="#a0a0a0" stroked="f"/>
         </w:pict>
       </w:r>
     </w:p>
@@ -5702,7 +5957,7 @@
     <w:p>
       <w:r>
         <w:pict>
-          <v:rect id="_x0000_i1047" style="width:0;height:1.5pt" o:hralign="center" o:hrstd="t" o:hr="t" fillcolor="#a0a0a0" stroked="f"/>
+          <v:rect id="_x0000_i1037" style="width:0;height:1.5pt" o:hralign="center" o:hrstd="t" o:hr="t" fillcolor="#a0a0a0" stroked="f"/>
         </w:pict>
       </w:r>
     </w:p>
@@ -5973,7 +6228,7 @@
     <w:p>
       <w:r>
         <w:pict>
-          <v:rect id="_x0000_i1048" style="width:0;height:1.5pt" o:hralign="center" o:hrstd="t" o:hr="t" fillcolor="#a0a0a0" stroked="f"/>
+          <v:rect id="_x0000_i1038" style="width:0;height:1.5pt" o:hralign="center" o:hrstd="t" o:hr="t" fillcolor="#a0a0a0" stroked="f"/>
         </w:pict>
       </w:r>
     </w:p>
@@ -6148,7 +6403,7 @@
     <w:p>
       <w:r>
         <w:pict>
-          <v:rect id="_x0000_i1049" style="width:0;height:1.5pt" o:hralign="center" o:hrstd="t" o:hr="t" fillcolor="#a0a0a0" stroked="f"/>
+          <v:rect id="_x0000_i1039" style="width:0;height:1.5pt" o:hralign="center" o:hrstd="t" o:hr="t" fillcolor="#a0a0a0" stroked="f"/>
         </w:pict>
       </w:r>
     </w:p>
@@ -6317,7 +6572,7 @@
     <w:p>
       <w:r>
         <w:pict>
-          <v:rect id="_x0000_i1050" style="width:0;height:1.5pt" o:hralign="center" o:hrstd="t" o:hr="t" fillcolor="#a0a0a0" stroked="f"/>
+          <v:rect id="_x0000_i1040" style="width:0;height:1.5pt" o:hralign="center" o:hrstd="t" o:hr="t" fillcolor="#a0a0a0" stroked="f"/>
         </w:pict>
       </w:r>
     </w:p>
@@ -6515,7 +6770,7 @@
     <w:p>
       <w:r>
         <w:pict>
-          <v:rect id="_x0000_i1051" style="width:0;height:1.5pt" o:hralign="center" o:hrstd="t" o:hr="t" fillcolor="#a0a0a0" stroked="f"/>
+          <v:rect id="_x0000_i1041" style="width:0;height:1.5pt" o:hralign="center" o:hrstd="t" o:hr="t" fillcolor="#a0a0a0" stroked="f"/>
         </w:pict>
       </w:r>
     </w:p>
@@ -6600,6 +6855,7 @@
         <w:t>--property "</w:t>
       </w:r>
       <w:proofErr w:type="spellStart"/>
+      <w:proofErr w:type="gramStart"/>
       <w:r>
         <w:rPr>
           <w:rStyle w:val="hljs-deletion"/>
@@ -6607,6 +6863,7 @@
         <w:t>key.separator</w:t>
       </w:r>
       <w:proofErr w:type="spellEnd"/>
+      <w:proofErr w:type="gramEnd"/>
       <w:r>
         <w:rPr>
           <w:rStyle w:val="hljs-deletion"/>
@@ -6738,7 +6995,7 @@
     <w:p>
       <w:r>
         <w:pict>
-          <v:rect id="_x0000_i1052" style="width:0;height:1.5pt" o:hralign="center" o:hrstd="t" o:hr="t" fillcolor="#a0a0a0" stroked="f"/>
+          <v:rect id="_x0000_i1042" style="width:0;height:1.5pt" o:hralign="center" o:hrstd="t" o:hr="t" fillcolor="#a0a0a0" stroked="f"/>
         </w:pict>
       </w:r>
     </w:p>
@@ -6820,6 +7077,7 @@
         <w:t>--property "</w:t>
       </w:r>
       <w:proofErr w:type="spellStart"/>
+      <w:proofErr w:type="gramStart"/>
       <w:r>
         <w:rPr>
           <w:rStyle w:val="hljs-deletion"/>
@@ -6827,6 +7085,7 @@
         <w:t>key.separator</w:t>
       </w:r>
       <w:proofErr w:type="spellEnd"/>
+      <w:proofErr w:type="gramEnd"/>
       <w:r>
         <w:rPr>
           <w:rStyle w:val="hljs-deletion"/>
@@ -7007,7 +7266,7 @@
     <w:p>
       <w:r>
         <w:pict>
-          <v:rect id="_x0000_i1053" style="width:0;height:1.5pt" o:hralign="center" o:hrstd="t" o:hr="t" fillcolor="#a0a0a0" stroked="f"/>
+          <v:rect id="_x0000_i1043" style="width:0;height:1.5pt" o:hralign="center" o:hrstd="t" o:hr="t" fillcolor="#a0a0a0" stroked="f"/>
         </w:pict>
       </w:r>
     </w:p>
@@ -7281,7 +7540,7 @@
     <w:p>
       <w:r>
         <w:pict>
-          <v:rect id="_x0000_i1054" style="width:0;height:1.5pt" o:hralign="center" o:hrstd="t" o:hr="t" fillcolor="#a0a0a0" stroked="f"/>
+          <v:rect id="_x0000_i1044" style="width:0;height:1.5pt" o:hralign="center" o:hrstd="t" o:hr="t" fillcolor="#a0a0a0" stroked="f"/>
         </w:pict>
       </w:r>
     </w:p>
@@ -7360,7 +7619,21 @@
         <w:rPr>
           <w:rStyle w:val="HTMLCode"/>
         </w:rPr>
-        <w:t>P0  P1  P2</w:t>
+        <w:t>P</w:t>
+      </w:r>
+      <w:proofErr w:type="gramStart"/>
+      <w:r>
+        <w:rPr>
+          <w:rStyle w:val="HTMLCode"/>
+        </w:rPr>
+        <w:t>0  P</w:t>
+      </w:r>
+      <w:proofErr w:type="gramEnd"/>
+      <w:r>
+        <w:rPr>
+          <w:rStyle w:val="HTMLCode"/>
+        </w:rPr>
+        <w:t>1  P2</w:t>
       </w:r>
     </w:p>
     <w:p>
@@ -7419,7 +7692,7 @@
     <w:p>
       <w:r>
         <w:pict>
-          <v:rect id="_x0000_i1064" style="width:0;height:1.5pt" o:hralign="center" o:hrstd="t" o:hr="t" fillcolor="#a0a0a0" stroked="f"/>
+          <v:rect id="_x0000_i1045" style="width:0;height:1.5pt" o:hralign="center" o:hrstd="t" o:hr="t" fillcolor="#a0a0a0" stroked="f"/>
         </w:pict>
       </w:r>
     </w:p>
@@ -7433,7 +7706,15 @@
     <w:p>
       <w:r>
         <w:tab/>
-        <w:t xml:space="preserve">consumer group - whenever we create a consumer a id will be assigned which is group id for that consumer , so many consumer can be </w:t>
+        <w:t xml:space="preserve">consumer group - whenever we create a consumer a id will be assigned which is group id for that </w:t>
+      </w:r>
+      <w:proofErr w:type="gramStart"/>
+      <w:r>
+        <w:t>consumer ,</w:t>
+      </w:r>
+      <w:proofErr w:type="gramEnd"/>
+      <w:r>
+        <w:t xml:space="preserve"> so many consumer can be </w:t>
       </w:r>
       <w:proofErr w:type="spellStart"/>
       <w:r>
@@ -7475,7 +7756,14 @@
     <w:p>
       <w:r>
         <w:tab/>
-        <w:t>these consumer stay in __</w:t>
+      </w:r>
+      <w:proofErr w:type="gramStart"/>
+      <w:r>
+        <w:t>these consumer</w:t>
+      </w:r>
+      <w:proofErr w:type="gramEnd"/>
+      <w:r>
+        <w:t xml:space="preserve"> stay in __</w:t>
       </w:r>
       <w:proofErr w:type="spellStart"/>
       <w:r>
@@ -7513,7 +7801,15 @@
       </w:r>
       <w:proofErr w:type="spellEnd"/>
       <w:r>
-        <w:t xml:space="preserve"> on some offset then how can we know , we know that by __</w:t>
+        <w:t xml:space="preserve"> on some offset then how can we </w:t>
+      </w:r>
+      <w:proofErr w:type="gramStart"/>
+      <w:r>
+        <w:t>know ,</w:t>
+      </w:r>
+      <w:proofErr w:type="gramEnd"/>
+      <w:r>
+        <w:t xml:space="preserve"> we know that by __</w:t>
       </w:r>
       <w:proofErr w:type="spellStart"/>
       <w:r>
@@ -7531,10 +7827,7 @@
       </w:r>
       <w:proofErr w:type="spellStart"/>
       <w:r>
-        <w:t>consume</w:t>
-      </w:r>
-      <w:r>
-        <w:t>r_offset</w:t>
+        <w:t>consumer_offset</w:t>
       </w:r>
       <w:proofErr w:type="spellEnd"/>
       <w:r>
@@ -7619,13 +7912,18 @@
     <w:p>
       <w:r>
         <w:lastRenderedPageBreak/>
-        <w:t>if there are 4 partitions and only one consumer then it will consume in round robin , and if we use 2 consumer then 2 partitions are consumed by one consumer and other 2 are by another consumer</w:t>
-      </w:r>
-    </w:p>
-    <w:p>
-      <w:bookmarkStart w:id="0" w:name="_GoBack"/>
-      <w:bookmarkEnd w:id="0"/>
-    </w:p>
+        <w:t xml:space="preserve">if there are 4 partitions and only one consumer then it will consume in round </w:t>
+      </w:r>
+      <w:proofErr w:type="gramStart"/>
+      <w:r>
+        <w:t>robin ,</w:t>
+      </w:r>
+      <w:proofErr w:type="gramEnd"/>
+      <w:r>
+        <w:t xml:space="preserve"> and if we use 2 consumer then 2 partitions are consumed by one consumer and other 2 are by another consumer</w:t>
+      </w:r>
+    </w:p>
+    <w:p/>
     <w:p>
       <w:r>
         <w:t>When a consumer joins a consumer group, it sends a join request to the group coordinator.</w:t>
@@ -7634,18 +7932,12 @@
     <w:p/>
     <w:p>
       <w:r>
-        <w:t>The group coordinator determines which partitions the consumer should be assigned based on the number of consumers in the group and the current assignm</w:t>
-      </w:r>
-      <w:r>
-        <w:t>ent of partitions to consumers.</w:t>
-      </w:r>
-    </w:p>
-    <w:p>
-      <w:r>
-        <w:t>The group coordinator then sends a new assignment of partitions to the consumer, which includes the set of partitions that the consume</w:t>
-      </w:r>
-      <w:r>
-        <w:t>r is responsible for consuming.</w:t>
+        <w:t>The group coordinator determines which partitions the consumer should be assigned based on the number of consumers in the group and the current assignment of partitions to consumers.</w:t>
+      </w:r>
+    </w:p>
+    <w:p>
+      <w:r>
+        <w:t>The group coordinator then sends a new assignment of partitions to the consumer, which includes the set of partitions that the consumer is responsible for consuming.</w:t>
       </w:r>
     </w:p>
     <w:p>
@@ -7666,7 +7958,15 @@
     <w:p/>
     <w:p>
       <w:r>
-        <w:t>if we have 2 consumer group each having 2 consumers and 4 partitions in a topic then consumers consumes in round robin order</w:t>
+        <w:t xml:space="preserve">if we have 2 consumer group each having 2 consumers and 4 partitions in a topic then consumers </w:t>
+      </w:r>
+      <w:proofErr w:type="gramStart"/>
+      <w:r>
+        <w:t>consumes</w:t>
+      </w:r>
+      <w:proofErr w:type="gramEnd"/>
+      <w:r>
+        <w:t xml:space="preserve"> in round robin order</w:t>
       </w:r>
     </w:p>
     <w:p>
@@ -7692,7 +7992,15 @@
     </w:p>
     <w:p>
       <w:r>
-        <w:t xml:space="preserve">whenever u run consumer  , then it is assigned a id consumer group id , when we start consumer it automatically assigns the id to consumer, but we can </w:t>
+        <w:t xml:space="preserve">whenever u run </w:t>
+      </w:r>
+      <w:proofErr w:type="gramStart"/>
+      <w:r>
+        <w:t>consumer  ,</w:t>
+      </w:r>
+      <w:proofErr w:type="gramEnd"/>
+      <w:r>
+        <w:t xml:space="preserve"> then it is assigned a id consumer group id , when we start consumer it automatically assigns the id to consumer, but we can </w:t>
       </w:r>
       <w:proofErr w:type="spellStart"/>
       <w:r>
@@ -7802,7 +8110,7 @@
     <w:p>
       <w:r>
         <w:pict>
-          <v:rect id="_x0000_i1065" style="width:0;height:1.5pt" o:hralign="center" o:hrstd="t" o:hr="t" fillcolor="#a0a0a0" stroked="f"/>
+          <v:rect id="_x0000_i1046" style="width:0;height:1.5pt" o:hralign="center" o:hrstd="t" o:hr="t" fillcolor="#a0a0a0" stroked="f"/>
         </w:pict>
       </w:r>
     </w:p>
@@ -8123,7 +8431,7 @@
     <w:p>
       <w:r>
         <w:pict>
-          <v:rect id="_x0000_i1066" style="width:0;height:1.5pt" o:hralign="center" o:hrstd="t" o:hr="t" fillcolor="#a0a0a0" stroked="f"/>
+          <v:rect id="_x0000_i1047" style="width:0;height:1.5pt" o:hralign="center" o:hrstd="t" o:hr="t" fillcolor="#a0a0a0" stroked="f"/>
         </w:pict>
       </w:r>
     </w:p>
@@ -8530,7 +8838,7 @@
     <w:p>
       <w:r>
         <w:pict>
-          <v:rect id="_x0000_i1067" style="width:0;height:1.5pt" o:hralign="center" o:hrstd="t" o:hr="t" fillcolor="#a0a0a0" stroked="f"/>
+          <v:rect id="_x0000_i1048" style="width:0;height:1.5pt" o:hralign="center" o:hrstd="t" o:hr="t" fillcolor="#a0a0a0" stroked="f"/>
         </w:pict>
       </w:r>
     </w:p>
@@ -8773,7 +9081,7 @@
     <w:p>
       <w:r>
         <w:pict>
-          <v:rect id="_x0000_i1068" style="width:0;height:1.5pt" o:hralign="center" o:hrstd="t" o:hr="t" fillcolor="#a0a0a0" stroked="f"/>
+          <v:rect id="_x0000_i1049" style="width:0;height:1.5pt" o:hralign="center" o:hrstd="t" o:hr="t" fillcolor="#a0a0a0" stroked="f"/>
         </w:pict>
       </w:r>
     </w:p>
@@ -8922,7 +9230,7 @@
     <w:p>
       <w:r>
         <w:pict>
-          <v:rect id="_x0000_i1069" style="width:0;height:1.5pt" o:hralign="center" o:hrstd="t" o:hr="t" fillcolor="#a0a0a0" stroked="f"/>
+          <v:rect id="_x0000_i1050" style="width:0;height:1.5pt" o:hralign="center" o:hrstd="t" o:hr="t" fillcolor="#a0a0a0" stroked="f"/>
         </w:pict>
       </w:r>
     </w:p>
@@ -9041,6 +9349,4441 @@
       </w:r>
       <w:r>
         <w:t>.</w:t>
+      </w:r>
+    </w:p>
+    <w:p>
+      <w:r>
+        <w:pict>
+          <v:rect id="_x0000_i1051" style="width:0;height:1.5pt" o:hralign="center" o:hrstd="t" o:hr="t" fillcolor="#a0a0a0" stroked="f"/>
+        </w:pict>
+      </w:r>
+    </w:p>
+    <w:p/>
+    <w:p/>
+    <w:p>
+      <w:r>
+        <w:lastRenderedPageBreak/>
+        <w:t xml:space="preserve">partitions has multiple </w:t>
+      </w:r>
+      <w:proofErr w:type="gramStart"/>
+      <w:r>
+        <w:t>messages ,</w:t>
+      </w:r>
+      <w:proofErr w:type="gramEnd"/>
+      <w:r>
+        <w:t xml:space="preserve"> and set of </w:t>
+      </w:r>
+      <w:proofErr w:type="spellStart"/>
+      <w:r>
+        <w:t>meassages</w:t>
+      </w:r>
+      <w:proofErr w:type="spellEnd"/>
+      <w:r>
+        <w:t xml:space="preserve"> is called segment , we can define the size of segment </w:t>
+      </w:r>
+      <w:proofErr w:type="spellStart"/>
+      <w:r>
+        <w:t>aslo</w:t>
+      </w:r>
+      <w:proofErr w:type="spellEnd"/>
+    </w:p>
+    <w:p>
+      <w:r>
+        <w:t xml:space="preserve">as we know the </w:t>
+      </w:r>
+      <w:proofErr w:type="spellStart"/>
+      <w:r>
+        <w:t>mesages</w:t>
+      </w:r>
+      <w:proofErr w:type="spellEnd"/>
+      <w:r>
+        <w:t xml:space="preserve"> produced by producer is stored in topic but </w:t>
+      </w:r>
+      <w:proofErr w:type="spellStart"/>
+      <w:r>
+        <w:t>wehere</w:t>
+      </w:r>
+      <w:proofErr w:type="spellEnd"/>
+      <w:r>
+        <w:t xml:space="preserve"> in </w:t>
+      </w:r>
+      <w:proofErr w:type="gramStart"/>
+      <w:r>
+        <w:t>air ,</w:t>
+      </w:r>
+      <w:proofErr w:type="gramEnd"/>
+      <w:r>
+        <w:t xml:space="preserve"> no</w:t>
+      </w:r>
+    </w:p>
+    <w:p>
+      <w:r>
+        <w:t xml:space="preserve">it is stored in file </w:t>
+      </w:r>
+      <w:proofErr w:type="gramStart"/>
+      <w:r>
+        <w:t>system  .</w:t>
+      </w:r>
+      <w:proofErr w:type="gramEnd"/>
+      <w:r>
+        <w:t>log files  is called commit log</w:t>
+      </w:r>
+    </w:p>
+    <w:p>
+      <w:r>
+        <w:t xml:space="preserve">if you go C:\kafka_2.13-3.6.1\config\server.properties in this u can see </w:t>
+      </w:r>
+      <w:proofErr w:type="spellStart"/>
+      <w:proofErr w:type="gramStart"/>
+      <w:r>
+        <w:t>log.dirs</w:t>
+      </w:r>
+      <w:proofErr w:type="spellEnd"/>
+      <w:proofErr w:type="gramEnd"/>
+      <w:r>
+        <w:t>=/</w:t>
+      </w:r>
+      <w:proofErr w:type="spellStart"/>
+      <w:r>
+        <w:t>tmp</w:t>
+      </w:r>
+      <w:proofErr w:type="spellEnd"/>
+      <w:r>
+        <w:t>/</w:t>
+      </w:r>
+      <w:proofErr w:type="spellStart"/>
+      <w:r>
+        <w:t>kafka</w:t>
+      </w:r>
+      <w:proofErr w:type="spellEnd"/>
+      <w:r>
+        <w:t>-logs</w:t>
+      </w:r>
+    </w:p>
+    <w:p>
+      <w:r>
+        <w:t xml:space="preserve">then open </w:t>
+      </w:r>
+      <w:proofErr w:type="spellStart"/>
+      <w:r>
+        <w:t>cmd</w:t>
+      </w:r>
+      <w:proofErr w:type="spellEnd"/>
+      <w:r>
+        <w:t xml:space="preserve"> in C:\kafka_2.13-3.6.1\config then do cd /</w:t>
+      </w:r>
+      <w:proofErr w:type="spellStart"/>
+      <w:r>
+        <w:t>tmp</w:t>
+      </w:r>
+      <w:proofErr w:type="spellEnd"/>
+      <w:r>
+        <w:t>/</w:t>
+      </w:r>
+      <w:proofErr w:type="spellStart"/>
+      <w:r>
+        <w:t>kafka</w:t>
+      </w:r>
+      <w:proofErr w:type="spellEnd"/>
+      <w:r>
+        <w:t xml:space="preserve">-logs then do </w:t>
+      </w:r>
+      <w:proofErr w:type="spellStart"/>
+      <w:r>
+        <w:t>dir</w:t>
+      </w:r>
+      <w:proofErr w:type="spellEnd"/>
+      <w:r>
+        <w:t xml:space="preserve"> where u can see all the </w:t>
+      </w:r>
+      <w:proofErr w:type="gramStart"/>
+      <w:r>
+        <w:t>folders  now</w:t>
+      </w:r>
+      <w:proofErr w:type="gramEnd"/>
+      <w:r>
+        <w:t xml:space="preserve"> </w:t>
+      </w:r>
+      <w:proofErr w:type="spellStart"/>
+      <w:r>
+        <w:t>i</w:t>
+      </w:r>
+      <w:proofErr w:type="spellEnd"/>
+      <w:r>
+        <w:t xml:space="preserve"> see my-topic-0 folder</w:t>
+      </w:r>
+    </w:p>
+    <w:p>
+      <w:r>
+        <w:t xml:space="preserve">then </w:t>
+      </w:r>
+      <w:proofErr w:type="spellStart"/>
+      <w:r>
+        <w:t>i</w:t>
+      </w:r>
+      <w:proofErr w:type="spellEnd"/>
+      <w:r>
+        <w:t xml:space="preserve"> do cd my-topic-0 then </w:t>
+      </w:r>
+      <w:proofErr w:type="spellStart"/>
+      <w:r>
+        <w:t>dir</w:t>
+      </w:r>
+      <w:proofErr w:type="spellEnd"/>
+      <w:r>
+        <w:t xml:space="preserve"> where </w:t>
+      </w:r>
+      <w:proofErr w:type="spellStart"/>
+      <w:r>
+        <w:t>i</w:t>
+      </w:r>
+      <w:proofErr w:type="spellEnd"/>
+      <w:r>
+        <w:t xml:space="preserve"> can see log file</w:t>
+      </w:r>
+    </w:p>
+    <w:p>
+      <w:r>
+        <w:t xml:space="preserve">as we can define segment </w:t>
+      </w:r>
+      <w:proofErr w:type="gramStart"/>
+      <w:r>
+        <w:t>size ,</w:t>
+      </w:r>
+      <w:proofErr w:type="gramEnd"/>
+      <w:r>
+        <w:t xml:space="preserve"> if the log file size is </w:t>
+      </w:r>
+      <w:proofErr w:type="spellStart"/>
+      <w:r>
+        <w:t>incrased</w:t>
+      </w:r>
+      <w:proofErr w:type="spellEnd"/>
+      <w:r>
+        <w:t xml:space="preserve"> above the segment size then new log file will be created</w:t>
+      </w:r>
+    </w:p>
+    <w:p>
+      <w:r>
+        <w:t xml:space="preserve">now the data is coming </w:t>
+      </w:r>
+      <w:proofErr w:type="spellStart"/>
+      <w:r>
+        <w:t>continuosly</w:t>
+      </w:r>
+      <w:proofErr w:type="spellEnd"/>
+      <w:r>
+        <w:t xml:space="preserve"> but for how many time or how long that data will stay in that file is called retention policy</w:t>
+      </w:r>
+    </w:p>
+    <w:p>
+      <w:r>
+        <w:t>there are two types of retention policy size based and time based</w:t>
+      </w:r>
+    </w:p>
+    <w:p>
+      <w:r>
+        <w:t xml:space="preserve">for example we specify 1gb size for log </w:t>
+      </w:r>
+      <w:proofErr w:type="gramStart"/>
+      <w:r>
+        <w:t>file ,</w:t>
+      </w:r>
+      <w:proofErr w:type="gramEnd"/>
+      <w:r>
+        <w:t xml:space="preserve"> when it reaches to 1 </w:t>
+      </w:r>
+      <w:proofErr w:type="spellStart"/>
+      <w:r>
+        <w:t>gb</w:t>
+      </w:r>
+      <w:proofErr w:type="spellEnd"/>
+      <w:r>
+        <w:t xml:space="preserve"> then older data will gets deleted </w:t>
+      </w:r>
+    </w:p>
+    <w:p>
+      <w:r>
+        <w:t xml:space="preserve">for </w:t>
+      </w:r>
+      <w:proofErr w:type="gramStart"/>
+      <w:r>
+        <w:t>example</w:t>
+      </w:r>
+      <w:proofErr w:type="gramEnd"/>
+      <w:r>
+        <w:t xml:space="preserve"> we specify 7 days </w:t>
+      </w:r>
+      <w:proofErr w:type="spellStart"/>
+      <w:r>
+        <w:t>then</w:t>
+      </w:r>
+      <w:proofErr w:type="spellEnd"/>
+      <w:r>
+        <w:t xml:space="preserve"> 7 days older data will get deleted</w:t>
+      </w:r>
+    </w:p>
+    <w:p>
+      <w:r>
+        <w:t>there is log cleaner which is running in background which will check whose/which message retention period is ending and cleans the space</w:t>
+      </w:r>
+    </w:p>
+    <w:p>
+      <w:r>
+        <w:t>as partitions size is defined so old segments will be deleted</w:t>
+      </w:r>
+    </w:p>
+    <w:p>
+      <w:r>
+        <w:t xml:space="preserve">log file is </w:t>
+      </w:r>
+      <w:proofErr w:type="gramStart"/>
+      <w:r>
+        <w:t>encoded ,</w:t>
+      </w:r>
+      <w:proofErr w:type="gramEnd"/>
+      <w:r>
+        <w:t xml:space="preserve"> producer puts log file in encoded and consumer takes it and decode</w:t>
+      </w:r>
+    </w:p>
+    <w:p>
+      <w:r>
+        <w:t xml:space="preserve">by </w:t>
+      </w:r>
+      <w:proofErr w:type="gramStart"/>
+      <w:r>
+        <w:t>default</w:t>
+      </w:r>
+      <w:proofErr w:type="gramEnd"/>
+      <w:r>
+        <w:t xml:space="preserve"> it is time </w:t>
+      </w:r>
+      <w:proofErr w:type="spellStart"/>
+      <w:r>
+        <w:t>bsed</w:t>
+      </w:r>
+      <w:proofErr w:type="spellEnd"/>
+      <w:r>
+        <w:t xml:space="preserve"> retention policy which is 168 hrs</w:t>
+      </w:r>
+    </w:p>
+    <w:p/>
+    <w:p/>
+    <w:p>
+      <w:r>
+        <w:t>3 Broker cluster setup</w:t>
+      </w:r>
+    </w:p>
+    <w:p>
+      <w:r>
+        <w:t xml:space="preserve">as </w:t>
+      </w:r>
+      <w:proofErr w:type="spellStart"/>
+      <w:r>
+        <w:t>kafka</w:t>
+      </w:r>
+      <w:proofErr w:type="spellEnd"/>
+      <w:r>
+        <w:t xml:space="preserve"> cluster is group of </w:t>
+      </w:r>
+      <w:proofErr w:type="spellStart"/>
+      <w:r>
+        <w:t>kafka</w:t>
+      </w:r>
+      <w:proofErr w:type="spellEnd"/>
+      <w:r>
+        <w:t xml:space="preserve"> </w:t>
+      </w:r>
+      <w:proofErr w:type="gramStart"/>
+      <w:r>
+        <w:t>brokers ,</w:t>
+      </w:r>
+      <w:proofErr w:type="gramEnd"/>
+      <w:r>
+        <w:t xml:space="preserve"> so we will create 3 </w:t>
+      </w:r>
+      <w:proofErr w:type="spellStart"/>
+      <w:r>
+        <w:t>kafka</w:t>
+      </w:r>
+      <w:proofErr w:type="spellEnd"/>
+      <w:r>
+        <w:t xml:space="preserve"> clusters for that go to C:\kafka_2.13-3.6.1\config there is </w:t>
+      </w:r>
+      <w:proofErr w:type="spellStart"/>
+      <w:r>
+        <w:t>server.properties</w:t>
+      </w:r>
+      <w:proofErr w:type="spellEnd"/>
+      <w:r>
+        <w:t xml:space="preserve"> </w:t>
+      </w:r>
+      <w:proofErr w:type="spellStart"/>
+      <w:r>
+        <w:t>cretae</w:t>
+      </w:r>
+      <w:proofErr w:type="spellEnd"/>
+      <w:r>
+        <w:t xml:space="preserve"> </w:t>
+      </w:r>
+    </w:p>
+    <w:p>
+      <w:r>
+        <w:t xml:space="preserve">copy that and create 2 more same files with different </w:t>
+      </w:r>
+      <w:proofErr w:type="gramStart"/>
+      <w:r>
+        <w:t>name,,</w:t>
+      </w:r>
+      <w:proofErr w:type="gramEnd"/>
+      <w:r>
+        <w:t xml:space="preserve"> then inside that file change the </w:t>
+      </w:r>
+      <w:proofErr w:type="spellStart"/>
+      <w:r>
+        <w:t>borker</w:t>
+      </w:r>
+      <w:proofErr w:type="spellEnd"/>
+      <w:r>
+        <w:t xml:space="preserve"> id as for each cluster id is different and also change </w:t>
+      </w:r>
+      <w:proofErr w:type="spellStart"/>
+      <w:r>
+        <w:t>logfile</w:t>
+      </w:r>
+      <w:proofErr w:type="spellEnd"/>
+      <w:r>
+        <w:t xml:space="preserve"> name</w:t>
+      </w:r>
+    </w:p>
+    <w:p>
+      <w:r>
+        <w:t xml:space="preserve">now run </w:t>
+      </w:r>
+      <w:proofErr w:type="spellStart"/>
+      <w:r>
+        <w:t>kafka</w:t>
+      </w:r>
+      <w:proofErr w:type="spellEnd"/>
+      <w:r>
+        <w:t xml:space="preserve"> </w:t>
+      </w:r>
+      <w:proofErr w:type="spellStart"/>
+      <w:r>
+        <w:t>serevr</w:t>
+      </w:r>
+      <w:proofErr w:type="spellEnd"/>
+      <w:r>
+        <w:t xml:space="preserve"> all the three by configuring all three </w:t>
+      </w:r>
+      <w:proofErr w:type="spellStart"/>
+      <w:proofErr w:type="gramStart"/>
+      <w:r>
+        <w:t>serevr.properties</w:t>
+      </w:r>
+      <w:proofErr w:type="spellEnd"/>
+      <w:proofErr w:type="gramEnd"/>
+      <w:r>
+        <w:t xml:space="preserve"> , now three </w:t>
+      </w:r>
+      <w:proofErr w:type="spellStart"/>
+      <w:r>
+        <w:t>kafka</w:t>
+      </w:r>
+      <w:proofErr w:type="spellEnd"/>
+      <w:r>
+        <w:t xml:space="preserve"> servers are running and one zookeeper is running</w:t>
+      </w:r>
+    </w:p>
+    <w:p>
+      <w:r>
+        <w:t xml:space="preserve">in all three </w:t>
+      </w:r>
+      <w:proofErr w:type="spellStart"/>
+      <w:proofErr w:type="gramStart"/>
+      <w:r>
+        <w:t>server.properties</w:t>
+      </w:r>
+      <w:proofErr w:type="spellEnd"/>
+      <w:proofErr w:type="gramEnd"/>
+      <w:r>
+        <w:t xml:space="preserve"> all have same zookeeper so they communicate with each other SO AS THERE IS ONLY ONE ZOOKEEPER SO WE ARE THE PAST OF SAME CLUSTER</w:t>
+      </w:r>
+    </w:p>
+    <w:p>
+      <w:r>
+        <w:t xml:space="preserve">so now we have three </w:t>
+      </w:r>
+      <w:proofErr w:type="gramStart"/>
+      <w:r>
+        <w:t>brokers ,</w:t>
+      </w:r>
+      <w:proofErr w:type="gramEnd"/>
+      <w:r>
+        <w:t xml:space="preserve"> so in command if we give topic replication factor =3 and partition three,,</w:t>
+      </w:r>
+    </w:p>
+    <w:p>
+      <w:r>
+        <w:t xml:space="preserve">so when producer sends data it goes to topic indirectly to </w:t>
+      </w:r>
+      <w:proofErr w:type="gramStart"/>
+      <w:r>
+        <w:t>partition ,</w:t>
+      </w:r>
+      <w:proofErr w:type="gramEnd"/>
+      <w:r>
+        <w:t xml:space="preserve"> and which will replicate to </w:t>
+      </w:r>
+      <w:proofErr w:type="spellStart"/>
+      <w:r>
+        <w:t>al</w:t>
+      </w:r>
+      <w:proofErr w:type="spellEnd"/>
+      <w:r>
+        <w:t xml:space="preserve"> other 2 broker,</w:t>
+      </w:r>
+    </w:p>
+    <w:p>
+      <w:r>
+        <w:lastRenderedPageBreak/>
+        <w:t xml:space="preserve">for </w:t>
+      </w:r>
+      <w:proofErr w:type="gramStart"/>
+      <w:r>
+        <w:t>example</w:t>
+      </w:r>
+      <w:proofErr w:type="gramEnd"/>
+      <w:r>
+        <w:t xml:space="preserve"> there are three broker and all three have their topic with all three topic have 3 partitions each,</w:t>
+      </w:r>
+    </w:p>
+    <w:p>
+      <w:r>
+        <w:t xml:space="preserve">jo leader </w:t>
+      </w:r>
+      <w:proofErr w:type="gramStart"/>
+      <w:r>
+        <w:t>decide</w:t>
+      </w:r>
+      <w:proofErr w:type="gramEnd"/>
+      <w:r>
+        <w:t xml:space="preserve"> </w:t>
+      </w:r>
+      <w:proofErr w:type="spellStart"/>
+      <w:r>
+        <w:t>hota</w:t>
+      </w:r>
+      <w:proofErr w:type="spellEnd"/>
+      <w:r>
+        <w:t xml:space="preserve"> </w:t>
+      </w:r>
+      <w:proofErr w:type="spellStart"/>
+      <w:r>
+        <w:t>hai</w:t>
+      </w:r>
+      <w:proofErr w:type="spellEnd"/>
+      <w:r>
+        <w:t xml:space="preserve"> wo decide </w:t>
+      </w:r>
+      <w:proofErr w:type="spellStart"/>
+      <w:r>
+        <w:t>hota</w:t>
+      </w:r>
+      <w:proofErr w:type="spellEnd"/>
+      <w:r>
+        <w:t xml:space="preserve"> </w:t>
+      </w:r>
+      <w:proofErr w:type="spellStart"/>
+      <w:r>
+        <w:t>haiki</w:t>
+      </w:r>
+      <w:proofErr w:type="spellEnd"/>
+      <w:r>
+        <w:t xml:space="preserve"> </w:t>
+      </w:r>
+      <w:proofErr w:type="spellStart"/>
+      <w:r>
+        <w:t>sabse</w:t>
+      </w:r>
+      <w:proofErr w:type="spellEnd"/>
+      <w:r>
+        <w:t xml:space="preserve"> </w:t>
+      </w:r>
+      <w:proofErr w:type="spellStart"/>
+      <w:r>
+        <w:t>pehle</w:t>
+      </w:r>
+      <w:proofErr w:type="spellEnd"/>
+      <w:r>
+        <w:t xml:space="preserve"> data </w:t>
+      </w:r>
+      <w:proofErr w:type="spellStart"/>
+      <w:r>
+        <w:t>kaha</w:t>
+      </w:r>
+      <w:proofErr w:type="spellEnd"/>
+      <w:r>
+        <w:t xml:space="preserve"> </w:t>
+      </w:r>
+      <w:proofErr w:type="spellStart"/>
+      <w:r>
+        <w:t>jayega</w:t>
+      </w:r>
+      <w:proofErr w:type="spellEnd"/>
+      <w:r>
+        <w:t xml:space="preserve"> wo </w:t>
+      </w:r>
+      <w:proofErr w:type="spellStart"/>
+      <w:r>
+        <w:t>hota</w:t>
+      </w:r>
+      <w:proofErr w:type="spellEnd"/>
+      <w:r>
+        <w:t xml:space="preserve"> </w:t>
+      </w:r>
+      <w:proofErr w:type="spellStart"/>
+      <w:r>
+        <w:t>hai</w:t>
+      </w:r>
+      <w:proofErr w:type="spellEnd"/>
+      <w:r>
+        <w:t xml:space="preserve"> on the </w:t>
+      </w:r>
+      <w:proofErr w:type="spellStart"/>
+      <w:r>
+        <w:t>basisi</w:t>
+      </w:r>
+      <w:proofErr w:type="spellEnd"/>
+      <w:r>
+        <w:t xml:space="preserve"> </w:t>
+      </w:r>
+      <w:proofErr w:type="spellStart"/>
+      <w:r>
+        <w:t>pe</w:t>
+      </w:r>
+      <w:proofErr w:type="spellEnd"/>
+      <w:r>
+        <w:t xml:space="preserve"> partition, means partition level </w:t>
+      </w:r>
+      <w:proofErr w:type="spellStart"/>
+      <w:r>
+        <w:t>pe</w:t>
+      </w:r>
+      <w:proofErr w:type="spellEnd"/>
+      <w:r>
+        <w:t xml:space="preserve"> leader decide </w:t>
+      </w:r>
+      <w:proofErr w:type="spellStart"/>
+      <w:r>
+        <w:t>hota</w:t>
+      </w:r>
+      <w:proofErr w:type="spellEnd"/>
+      <w:r>
+        <w:t xml:space="preserve"> </w:t>
+      </w:r>
+      <w:proofErr w:type="spellStart"/>
+      <w:r>
+        <w:t>hai</w:t>
+      </w:r>
+      <w:proofErr w:type="spellEnd"/>
+      <w:r>
+        <w:t xml:space="preserve"> broker </w:t>
+      </w:r>
+    </w:p>
+    <w:p>
+      <w:r>
+        <w:t>so in 1st case broker 1 is the leader of p3 in then, if message goes to 3rd partition in b1 then it will be replicated to other b2 and b3</w:t>
+      </w:r>
+    </w:p>
+    <w:p>
+      <w:r>
+        <w:t xml:space="preserve">if b2 is leader of p1 and if data goes to partition 1 then it is </w:t>
+      </w:r>
+      <w:proofErr w:type="spellStart"/>
+      <w:r>
+        <w:t>replictaed</w:t>
+      </w:r>
+      <w:proofErr w:type="spellEnd"/>
+      <w:r>
+        <w:t xml:space="preserve"> to b1 and b2</w:t>
+      </w:r>
+    </w:p>
+    <w:p>
+      <w:r>
+        <w:t xml:space="preserve">so </w:t>
+      </w:r>
+      <w:proofErr w:type="spellStart"/>
+      <w:r>
+        <w:t>jis</w:t>
+      </w:r>
+      <w:proofErr w:type="spellEnd"/>
+      <w:r>
+        <w:t xml:space="preserve"> partition </w:t>
+      </w:r>
+      <w:proofErr w:type="spellStart"/>
+      <w:r>
+        <w:t>mein</w:t>
+      </w:r>
+      <w:proofErr w:type="spellEnd"/>
+      <w:r>
+        <w:t xml:space="preserve"> </w:t>
+      </w:r>
+      <w:proofErr w:type="spellStart"/>
+      <w:r>
+        <w:t>jayega</w:t>
+      </w:r>
+      <w:proofErr w:type="spellEnd"/>
+      <w:r>
+        <w:t xml:space="preserve"> </w:t>
+      </w:r>
+      <w:proofErr w:type="spellStart"/>
+      <w:r>
+        <w:t>dtaa</w:t>
+      </w:r>
+      <w:proofErr w:type="spellEnd"/>
+      <w:r>
+        <w:t xml:space="preserve"> </w:t>
+      </w:r>
+      <w:proofErr w:type="spellStart"/>
+      <w:r>
+        <w:t>uska</w:t>
+      </w:r>
+      <w:proofErr w:type="spellEnd"/>
+      <w:r>
+        <w:t xml:space="preserve"> leader </w:t>
+      </w:r>
+      <w:proofErr w:type="spellStart"/>
+      <w:r>
+        <w:t>kon</w:t>
+      </w:r>
+      <w:proofErr w:type="spellEnd"/>
+      <w:r>
+        <w:t xml:space="preserve"> </w:t>
+      </w:r>
+      <w:proofErr w:type="spellStart"/>
+      <w:r>
+        <w:t>hai</w:t>
+      </w:r>
+      <w:proofErr w:type="spellEnd"/>
+      <w:r>
+        <w:t xml:space="preserve"> </w:t>
+      </w:r>
+      <w:proofErr w:type="spellStart"/>
+      <w:r>
+        <w:t>usi</w:t>
+      </w:r>
+      <w:proofErr w:type="spellEnd"/>
+      <w:r>
+        <w:t xml:space="preserve"> broker </w:t>
+      </w:r>
+      <w:proofErr w:type="spellStart"/>
+      <w:r>
+        <w:t>mein</w:t>
+      </w:r>
+      <w:proofErr w:type="spellEnd"/>
+      <w:r>
+        <w:t xml:space="preserve"> </w:t>
+      </w:r>
+      <w:proofErr w:type="spellStart"/>
+      <w:r>
+        <w:t>sabse</w:t>
+      </w:r>
+      <w:proofErr w:type="spellEnd"/>
+      <w:r>
+        <w:t xml:space="preserve"> </w:t>
+      </w:r>
+      <w:proofErr w:type="spellStart"/>
+      <w:r>
+        <w:t>pehle</w:t>
+      </w:r>
+      <w:proofErr w:type="spellEnd"/>
+      <w:r>
+        <w:t xml:space="preserve"> </w:t>
+      </w:r>
+      <w:proofErr w:type="spellStart"/>
+      <w:r>
+        <w:t>jayega</w:t>
+      </w:r>
+      <w:proofErr w:type="spellEnd"/>
+    </w:p>
+    <w:p/>
+    <w:p>
+      <w:r>
+        <w:t xml:space="preserve">so now we have created and started the threes </w:t>
+      </w:r>
+      <w:proofErr w:type="spellStart"/>
+      <w:r>
+        <w:t>ervers</w:t>
+      </w:r>
+      <w:proofErr w:type="spellEnd"/>
+      <w:r>
+        <w:t xml:space="preserve"> along with </w:t>
+      </w:r>
+      <w:proofErr w:type="gramStart"/>
+      <w:r>
+        <w:t>zookeeper ,</w:t>
+      </w:r>
+      <w:proofErr w:type="gramEnd"/>
+      <w:r>
+        <w:t xml:space="preserve"> now will create a topic with replication factor 3 and partitions 3 </w:t>
+      </w:r>
+    </w:p>
+    <w:p/>
+    <w:p>
+      <w:r>
+        <w:t xml:space="preserve">Topic: </w:t>
+      </w:r>
+      <w:proofErr w:type="gramStart"/>
+      <w:r>
+        <w:t xml:space="preserve">gadgets  </w:t>
+      </w:r>
+      <w:proofErr w:type="spellStart"/>
+      <w:r>
+        <w:t>TopicId</w:t>
+      </w:r>
+      <w:proofErr w:type="spellEnd"/>
+      <w:proofErr w:type="gramEnd"/>
+      <w:r>
+        <w:t xml:space="preserve">: jghjJw1KRAuzhaZFThsIow  </w:t>
+      </w:r>
+      <w:proofErr w:type="spellStart"/>
+      <w:r>
+        <w:t>PartitionCount</w:t>
+      </w:r>
+      <w:proofErr w:type="spellEnd"/>
+      <w:r>
+        <w:t xml:space="preserve">: 3  </w:t>
+      </w:r>
+      <w:proofErr w:type="spellStart"/>
+      <w:r>
+        <w:t>ReplicationFactor</w:t>
+      </w:r>
+      <w:proofErr w:type="spellEnd"/>
+      <w:r>
+        <w:t xml:space="preserve">: 3  </w:t>
+      </w:r>
+      <w:proofErr w:type="spellStart"/>
+      <w:r>
+        <w:t>Configs</w:t>
+      </w:r>
+      <w:proofErr w:type="spellEnd"/>
+      <w:r>
+        <w:t>:</w:t>
+      </w:r>
+    </w:p>
+    <w:p>
+      <w:r>
+        <w:t xml:space="preserve">    Topic: </w:t>
+      </w:r>
+      <w:proofErr w:type="gramStart"/>
+      <w:r>
+        <w:t>gadgets  Partition</w:t>
+      </w:r>
+      <w:proofErr w:type="gramEnd"/>
+      <w:r>
+        <w:t xml:space="preserve">: 0  Leader: 0  Replicas: 0,3,1  </w:t>
+      </w:r>
+      <w:proofErr w:type="spellStart"/>
+      <w:r>
+        <w:t>Isr</w:t>
+      </w:r>
+      <w:proofErr w:type="spellEnd"/>
+      <w:r>
+        <w:t>: 0,1,3</w:t>
+      </w:r>
+    </w:p>
+    <w:p>
+      <w:r>
+        <w:t xml:space="preserve">    Topic: </w:t>
+      </w:r>
+      <w:proofErr w:type="gramStart"/>
+      <w:r>
+        <w:t>gadgets  Partition</w:t>
+      </w:r>
+      <w:proofErr w:type="gramEnd"/>
+      <w:r>
+        <w:t xml:space="preserve">: 1  Leader: 3  Replicas: 3,1,0  </w:t>
+      </w:r>
+      <w:proofErr w:type="spellStart"/>
+      <w:r>
+        <w:t>Isr</w:t>
+      </w:r>
+      <w:proofErr w:type="spellEnd"/>
+      <w:r>
+        <w:t>: 0,1,3</w:t>
+      </w:r>
+    </w:p>
+    <w:p>
+      <w:r>
+        <w:t xml:space="preserve">    Topic: </w:t>
+      </w:r>
+      <w:proofErr w:type="gramStart"/>
+      <w:r>
+        <w:t>gadgets  Partition</w:t>
+      </w:r>
+      <w:proofErr w:type="gramEnd"/>
+      <w:r>
+        <w:t xml:space="preserve">: 2  Leader: 1  Replicas: 1,0,3  </w:t>
+      </w:r>
+      <w:proofErr w:type="spellStart"/>
+      <w:r>
+        <w:t>Isr</w:t>
+      </w:r>
+      <w:proofErr w:type="spellEnd"/>
+      <w:r>
+        <w:t>: 0,1,3</w:t>
+      </w:r>
+    </w:p>
+    <w:p>
+      <w:r>
+        <w:t xml:space="preserve"> by checking the </w:t>
+      </w:r>
+      <w:proofErr w:type="gramStart"/>
+      <w:r>
+        <w:t>topic</w:t>
+      </w:r>
+      <w:proofErr w:type="gramEnd"/>
+      <w:r>
+        <w:t xml:space="preserve"> we can see how the leader is assigned to which partition, </w:t>
+      </w:r>
+      <w:proofErr w:type="spellStart"/>
+      <w:r>
+        <w:t>etc</w:t>
+      </w:r>
+      <w:proofErr w:type="spellEnd"/>
+      <w:r>
+        <w:t xml:space="preserve"> </w:t>
+      </w:r>
+    </w:p>
+    <w:p>
+      <w:r>
+        <w:t xml:space="preserve">    </w:t>
+      </w:r>
+    </w:p>
+    <w:p>
+      <w:r>
+        <w:t xml:space="preserve">    </w:t>
+      </w:r>
+    </w:p>
+    <w:p>
+      <w:r>
+        <w:t xml:space="preserve">also one more thing you have to change port also for each </w:t>
+      </w:r>
+      <w:proofErr w:type="spellStart"/>
+      <w:proofErr w:type="gramStart"/>
+      <w:r>
+        <w:t>server.properties</w:t>
+      </w:r>
+      <w:proofErr w:type="spellEnd"/>
+      <w:proofErr w:type="gramEnd"/>
+      <w:r>
+        <w:t xml:space="preserve"> and </w:t>
+      </w:r>
+    </w:p>
+    <w:p>
+      <w:r>
+        <w:t xml:space="preserve">then create producer </w:t>
+      </w:r>
+      <w:proofErr w:type="gramStart"/>
+      <w:r>
+        <w:t>and  consumer</w:t>
+      </w:r>
+      <w:proofErr w:type="gramEnd"/>
+      <w:r>
+        <w:t xml:space="preserve"> start then and mention all the three in </w:t>
+      </w:r>
+      <w:proofErr w:type="spellStart"/>
+      <w:r>
+        <w:t>comands</w:t>
+      </w:r>
+      <w:proofErr w:type="spellEnd"/>
+    </w:p>
+    <w:p>
+      <w:r>
+        <w:t xml:space="preserve">  </w:t>
+      </w:r>
+    </w:p>
+    <w:p>
+      <w:r>
+        <w:t xml:space="preserve">go to confluent in environments create a topic after that in spring boot ad </w:t>
+      </w:r>
+      <w:proofErr w:type="spellStart"/>
+      <w:r>
+        <w:t>dependncy</w:t>
+      </w:r>
+      <w:proofErr w:type="spellEnd"/>
+      <w:r>
+        <w:t xml:space="preserve"> spring-</w:t>
+      </w:r>
+      <w:proofErr w:type="spellStart"/>
+      <w:proofErr w:type="gramStart"/>
+      <w:r>
+        <w:t>kafka</w:t>
+      </w:r>
+      <w:proofErr w:type="spellEnd"/>
+      <w:r>
+        <w:t>,,,</w:t>
+      </w:r>
+      <w:proofErr w:type="gramEnd"/>
+      <w:r>
+        <w:t xml:space="preserve"> in spring </w:t>
+      </w:r>
+      <w:proofErr w:type="spellStart"/>
+      <w:r>
+        <w:t>application.properties</w:t>
+      </w:r>
+      <w:proofErr w:type="spellEnd"/>
+      <w:r>
+        <w:t xml:space="preserve"> you have to add the </w:t>
+      </w:r>
+      <w:proofErr w:type="spellStart"/>
+      <w:r>
+        <w:t>things,where</w:t>
+      </w:r>
+      <w:proofErr w:type="spellEnd"/>
+      <w:r>
+        <w:t xml:space="preserve"> you need to add</w:t>
+      </w:r>
+    </w:p>
+    <w:p>
+      <w:r>
+        <w:t xml:space="preserve">secret key password </w:t>
+      </w:r>
+      <w:proofErr w:type="spellStart"/>
+      <w:r>
+        <w:t>etc</w:t>
+      </w:r>
+      <w:proofErr w:type="spellEnd"/>
+      <w:r>
+        <w:t xml:space="preserve"> by creating in confluent</w:t>
+      </w:r>
+    </w:p>
+    <w:p>
+      <w:r>
+        <w:t xml:space="preserve">in that </w:t>
+      </w:r>
+      <w:proofErr w:type="spellStart"/>
+      <w:proofErr w:type="gramStart"/>
+      <w:r>
+        <w:t>application.properties</w:t>
+      </w:r>
+      <w:proofErr w:type="spellEnd"/>
+      <w:proofErr w:type="gramEnd"/>
+      <w:r>
+        <w:t xml:space="preserve"> there is one timeout </w:t>
+      </w:r>
+      <w:proofErr w:type="spellStart"/>
+      <w:r>
+        <w:t>feild</w:t>
+      </w:r>
+      <w:proofErr w:type="spellEnd"/>
+      <w:r>
+        <w:t xml:space="preserve"> where we can give </w:t>
+      </w:r>
+      <w:proofErr w:type="spellStart"/>
+      <w:r>
+        <w:t>some time</w:t>
+      </w:r>
+      <w:proofErr w:type="spellEnd"/>
+      <w:r>
+        <w:t xml:space="preserve"> within that time if the consumer </w:t>
+      </w:r>
+      <w:proofErr w:type="spellStart"/>
+      <w:r>
+        <w:t>dosent</w:t>
+      </w:r>
+      <w:proofErr w:type="spellEnd"/>
+      <w:r>
+        <w:t xml:space="preserve"> send any heartbeat to </w:t>
+      </w:r>
+      <w:proofErr w:type="spellStart"/>
+      <w:r>
+        <w:t>kafka</w:t>
+      </w:r>
+      <w:proofErr w:type="spellEnd"/>
+      <w:r>
+        <w:t xml:space="preserve"> broker then </w:t>
+      </w:r>
+      <w:proofErr w:type="spellStart"/>
+      <w:r>
+        <w:t>kafka</w:t>
+      </w:r>
+      <w:proofErr w:type="spellEnd"/>
+      <w:r>
+        <w:t xml:space="preserve"> will give another consumer for that partition</w:t>
+      </w:r>
+    </w:p>
+    <w:p/>
+    <w:p/>
+    <w:p>
+      <w:pPr>
+        <w:pStyle w:val="NormalWeb"/>
+      </w:pPr>
+      <w:r>
+        <w:t xml:space="preserve">Perfect </w:t>
+      </w:r>
+      <w:r>
+        <w:rPr>
+          <w:rFonts w:ascii="Segoe UI Symbol" w:hAnsi="Segoe UI Symbol" w:cs="Segoe UI Symbol"/>
+        </w:rPr>
+        <w:t>👍</w:t>
+      </w:r>
+      <w:r>
+        <w:br/>
+        <w:t>I’ll explain everything cleanly in paragraphs with diagrams, and I’ll naturally give the accurate version without separating it as “correct/correction”.</w:t>
+      </w:r>
+    </w:p>
+    <w:p>
+      <w:r>
+        <w:pict>
+          <v:rect id="_x0000_i1052" style="width:0;height:1.5pt" o:hralign="center" o:hrstd="t" o:hr="t" fillcolor="#a0a0a0" stroked="f"/>
+        </w:pict>
+      </w:r>
+    </w:p>
+    <w:p>
+      <w:pPr>
+        <w:pStyle w:val="Heading1"/>
+      </w:pPr>
+      <w:r>
+        <w:lastRenderedPageBreak/>
+        <w:t>Kafka Storage Internals – How Data Actually Lives</w:t>
+      </w:r>
+    </w:p>
+    <w:p>
+      <w:pPr>
+        <w:pStyle w:val="NormalWeb"/>
+      </w:pPr>
+      <w:r>
+        <w:t>When a producer sends data to Kafka, the data does not stay in memory or “in air”. It is stored physically on disk inside the broker’s file system.</w:t>
+      </w:r>
+    </w:p>
+    <w:p>
+      <w:pPr>
+        <w:pStyle w:val="NormalWeb"/>
+      </w:pPr>
+      <w:r>
+        <w:t>Inside the Kafka installation directory, you configure:</w:t>
+      </w:r>
+    </w:p>
+    <w:p>
+      <w:pPr>
+        <w:pStyle w:val="HTMLPreformatted"/>
+        <w:rPr>
+          <w:rStyle w:val="HTMLCode"/>
+        </w:rPr>
+      </w:pPr>
+      <w:proofErr w:type="spellStart"/>
+      <w:proofErr w:type="gramStart"/>
+      <w:r>
+        <w:rPr>
+          <w:rStyle w:val="hljs-attr"/>
+        </w:rPr>
+        <w:t>log.dirs</w:t>
+      </w:r>
+      <w:proofErr w:type="spellEnd"/>
+      <w:proofErr w:type="gramEnd"/>
+      <w:r>
+        <w:rPr>
+          <w:rStyle w:val="HTMLCode"/>
+        </w:rPr>
+        <w:t>=/</w:t>
+      </w:r>
+      <w:proofErr w:type="spellStart"/>
+      <w:r>
+        <w:rPr>
+          <w:rStyle w:val="HTMLCode"/>
+        </w:rPr>
+        <w:t>tmp</w:t>
+      </w:r>
+      <w:proofErr w:type="spellEnd"/>
+      <w:r>
+        <w:rPr>
+          <w:rStyle w:val="HTMLCode"/>
+        </w:rPr>
+        <w:t>/</w:t>
+      </w:r>
+      <w:proofErr w:type="spellStart"/>
+      <w:r>
+        <w:rPr>
+          <w:rStyle w:val="HTMLCode"/>
+        </w:rPr>
+        <w:t>kafka</w:t>
+      </w:r>
+      <w:proofErr w:type="spellEnd"/>
+      <w:r>
+        <w:rPr>
+          <w:rStyle w:val="HTMLCode"/>
+        </w:rPr>
+        <w:t>-logs</w:t>
+      </w:r>
+    </w:p>
+    <w:p>
+      <w:pPr>
+        <w:pStyle w:val="NormalWeb"/>
+      </w:pPr>
+      <w:r>
+        <w:t>Each topic-partition gets its own folder.</w:t>
+      </w:r>
+    </w:p>
+    <w:p>
+      <w:pPr>
+        <w:pStyle w:val="NormalWeb"/>
+      </w:pPr>
+      <w:r>
+        <w:t>Example:</w:t>
+      </w:r>
+    </w:p>
+    <w:p>
+      <w:pPr>
+        <w:pStyle w:val="HTMLPreformatted"/>
+        <w:rPr>
+          <w:rStyle w:val="HTMLCode"/>
+        </w:rPr>
+      </w:pPr>
+      <w:proofErr w:type="spellStart"/>
+      <w:r>
+        <w:rPr>
+          <w:rStyle w:val="HTMLCode"/>
+        </w:rPr>
+        <w:t>kafka</w:t>
+      </w:r>
+      <w:proofErr w:type="spellEnd"/>
+      <w:r>
+        <w:rPr>
+          <w:rStyle w:val="HTMLCode"/>
+        </w:rPr>
+        <w:t>-logs/</w:t>
+      </w:r>
+    </w:p>
+    <w:p>
+      <w:pPr>
+        <w:pStyle w:val="HTMLPreformatted"/>
+        <w:rPr>
+          <w:rStyle w:val="HTMLCode"/>
+        </w:rPr>
+      </w:pPr>
+      <w:r>
+        <w:rPr>
+          <w:rStyle w:val="HTMLCode"/>
+        </w:rPr>
+        <w:t xml:space="preserve">   gadgets-0/</w:t>
+      </w:r>
+    </w:p>
+    <w:p>
+      <w:pPr>
+        <w:pStyle w:val="HTMLPreformatted"/>
+        <w:rPr>
+          <w:rStyle w:val="HTMLCode"/>
+        </w:rPr>
+      </w:pPr>
+      <w:r>
+        <w:rPr>
+          <w:rStyle w:val="HTMLCode"/>
+        </w:rPr>
+        <w:t xml:space="preserve">   gadgets-1/</w:t>
+      </w:r>
+    </w:p>
+    <w:p>
+      <w:pPr>
+        <w:pStyle w:val="HTMLPreformatted"/>
+        <w:rPr>
+          <w:rStyle w:val="HTMLCode"/>
+        </w:rPr>
+      </w:pPr>
+      <w:r>
+        <w:rPr>
+          <w:rStyle w:val="HTMLCode"/>
+        </w:rPr>
+        <w:t xml:space="preserve">   gadgets-2/</w:t>
+      </w:r>
+    </w:p>
+    <w:p>
+      <w:pPr>
+        <w:pStyle w:val="NormalWeb"/>
+      </w:pPr>
+      <w:r>
+        <w:t xml:space="preserve">If topic </w:t>
+      </w:r>
+      <w:r>
+        <w:rPr>
+          <w:rStyle w:val="HTMLCode"/>
+        </w:rPr>
+        <w:t>gadgets</w:t>
+      </w:r>
+      <w:r>
+        <w:t xml:space="preserve"> </w:t>
+      </w:r>
+      <w:proofErr w:type="gramStart"/>
+      <w:r>
+        <w:t>has</w:t>
+      </w:r>
+      <w:proofErr w:type="gramEnd"/>
+      <w:r>
+        <w:t xml:space="preserve"> 3 partitions, you will see 3 folders:</w:t>
+      </w:r>
+    </w:p>
+    <w:p>
+      <w:pPr>
+        <w:pStyle w:val="HTMLPreformatted"/>
+        <w:rPr>
+          <w:rStyle w:val="HTMLCode"/>
+        </w:rPr>
+      </w:pPr>
+      <w:r>
+        <w:rPr>
+          <w:rStyle w:val="HTMLCode"/>
+        </w:rPr>
+        <w:t>gadgets-0</w:t>
+      </w:r>
+    </w:p>
+    <w:p>
+      <w:pPr>
+        <w:pStyle w:val="HTMLPreformatted"/>
+        <w:rPr>
+          <w:rStyle w:val="HTMLCode"/>
+        </w:rPr>
+      </w:pPr>
+      <w:r>
+        <w:rPr>
+          <w:rStyle w:val="HTMLCode"/>
+        </w:rPr>
+        <w:t>gadgets-1</w:t>
+      </w:r>
+    </w:p>
+    <w:p>
+      <w:pPr>
+        <w:pStyle w:val="HTMLPreformatted"/>
+        <w:rPr>
+          <w:rStyle w:val="HTMLCode"/>
+        </w:rPr>
+      </w:pPr>
+      <w:r>
+        <w:rPr>
+          <w:rStyle w:val="HTMLCode"/>
+        </w:rPr>
+        <w:t>gadgets-2</w:t>
+      </w:r>
+    </w:p>
+    <w:p>
+      <w:pPr>
+        <w:pStyle w:val="NormalWeb"/>
+      </w:pPr>
+      <w:r>
+        <w:t xml:space="preserve">Inside each partition folder, Kafka stores </w:t>
+      </w:r>
+      <w:r>
+        <w:rPr>
+          <w:rStyle w:val="Strong"/>
+        </w:rPr>
+        <w:t>segment files</w:t>
+      </w:r>
+      <w:r>
+        <w:t>:</w:t>
+      </w:r>
+    </w:p>
+    <w:p>
+      <w:pPr>
+        <w:pStyle w:val="HTMLPreformatted"/>
+        <w:rPr>
+          <w:rStyle w:val="HTMLCode"/>
+        </w:rPr>
+      </w:pPr>
+      <w:r>
+        <w:rPr>
+          <w:rStyle w:val="hljs-number"/>
+        </w:rPr>
+        <w:t>00000000000000000000.</w:t>
+      </w:r>
+      <w:r>
+        <w:rPr>
+          <w:rStyle w:val="hljs-keyword"/>
+        </w:rPr>
+        <w:t>log</w:t>
+      </w:r>
+    </w:p>
+    <w:p>
+      <w:pPr>
+        <w:pStyle w:val="HTMLPreformatted"/>
+        <w:rPr>
+          <w:rStyle w:val="HTMLCode"/>
+        </w:rPr>
+      </w:pPr>
+      <w:r>
+        <w:rPr>
+          <w:rStyle w:val="hljs-number"/>
+        </w:rPr>
+        <w:t>00000000000000000000.</w:t>
+      </w:r>
+      <w:r>
+        <w:rPr>
+          <w:rStyle w:val="hljs-keyword"/>
+        </w:rPr>
+        <w:t>index</w:t>
+      </w:r>
+    </w:p>
+    <w:p>
+      <w:pPr>
+        <w:pStyle w:val="HTMLPreformatted"/>
+        <w:rPr>
+          <w:rStyle w:val="HTMLCode"/>
+        </w:rPr>
+      </w:pPr>
+      <w:r>
+        <w:rPr>
+          <w:rStyle w:val="hljs-number"/>
+        </w:rPr>
+        <w:t>00000000000000000000.</w:t>
+      </w:r>
+      <w:r>
+        <w:rPr>
+          <w:rStyle w:val="HTMLCode"/>
+        </w:rPr>
+        <w:t>timeindex</w:t>
+      </w:r>
+    </w:p>
+    <w:p>
+      <w:pPr>
+        <w:pStyle w:val="HTMLPreformatted"/>
+        <w:rPr>
+          <w:rStyle w:val="HTMLCode"/>
+        </w:rPr>
+      </w:pPr>
+      <w:r>
+        <w:rPr>
+          <w:rStyle w:val="hljs-number"/>
+        </w:rPr>
+        <w:t>00000000000000001000.</w:t>
+      </w:r>
+      <w:r>
+        <w:rPr>
+          <w:rStyle w:val="hljs-keyword"/>
+        </w:rPr>
+        <w:t>log</w:t>
+      </w:r>
+    </w:p>
+    <w:p>
+      <w:pPr>
+        <w:pStyle w:val="NormalWeb"/>
+      </w:pPr>
+      <w:r>
+        <w:t xml:space="preserve">Each </w:t>
+      </w:r>
+      <w:r>
+        <w:rPr>
+          <w:rStyle w:val="HTMLCode"/>
+        </w:rPr>
+        <w:t>.log</w:t>
+      </w:r>
+      <w:r>
+        <w:t xml:space="preserve"> file is called a </w:t>
+      </w:r>
+      <w:r>
+        <w:rPr>
+          <w:rStyle w:val="Strong"/>
+        </w:rPr>
+        <w:t>segment</w:t>
+      </w:r>
+      <w:r>
+        <w:t>.</w:t>
+      </w:r>
+    </w:p>
+    <w:p>
+      <w:pPr>
+        <w:pStyle w:val="NormalWeb"/>
+      </w:pPr>
+      <w:r>
+        <w:t>A partition is not one single file — it is made up of multiple segment files.</w:t>
+      </w:r>
+    </w:p>
+    <w:p>
+      <w:r>
+        <w:pict>
+          <v:rect id="_x0000_i1053" style="width:0;height:1.5pt" o:hralign="center" o:hrstd="t" o:hr="t" fillcolor="#a0a0a0" stroked="f"/>
+        </w:pict>
+      </w:r>
+    </w:p>
+    <w:p>
+      <w:pPr>
+        <w:pStyle w:val="Heading1"/>
+      </w:pPr>
+      <w:r>
+        <w:t>Partition → Segment → Offset</w:t>
+      </w:r>
+    </w:p>
+    <w:p>
+      <w:pPr>
+        <w:pStyle w:val="NormalWeb"/>
+      </w:pPr>
+      <w:r>
+        <w:t>Structure looks like this:</w:t>
+      </w:r>
+    </w:p>
+    <w:p>
+      <w:pPr>
+        <w:pStyle w:val="HTMLPreformatted"/>
+        <w:rPr>
+          <w:rStyle w:val="HTMLCode"/>
+        </w:rPr>
+      </w:pPr>
+      <w:r>
+        <w:rPr>
+          <w:rStyle w:val="HTMLCode"/>
+        </w:rPr>
+        <w:t>Topic</w:t>
+      </w:r>
+    </w:p>
+    <w:p>
+      <w:pPr>
+        <w:pStyle w:val="HTMLPreformatted"/>
+        <w:rPr>
+          <w:rStyle w:val="HTMLCode"/>
+        </w:rPr>
+      </w:pPr>
+      <w:r>
+        <w:rPr>
+          <w:rStyle w:val="HTMLCode"/>
+        </w:rPr>
+        <w:t xml:space="preserve">  ├── </w:t>
+      </w:r>
+      <w:r>
+        <w:rPr>
+          <w:rStyle w:val="hljs-keyword"/>
+        </w:rPr>
+        <w:t>Partition</w:t>
+      </w:r>
+      <w:r>
+        <w:rPr>
+          <w:rStyle w:val="HTMLCode"/>
+        </w:rPr>
+        <w:t xml:space="preserve"> </w:t>
+      </w:r>
+      <w:r>
+        <w:rPr>
+          <w:rStyle w:val="hljs-number"/>
+        </w:rPr>
+        <w:t>0</w:t>
+      </w:r>
+    </w:p>
+    <w:p>
+      <w:pPr>
+        <w:pStyle w:val="HTMLPreformatted"/>
+        <w:rPr>
+          <w:rStyle w:val="HTMLCode"/>
+        </w:rPr>
+      </w:pPr>
+      <w:r>
+        <w:rPr>
+          <w:rStyle w:val="HTMLCode"/>
+        </w:rPr>
+        <w:t xml:space="preserve">  │     ├── Segment </w:t>
+      </w:r>
+      <w:r>
+        <w:rPr>
+          <w:rStyle w:val="hljs-number"/>
+        </w:rPr>
+        <w:t>1</w:t>
+      </w:r>
+      <w:r>
+        <w:rPr>
+          <w:rStyle w:val="HTMLCode"/>
+        </w:rPr>
+        <w:t xml:space="preserve"> (.</w:t>
+      </w:r>
+      <w:r>
+        <w:rPr>
+          <w:rStyle w:val="hljs-keyword"/>
+        </w:rPr>
+        <w:t>log</w:t>
+      </w:r>
+      <w:r>
+        <w:rPr>
+          <w:rStyle w:val="HTMLCode"/>
+        </w:rPr>
+        <w:t>)</w:t>
+      </w:r>
+    </w:p>
+    <w:p>
+      <w:pPr>
+        <w:pStyle w:val="HTMLPreformatted"/>
+        <w:rPr>
+          <w:rStyle w:val="HTMLCode"/>
+        </w:rPr>
+      </w:pPr>
+      <w:r>
+        <w:rPr>
+          <w:rStyle w:val="HTMLCode"/>
+        </w:rPr>
+        <w:t xml:space="preserve">  │     ├── Segment </w:t>
+      </w:r>
+      <w:r>
+        <w:rPr>
+          <w:rStyle w:val="hljs-number"/>
+        </w:rPr>
+        <w:t>2</w:t>
+      </w:r>
+      <w:r>
+        <w:rPr>
+          <w:rStyle w:val="HTMLCode"/>
+        </w:rPr>
+        <w:t xml:space="preserve"> (.</w:t>
+      </w:r>
+      <w:r>
+        <w:rPr>
+          <w:rStyle w:val="hljs-keyword"/>
+        </w:rPr>
+        <w:t>log</w:t>
+      </w:r>
+      <w:r>
+        <w:rPr>
+          <w:rStyle w:val="HTMLCode"/>
+        </w:rPr>
+        <w:t>)</w:t>
+      </w:r>
+    </w:p>
+    <w:p>
+      <w:pPr>
+        <w:pStyle w:val="HTMLPreformatted"/>
+        <w:rPr>
+          <w:rStyle w:val="HTMLCode"/>
+        </w:rPr>
+      </w:pPr>
+      <w:r>
+        <w:rPr>
+          <w:rStyle w:val="HTMLCode"/>
+        </w:rPr>
+        <w:t xml:space="preserve">  │     └── Segment </w:t>
+      </w:r>
+      <w:r>
+        <w:rPr>
+          <w:rStyle w:val="hljs-number"/>
+        </w:rPr>
+        <w:t>3</w:t>
+      </w:r>
+      <w:r>
+        <w:rPr>
+          <w:rStyle w:val="HTMLCode"/>
+        </w:rPr>
+        <w:t xml:space="preserve"> (.</w:t>
+      </w:r>
+      <w:r>
+        <w:rPr>
+          <w:rStyle w:val="hljs-keyword"/>
+        </w:rPr>
+        <w:t>log</w:t>
+      </w:r>
+      <w:r>
+        <w:rPr>
+          <w:rStyle w:val="HTMLCode"/>
+        </w:rPr>
+        <w:t>)</w:t>
+      </w:r>
+    </w:p>
+    <w:p>
+      <w:pPr>
+        <w:pStyle w:val="HTMLPreformatted"/>
+        <w:rPr>
+          <w:rStyle w:val="HTMLCode"/>
+        </w:rPr>
+      </w:pPr>
+      <w:r>
+        <w:rPr>
+          <w:rStyle w:val="HTMLCode"/>
+        </w:rPr>
+        <w:t xml:space="preserve">  │</w:t>
+      </w:r>
+    </w:p>
+    <w:p>
+      <w:pPr>
+        <w:pStyle w:val="HTMLPreformatted"/>
+        <w:rPr>
+          <w:rStyle w:val="HTMLCode"/>
+        </w:rPr>
+      </w:pPr>
+      <w:r>
+        <w:rPr>
+          <w:rStyle w:val="HTMLCode"/>
+        </w:rPr>
+        <w:t xml:space="preserve">  ├── </w:t>
+      </w:r>
+      <w:r>
+        <w:rPr>
+          <w:rStyle w:val="hljs-keyword"/>
+        </w:rPr>
+        <w:t>Partition</w:t>
+      </w:r>
+      <w:r>
+        <w:rPr>
+          <w:rStyle w:val="HTMLCode"/>
+        </w:rPr>
+        <w:t xml:space="preserve"> </w:t>
+      </w:r>
+      <w:r>
+        <w:rPr>
+          <w:rStyle w:val="hljs-number"/>
+        </w:rPr>
+        <w:t>1</w:t>
+      </w:r>
+    </w:p>
+    <w:p>
+      <w:pPr>
+        <w:pStyle w:val="HTMLPreformatted"/>
+        <w:rPr>
+          <w:rStyle w:val="HTMLCode"/>
+        </w:rPr>
+      </w:pPr>
+      <w:r>
+        <w:rPr>
+          <w:rStyle w:val="HTMLCode"/>
+        </w:rPr>
+        <w:t xml:space="preserve">  └── </w:t>
+      </w:r>
+      <w:r>
+        <w:rPr>
+          <w:rStyle w:val="hljs-keyword"/>
+        </w:rPr>
+        <w:t>Partition</w:t>
+      </w:r>
+      <w:r>
+        <w:rPr>
+          <w:rStyle w:val="HTMLCode"/>
+        </w:rPr>
+        <w:t xml:space="preserve"> </w:t>
+      </w:r>
+      <w:r>
+        <w:rPr>
+          <w:rStyle w:val="hljs-number"/>
+        </w:rPr>
+        <w:t>2</w:t>
+      </w:r>
+    </w:p>
+    <w:p>
+      <w:pPr>
+        <w:pStyle w:val="NormalWeb"/>
+      </w:pPr>
+      <w:r>
+        <w:lastRenderedPageBreak/>
+        <w:t>Inside each partition:</w:t>
+      </w:r>
+    </w:p>
+    <w:p>
+      <w:pPr>
+        <w:pStyle w:val="NormalWeb"/>
+        <w:numPr>
+          <w:ilvl w:val="0"/>
+          <w:numId w:val="22"/>
+        </w:numPr>
+      </w:pPr>
+      <w:r>
+        <w:t>Messages are appended sequentially</w:t>
+      </w:r>
+    </w:p>
+    <w:p>
+      <w:pPr>
+        <w:pStyle w:val="NormalWeb"/>
+        <w:numPr>
+          <w:ilvl w:val="0"/>
+          <w:numId w:val="22"/>
+        </w:numPr>
+      </w:pPr>
+      <w:r>
+        <w:t>Each message gets an offset</w:t>
+      </w:r>
+    </w:p>
+    <w:p>
+      <w:pPr>
+        <w:pStyle w:val="NormalWeb"/>
+        <w:numPr>
+          <w:ilvl w:val="0"/>
+          <w:numId w:val="22"/>
+        </w:numPr>
+      </w:pPr>
+      <w:r>
+        <w:t>Offsets start from 0</w:t>
+      </w:r>
+    </w:p>
+    <w:p>
+      <w:pPr>
+        <w:pStyle w:val="NormalWeb"/>
+        <w:numPr>
+          <w:ilvl w:val="0"/>
+          <w:numId w:val="22"/>
+        </w:numPr>
+      </w:pPr>
+      <w:r>
+        <w:t>Offsets increase continuously</w:t>
+      </w:r>
+    </w:p>
+    <w:p>
+      <w:pPr>
+        <w:pStyle w:val="NormalWeb"/>
+      </w:pPr>
+      <w:r>
+        <w:t>Example:</w:t>
+      </w:r>
+    </w:p>
+    <w:p>
+      <w:pPr>
+        <w:pStyle w:val="HTMLPreformatted"/>
+        <w:rPr>
+          <w:rStyle w:val="HTMLCode"/>
+        </w:rPr>
+      </w:pPr>
+      <w:r>
+        <w:rPr>
+          <w:rStyle w:val="hljs-keyword"/>
+        </w:rPr>
+        <w:t>Partition</w:t>
+      </w:r>
+      <w:r>
+        <w:rPr>
+          <w:rStyle w:val="HTMLCode"/>
+        </w:rPr>
+        <w:t xml:space="preserve"> </w:t>
+      </w:r>
+      <w:r>
+        <w:rPr>
+          <w:rStyle w:val="hljs-number"/>
+        </w:rPr>
+        <w:t>0</w:t>
+      </w:r>
+      <w:r>
+        <w:rPr>
+          <w:rStyle w:val="HTMLCode"/>
+        </w:rPr>
+        <w:t>:</w:t>
+      </w:r>
+    </w:p>
+    <w:p>
+      <w:pPr>
+        <w:pStyle w:val="HTMLPreformatted"/>
+        <w:rPr>
+          <w:rStyle w:val="HTMLCode"/>
+        </w:rPr>
+      </w:pPr>
+    </w:p>
+    <w:p>
+      <w:pPr>
+        <w:pStyle w:val="HTMLPreformatted"/>
+        <w:rPr>
+          <w:rStyle w:val="HTMLCode"/>
+        </w:rPr>
+      </w:pPr>
+      <w:r>
+        <w:rPr>
+          <w:rStyle w:val="hljs-keyword"/>
+        </w:rPr>
+        <w:t>Offset</w:t>
+      </w:r>
+      <w:r>
+        <w:rPr>
+          <w:rStyle w:val="HTMLCode"/>
+        </w:rPr>
+        <w:t xml:space="preserve"> </w:t>
+      </w:r>
+      <w:r>
+        <w:rPr>
+          <w:rStyle w:val="hljs-number"/>
+        </w:rPr>
+        <w:t>0</w:t>
+      </w:r>
+      <w:r>
+        <w:rPr>
+          <w:rStyle w:val="HTMLCode"/>
+        </w:rPr>
+        <w:t xml:space="preserve"> → </w:t>
+      </w:r>
+      <w:proofErr w:type="spellStart"/>
+      <w:r>
+        <w:rPr>
+          <w:rStyle w:val="HTMLCode"/>
+        </w:rPr>
+        <w:t>msgA</w:t>
+      </w:r>
+      <w:proofErr w:type="spellEnd"/>
+    </w:p>
+    <w:p>
+      <w:pPr>
+        <w:pStyle w:val="HTMLPreformatted"/>
+        <w:rPr>
+          <w:rStyle w:val="HTMLCode"/>
+        </w:rPr>
+      </w:pPr>
+      <w:r>
+        <w:rPr>
+          <w:rStyle w:val="hljs-keyword"/>
+        </w:rPr>
+        <w:t>Offset</w:t>
+      </w:r>
+      <w:r>
+        <w:rPr>
+          <w:rStyle w:val="HTMLCode"/>
+        </w:rPr>
+        <w:t xml:space="preserve"> </w:t>
+      </w:r>
+      <w:r>
+        <w:rPr>
+          <w:rStyle w:val="hljs-number"/>
+        </w:rPr>
+        <w:t>1</w:t>
+      </w:r>
+      <w:r>
+        <w:rPr>
+          <w:rStyle w:val="HTMLCode"/>
+        </w:rPr>
+        <w:t xml:space="preserve"> → </w:t>
+      </w:r>
+      <w:proofErr w:type="spellStart"/>
+      <w:r>
+        <w:rPr>
+          <w:rStyle w:val="HTMLCode"/>
+        </w:rPr>
+        <w:t>msgB</w:t>
+      </w:r>
+      <w:proofErr w:type="spellEnd"/>
+    </w:p>
+    <w:p>
+      <w:pPr>
+        <w:pStyle w:val="HTMLPreformatted"/>
+        <w:rPr>
+          <w:rStyle w:val="HTMLCode"/>
+        </w:rPr>
+      </w:pPr>
+      <w:r>
+        <w:rPr>
+          <w:rStyle w:val="hljs-keyword"/>
+        </w:rPr>
+        <w:t>Offset</w:t>
+      </w:r>
+      <w:r>
+        <w:rPr>
+          <w:rStyle w:val="HTMLCode"/>
+        </w:rPr>
+        <w:t xml:space="preserve"> </w:t>
+      </w:r>
+      <w:r>
+        <w:rPr>
+          <w:rStyle w:val="hljs-number"/>
+        </w:rPr>
+        <w:t>2</w:t>
+      </w:r>
+      <w:r>
+        <w:rPr>
+          <w:rStyle w:val="HTMLCode"/>
+        </w:rPr>
+        <w:t xml:space="preserve"> → </w:t>
+      </w:r>
+      <w:proofErr w:type="spellStart"/>
+      <w:r>
+        <w:rPr>
+          <w:rStyle w:val="HTMLCode"/>
+        </w:rPr>
+        <w:t>msgC</w:t>
+      </w:r>
+      <w:proofErr w:type="spellEnd"/>
+    </w:p>
+    <w:p>
+      <w:pPr>
+        <w:pStyle w:val="NormalWeb"/>
+      </w:pPr>
+      <w:r>
+        <w:t>Ordering is guaranteed only inside one partition.</w:t>
+      </w:r>
+    </w:p>
+    <w:p>
+      <w:r>
+        <w:pict>
+          <v:rect id="_x0000_i1054" style="width:0;height:1.5pt" o:hralign="center" o:hrstd="t" o:hr="t" fillcolor="#a0a0a0" stroked="f"/>
+        </w:pict>
+      </w:r>
+    </w:p>
+    <w:p>
+      <w:pPr>
+        <w:pStyle w:val="Heading1"/>
+      </w:pPr>
+      <w:r>
+        <w:t>Segment Size</w:t>
+      </w:r>
+    </w:p>
+    <w:p>
+      <w:pPr>
+        <w:pStyle w:val="NormalWeb"/>
+      </w:pPr>
+      <w:r>
+        <w:t>Kafka does not keep one huge log file forever.</w:t>
+      </w:r>
+    </w:p>
+    <w:p>
+      <w:pPr>
+        <w:pStyle w:val="NormalWeb"/>
+      </w:pPr>
+      <w:r>
+        <w:t>You can define:</w:t>
+      </w:r>
+    </w:p>
+    <w:p>
+      <w:pPr>
+        <w:pStyle w:val="HTMLPreformatted"/>
+        <w:rPr>
+          <w:rStyle w:val="HTMLCode"/>
+        </w:rPr>
+      </w:pPr>
+      <w:proofErr w:type="spellStart"/>
+      <w:proofErr w:type="gramStart"/>
+      <w:r>
+        <w:rPr>
+          <w:rStyle w:val="hljs-builtin"/>
+        </w:rPr>
+        <w:t>log</w:t>
+      </w:r>
+      <w:r>
+        <w:rPr>
+          <w:rStyle w:val="HTMLCode"/>
+        </w:rPr>
+        <w:t>.segment</w:t>
+      </w:r>
+      <w:proofErr w:type="gramEnd"/>
+      <w:r>
+        <w:rPr>
+          <w:rStyle w:val="HTMLCode"/>
+        </w:rPr>
+        <w:t>.bytes</w:t>
+      </w:r>
+      <w:proofErr w:type="spellEnd"/>
+    </w:p>
+    <w:p>
+      <w:pPr>
+        <w:pStyle w:val="NormalWeb"/>
+      </w:pPr>
+      <w:r>
+        <w:t>When a segment file reaches this size:</w:t>
+      </w:r>
+    </w:p>
+    <w:p>
+      <w:pPr>
+        <w:pStyle w:val="NormalWeb"/>
+        <w:numPr>
+          <w:ilvl w:val="0"/>
+          <w:numId w:val="23"/>
+        </w:numPr>
+      </w:pPr>
+      <w:r>
+        <w:t>Kafka closes that segment</w:t>
+      </w:r>
+    </w:p>
+    <w:p>
+      <w:pPr>
+        <w:pStyle w:val="NormalWeb"/>
+        <w:numPr>
+          <w:ilvl w:val="0"/>
+          <w:numId w:val="23"/>
+        </w:numPr>
+      </w:pPr>
+      <w:r>
+        <w:t>Creates a new segment file</w:t>
+      </w:r>
+    </w:p>
+    <w:p>
+      <w:pPr>
+        <w:pStyle w:val="NormalWeb"/>
+        <w:numPr>
+          <w:ilvl w:val="0"/>
+          <w:numId w:val="23"/>
+        </w:numPr>
+      </w:pPr>
+      <w:r>
+        <w:t>Starts writing there</w:t>
+      </w:r>
+    </w:p>
+    <w:p>
+      <w:pPr>
+        <w:pStyle w:val="NormalWeb"/>
+      </w:pPr>
+      <w:r>
+        <w:t>So segments are rotated based on size.</w:t>
+      </w:r>
+    </w:p>
+    <w:p>
+      <w:r>
+        <w:pict>
+          <v:rect id="_x0000_i1055" style="width:0;height:1.5pt" o:hralign="center" o:hrstd="t" o:hr="t" fillcolor="#a0a0a0" stroked="f"/>
+        </w:pict>
+      </w:r>
+    </w:p>
+    <w:p>
+      <w:pPr>
+        <w:pStyle w:val="Heading1"/>
+      </w:pPr>
+      <w:r>
+        <w:t>Retention Policy – How Long Data Stays</w:t>
+      </w:r>
+    </w:p>
+    <w:p>
+      <w:pPr>
+        <w:pStyle w:val="NormalWeb"/>
+      </w:pPr>
+      <w:r>
+        <w:t>Data does not stay forever unless configured.</w:t>
+      </w:r>
+    </w:p>
+    <w:p>
+      <w:pPr>
+        <w:pStyle w:val="NormalWeb"/>
+      </w:pPr>
+      <w:r>
+        <w:t>Kafka supports:</w:t>
+      </w:r>
+    </w:p>
+    <w:p>
+      <w:pPr>
+        <w:pStyle w:val="Heading3"/>
+      </w:pPr>
+      <w:r>
+        <w:t>1) Time-based retention</w:t>
+      </w:r>
+    </w:p>
+    <w:p>
+      <w:pPr>
+        <w:pStyle w:val="NormalWeb"/>
+      </w:pPr>
+      <w:r>
+        <w:t>Example:</w:t>
+      </w:r>
+    </w:p>
+    <w:p>
+      <w:pPr>
+        <w:pStyle w:val="HTMLPreformatted"/>
+        <w:rPr>
+          <w:rStyle w:val="HTMLCode"/>
+        </w:rPr>
+      </w:pPr>
+      <w:proofErr w:type="spellStart"/>
+      <w:proofErr w:type="gramStart"/>
+      <w:r>
+        <w:rPr>
+          <w:rStyle w:val="hljs-attr"/>
+        </w:rPr>
+        <w:t>log.retention</w:t>
+      </w:r>
+      <w:proofErr w:type="gramEnd"/>
+      <w:r>
+        <w:rPr>
+          <w:rStyle w:val="hljs-attr"/>
+        </w:rPr>
+        <w:t>.hours</w:t>
+      </w:r>
+      <w:proofErr w:type="spellEnd"/>
+      <w:r>
+        <w:rPr>
+          <w:rStyle w:val="HTMLCode"/>
+        </w:rPr>
+        <w:t>=</w:t>
+      </w:r>
+      <w:r>
+        <w:rPr>
+          <w:rStyle w:val="hljs-number"/>
+        </w:rPr>
+        <w:t>168</w:t>
+      </w:r>
+    </w:p>
+    <w:p>
+      <w:pPr>
+        <w:pStyle w:val="NormalWeb"/>
+      </w:pPr>
+      <w:r>
+        <w:lastRenderedPageBreak/>
+        <w:t>Default is 168 hours (7 days).</w:t>
+      </w:r>
+    </w:p>
+    <w:p>
+      <w:pPr>
+        <w:pStyle w:val="NormalWeb"/>
+      </w:pPr>
+      <w:r>
+        <w:t>After 7 days, old segments are deleted.</w:t>
+      </w:r>
+    </w:p>
+    <w:p>
+      <w:pPr>
+        <w:pStyle w:val="Heading3"/>
+      </w:pPr>
+      <w:r>
+        <w:t>2) Size-based retention</w:t>
+      </w:r>
+    </w:p>
+    <w:p>
+      <w:pPr>
+        <w:pStyle w:val="NormalWeb"/>
+      </w:pPr>
+      <w:r>
+        <w:t>Example:</w:t>
+      </w:r>
+    </w:p>
+    <w:p>
+      <w:pPr>
+        <w:pStyle w:val="HTMLPreformatted"/>
+        <w:rPr>
+          <w:rStyle w:val="HTMLCode"/>
+        </w:rPr>
+      </w:pPr>
+      <w:proofErr w:type="spellStart"/>
+      <w:proofErr w:type="gramStart"/>
+      <w:r>
+        <w:rPr>
+          <w:rStyle w:val="hljs-attr"/>
+        </w:rPr>
+        <w:t>log.retention</w:t>
+      </w:r>
+      <w:proofErr w:type="gramEnd"/>
+      <w:r>
+        <w:rPr>
+          <w:rStyle w:val="hljs-attr"/>
+        </w:rPr>
+        <w:t>.bytes</w:t>
+      </w:r>
+      <w:proofErr w:type="spellEnd"/>
+      <w:r>
+        <w:rPr>
+          <w:rStyle w:val="HTMLCode"/>
+        </w:rPr>
+        <w:t>=</w:t>
+      </w:r>
+      <w:r>
+        <w:rPr>
+          <w:rStyle w:val="hljs-number"/>
+        </w:rPr>
+        <w:t>1</w:t>
+      </w:r>
+      <w:r>
+        <w:rPr>
+          <w:rStyle w:val="HTMLCode"/>
+        </w:rPr>
+        <w:t>GB</w:t>
+      </w:r>
+    </w:p>
+    <w:p>
+      <w:pPr>
+        <w:pStyle w:val="NormalWeb"/>
+      </w:pPr>
+      <w:r>
+        <w:t>If total partition size exceeds 1GB:</w:t>
+      </w:r>
+    </w:p>
+    <w:p>
+      <w:pPr>
+        <w:pStyle w:val="NormalWeb"/>
+        <w:numPr>
+          <w:ilvl w:val="0"/>
+          <w:numId w:val="24"/>
+        </w:numPr>
+      </w:pPr>
+      <w:r>
+        <w:t>Oldest segment files are deleted</w:t>
+      </w:r>
+    </w:p>
+    <w:p>
+      <w:pPr>
+        <w:pStyle w:val="NormalWeb"/>
+        <w:numPr>
+          <w:ilvl w:val="0"/>
+          <w:numId w:val="24"/>
+        </w:numPr>
+      </w:pPr>
+      <w:r>
+        <w:t>Deletion happens at segment level (not individual message level)</w:t>
+      </w:r>
+    </w:p>
+    <w:p>
+      <w:pPr>
+        <w:pStyle w:val="NormalWeb"/>
+      </w:pPr>
+      <w:r>
+        <w:t>Kafka always deletes complete old segments, never single messages.</w:t>
+      </w:r>
+    </w:p>
+    <w:p>
+      <w:r>
+        <w:pict>
+          <v:rect id="_x0000_i1056" style="width:0;height:1.5pt" o:hralign="center" o:hrstd="t" o:hr="t" fillcolor="#a0a0a0" stroked="f"/>
+        </w:pict>
+      </w:r>
+    </w:p>
+    <w:p>
+      <w:pPr>
+        <w:pStyle w:val="Heading1"/>
+      </w:pPr>
+      <w:r>
+        <w:t>Log Cleaner</w:t>
+      </w:r>
+    </w:p>
+    <w:p>
+      <w:pPr>
+        <w:pStyle w:val="NormalWeb"/>
+      </w:pPr>
+      <w:r>
+        <w:t xml:space="preserve">There are two </w:t>
+      </w:r>
+      <w:proofErr w:type="spellStart"/>
+      <w:r>
+        <w:t>cleanup</w:t>
+      </w:r>
+      <w:proofErr w:type="spellEnd"/>
+      <w:r>
+        <w:t xml:space="preserve"> </w:t>
+      </w:r>
+      <w:proofErr w:type="spellStart"/>
+      <w:r>
+        <w:t>behaviors</w:t>
+      </w:r>
+      <w:proofErr w:type="spellEnd"/>
+      <w:r>
+        <w:t>:</w:t>
+      </w:r>
+    </w:p>
+    <w:p>
+      <w:pPr>
+        <w:pStyle w:val="NormalWeb"/>
+        <w:numPr>
+          <w:ilvl w:val="0"/>
+          <w:numId w:val="25"/>
+        </w:numPr>
+      </w:pPr>
+      <w:r>
+        <w:t xml:space="preserve">Normal retention </w:t>
+      </w:r>
+      <w:proofErr w:type="spellStart"/>
+      <w:r>
+        <w:t>cleanup</w:t>
+      </w:r>
+      <w:proofErr w:type="spellEnd"/>
+      <w:r>
+        <w:t xml:space="preserve"> (time/size based)</w:t>
+      </w:r>
+    </w:p>
+    <w:p>
+      <w:pPr>
+        <w:pStyle w:val="NormalWeb"/>
+        <w:numPr>
+          <w:ilvl w:val="0"/>
+          <w:numId w:val="25"/>
+        </w:numPr>
+      </w:pPr>
+      <w:r>
+        <w:t xml:space="preserve">Log compaction (when </w:t>
+      </w:r>
+      <w:proofErr w:type="spellStart"/>
+      <w:r>
+        <w:t>cleanup</w:t>
+      </w:r>
+      <w:proofErr w:type="spellEnd"/>
+      <w:r>
+        <w:t xml:space="preserve"> policy = compact)</w:t>
+      </w:r>
+    </w:p>
+    <w:p>
+      <w:pPr>
+        <w:pStyle w:val="NormalWeb"/>
+      </w:pPr>
+      <w:r>
+        <w:t>Log compaction keeps only the latest value for each key.</w:t>
+      </w:r>
+      <w:r>
+        <w:br/>
+        <w:t>It is used for changelog-style topics.</w:t>
+      </w:r>
+    </w:p>
+    <w:p>
+      <w:r>
+        <w:pict>
+          <v:rect id="_x0000_i1057" style="width:0;height:1.5pt" o:hralign="center" o:hrstd="t" o:hr="t" fillcolor="#a0a0a0" stroked="f"/>
+        </w:pict>
+      </w:r>
+    </w:p>
+    <w:p>
+      <w:pPr>
+        <w:pStyle w:val="Heading1"/>
+      </w:pPr>
+      <w:r>
+        <w:t>Serialization (Encoding Concept)</w:t>
+      </w:r>
+    </w:p>
+    <w:p>
+      <w:pPr>
+        <w:pStyle w:val="NormalWeb"/>
+      </w:pPr>
+      <w:r>
+        <w:t>Kafka itself stores raw bytes.</w:t>
+      </w:r>
+    </w:p>
+    <w:p>
+      <w:pPr>
+        <w:pStyle w:val="NormalWeb"/>
+      </w:pPr>
+      <w:r>
+        <w:t>Producer converts object → bytes (</w:t>
+      </w:r>
+      <w:proofErr w:type="spellStart"/>
+      <w:r>
+        <w:t>Serializer</w:t>
+      </w:r>
+      <w:proofErr w:type="spellEnd"/>
+      <w:r>
+        <w:t>)</w:t>
+      </w:r>
+      <w:r>
+        <w:br/>
+        <w:t>Consumer converts bytes → object (</w:t>
+      </w:r>
+      <w:proofErr w:type="spellStart"/>
+      <w:r>
+        <w:t>Deserializer</w:t>
+      </w:r>
+      <w:proofErr w:type="spellEnd"/>
+      <w:r>
+        <w:t>)</w:t>
+      </w:r>
+    </w:p>
+    <w:p>
+      <w:pPr>
+        <w:pStyle w:val="NormalWeb"/>
+      </w:pPr>
+      <w:r>
+        <w:t>Kafka does not automatically encode/decode like encryption.</w:t>
+      </w:r>
+      <w:r>
+        <w:br/>
+        <w:t>It simply stores byte arrays.</w:t>
+      </w:r>
+    </w:p>
+    <w:p>
+      <w:r>
+        <w:pict>
+          <v:rect id="_x0000_i1058" style="width:0;height:1.5pt" o:hralign="center" o:hrstd="t" o:hr="t" fillcolor="#a0a0a0" stroked="f"/>
+        </w:pict>
+      </w:r>
+    </w:p>
+    <w:p>
+      <w:pPr>
+        <w:pStyle w:val="Heading1"/>
+      </w:pPr>
+      <w:r>
+        <w:t>3-Broker Cluster Architecture</w:t>
+      </w:r>
+    </w:p>
+    <w:p>
+      <w:pPr>
+        <w:pStyle w:val="NormalWeb"/>
+      </w:pPr>
+      <w:r>
+        <w:t>A Kafka cluster is a group of brokers.</w:t>
+      </w:r>
+    </w:p>
+    <w:p>
+      <w:pPr>
+        <w:pStyle w:val="NormalWeb"/>
+      </w:pPr>
+      <w:r>
+        <w:lastRenderedPageBreak/>
+        <w:t>To create 3 brokers:</w:t>
+      </w:r>
+    </w:p>
+    <w:p>
+      <w:pPr>
+        <w:pStyle w:val="NormalWeb"/>
+        <w:numPr>
+          <w:ilvl w:val="0"/>
+          <w:numId w:val="26"/>
+        </w:numPr>
+      </w:pPr>
+      <w:r>
+        <w:t xml:space="preserve">Each broker must have unique </w:t>
+      </w:r>
+      <w:r>
+        <w:rPr>
+          <w:rStyle w:val="HTMLCode"/>
+        </w:rPr>
+        <w:t>broker.id</w:t>
+      </w:r>
+    </w:p>
+    <w:p>
+      <w:pPr>
+        <w:pStyle w:val="NormalWeb"/>
+        <w:numPr>
+          <w:ilvl w:val="0"/>
+          <w:numId w:val="26"/>
+        </w:numPr>
+      </w:pPr>
+      <w:r>
+        <w:t>Different port</w:t>
+      </w:r>
+    </w:p>
+    <w:p>
+      <w:pPr>
+        <w:pStyle w:val="NormalWeb"/>
+        <w:numPr>
+          <w:ilvl w:val="0"/>
+          <w:numId w:val="26"/>
+        </w:numPr>
+      </w:pPr>
+      <w:r>
+        <w:t xml:space="preserve">Different </w:t>
+      </w:r>
+      <w:proofErr w:type="spellStart"/>
+      <w:proofErr w:type="gramStart"/>
+      <w:r>
+        <w:rPr>
+          <w:rStyle w:val="HTMLCode"/>
+        </w:rPr>
+        <w:t>log.dirs</w:t>
+      </w:r>
+      <w:proofErr w:type="spellEnd"/>
+      <w:proofErr w:type="gramEnd"/>
+    </w:p>
+    <w:p>
+      <w:pPr>
+        <w:pStyle w:val="NormalWeb"/>
+        <w:numPr>
+          <w:ilvl w:val="0"/>
+          <w:numId w:val="26"/>
+        </w:numPr>
+      </w:pPr>
+      <w:r>
+        <w:t xml:space="preserve">Same </w:t>
+      </w:r>
+      <w:proofErr w:type="spellStart"/>
+      <w:r>
+        <w:t>ZooKeeper</w:t>
+      </w:r>
+      <w:proofErr w:type="spellEnd"/>
+      <w:r>
+        <w:t xml:space="preserve"> (in older versions)</w:t>
+      </w:r>
+    </w:p>
+    <w:p>
+      <w:pPr>
+        <w:pStyle w:val="NormalWeb"/>
+      </w:pPr>
+      <w:r>
+        <w:t>Then all brokers join the same cluster.</w:t>
+      </w:r>
+    </w:p>
+    <w:p>
+      <w:pPr>
+        <w:pStyle w:val="NormalWeb"/>
+      </w:pPr>
+      <w:r>
+        <w:t>Structure:</w:t>
+      </w:r>
+    </w:p>
+    <w:p>
+      <w:pPr>
+        <w:pStyle w:val="HTMLPreformatted"/>
+        <w:rPr>
+          <w:rStyle w:val="HTMLCode"/>
+        </w:rPr>
+      </w:pPr>
+      <w:r>
+        <w:rPr>
+          <w:rStyle w:val="hljs-attribute"/>
+        </w:rPr>
+        <w:t>Cluster</w:t>
+      </w:r>
+    </w:p>
+    <w:p>
+      <w:pPr>
+        <w:pStyle w:val="HTMLPreformatted"/>
+        <w:rPr>
+          <w:rStyle w:val="HTMLCode"/>
+        </w:rPr>
+      </w:pPr>
+      <w:r>
+        <w:rPr>
+          <w:rStyle w:val="HTMLCode"/>
+        </w:rPr>
+        <w:t xml:space="preserve">   ├── Broker </w:t>
+      </w:r>
+      <w:r>
+        <w:rPr>
+          <w:rStyle w:val="hljs-number"/>
+        </w:rPr>
+        <w:t>0</w:t>
+      </w:r>
+    </w:p>
+    <w:p>
+      <w:pPr>
+        <w:pStyle w:val="HTMLPreformatted"/>
+        <w:rPr>
+          <w:rStyle w:val="HTMLCode"/>
+        </w:rPr>
+      </w:pPr>
+      <w:r>
+        <w:rPr>
+          <w:rStyle w:val="HTMLCode"/>
+        </w:rPr>
+        <w:t xml:space="preserve">   ├── Broker </w:t>
+      </w:r>
+      <w:r>
+        <w:rPr>
+          <w:rStyle w:val="hljs-number"/>
+        </w:rPr>
+        <w:t>1</w:t>
+      </w:r>
+    </w:p>
+    <w:p>
+      <w:pPr>
+        <w:pStyle w:val="HTMLPreformatted"/>
+        <w:rPr>
+          <w:rStyle w:val="HTMLCode"/>
+        </w:rPr>
+      </w:pPr>
+      <w:r>
+        <w:rPr>
+          <w:rStyle w:val="HTMLCode"/>
+        </w:rPr>
+        <w:t xml:space="preserve">   └── Broker </w:t>
+      </w:r>
+      <w:r>
+        <w:rPr>
+          <w:rStyle w:val="hljs-number"/>
+        </w:rPr>
+        <w:t>2</w:t>
+      </w:r>
+    </w:p>
+    <w:p>
+      <w:r>
+        <w:pict>
+          <v:rect id="_x0000_i1059" style="width:0;height:1.5pt" o:hralign="center" o:hrstd="t" o:hr="t" fillcolor="#a0a0a0" stroked="f"/>
+        </w:pict>
+      </w:r>
+    </w:p>
+    <w:p>
+      <w:pPr>
+        <w:pStyle w:val="Heading1"/>
+      </w:pPr>
+      <w:r>
+        <w:t>Partitions with Replication</w:t>
+      </w:r>
+    </w:p>
+    <w:p>
+      <w:pPr>
+        <w:pStyle w:val="NormalWeb"/>
+      </w:pPr>
+      <w:r>
+        <w:t>If you create:</w:t>
+      </w:r>
+    </w:p>
+    <w:p>
+      <w:pPr>
+        <w:pStyle w:val="HTMLPreformatted"/>
+        <w:rPr>
+          <w:rStyle w:val="HTMLCode"/>
+        </w:rPr>
+      </w:pPr>
+      <w:r>
+        <w:rPr>
+          <w:rStyle w:val="HTMLCode"/>
+        </w:rPr>
+        <w:t xml:space="preserve">Partitions = </w:t>
+      </w:r>
+      <w:r>
+        <w:rPr>
+          <w:rStyle w:val="hljs-number"/>
+        </w:rPr>
+        <w:t>3</w:t>
+      </w:r>
+    </w:p>
+    <w:p>
+      <w:pPr>
+        <w:pStyle w:val="HTMLPreformatted"/>
+        <w:rPr>
+          <w:rStyle w:val="HTMLCode"/>
+        </w:rPr>
+      </w:pPr>
+      <w:r>
+        <w:rPr>
+          <w:rStyle w:val="hljs-type"/>
+        </w:rPr>
+        <w:t>Replication</w:t>
+      </w:r>
+      <w:r>
+        <w:rPr>
+          <w:rStyle w:val="HTMLCode"/>
+        </w:rPr>
+        <w:t xml:space="preserve"> </w:t>
+      </w:r>
+      <w:r>
+        <w:rPr>
+          <w:rStyle w:val="hljs-variable"/>
+        </w:rPr>
+        <w:t>Factor</w:t>
+      </w:r>
+      <w:r>
+        <w:rPr>
+          <w:rStyle w:val="HTMLCode"/>
+        </w:rPr>
+        <w:t xml:space="preserve"> </w:t>
+      </w:r>
+      <w:r>
+        <w:rPr>
+          <w:rStyle w:val="hljs-operator"/>
+        </w:rPr>
+        <w:t>=</w:t>
+      </w:r>
+      <w:r>
+        <w:rPr>
+          <w:rStyle w:val="HTMLCode"/>
+        </w:rPr>
+        <w:t xml:space="preserve"> </w:t>
+      </w:r>
+      <w:r>
+        <w:rPr>
+          <w:rStyle w:val="hljs-number"/>
+        </w:rPr>
+        <w:t>3</w:t>
+      </w:r>
+    </w:p>
+    <w:p>
+      <w:pPr>
+        <w:pStyle w:val="NormalWeb"/>
+      </w:pPr>
+      <w:r>
+        <w:t>Each partition will have 3 replicas across brokers.</w:t>
+      </w:r>
+    </w:p>
+    <w:p>
+      <w:pPr>
+        <w:pStyle w:val="NormalWeb"/>
+      </w:pPr>
+      <w:r>
+        <w:t>Example:</w:t>
+      </w:r>
+    </w:p>
+    <w:p>
+      <w:pPr>
+        <w:pStyle w:val="HTMLPreformatted"/>
+        <w:rPr>
+          <w:rStyle w:val="HTMLCode"/>
+        </w:rPr>
+      </w:pPr>
+      <w:r>
+        <w:rPr>
+          <w:rStyle w:val="hljs-keyword"/>
+        </w:rPr>
+        <w:t>Partition</w:t>
+      </w:r>
+      <w:r>
+        <w:rPr>
+          <w:rStyle w:val="HTMLCode"/>
+        </w:rPr>
+        <w:t xml:space="preserve"> </w:t>
+      </w:r>
+      <w:r>
+        <w:rPr>
+          <w:rStyle w:val="hljs-number"/>
+        </w:rPr>
+        <w:t>0</w:t>
+      </w:r>
+      <w:r>
+        <w:rPr>
+          <w:rStyle w:val="HTMLCode"/>
+        </w:rPr>
+        <w:t>:</w:t>
+      </w:r>
+    </w:p>
+    <w:p>
+      <w:pPr>
+        <w:pStyle w:val="HTMLPreformatted"/>
+        <w:rPr>
+          <w:rStyle w:val="HTMLCode"/>
+        </w:rPr>
+      </w:pPr>
+      <w:r>
+        <w:rPr>
+          <w:rStyle w:val="HTMLCode"/>
+        </w:rPr>
+        <w:t xml:space="preserve">  Leader → Broker </w:t>
+      </w:r>
+      <w:r>
+        <w:rPr>
+          <w:rStyle w:val="hljs-number"/>
+        </w:rPr>
+        <w:t>0</w:t>
+      </w:r>
+    </w:p>
+    <w:p>
+      <w:pPr>
+        <w:pStyle w:val="HTMLPreformatted"/>
+        <w:rPr>
+          <w:rStyle w:val="HTMLCode"/>
+        </w:rPr>
+      </w:pPr>
+      <w:r>
+        <w:rPr>
+          <w:rStyle w:val="HTMLCode"/>
+        </w:rPr>
+        <w:t xml:space="preserve">  Followers → Broker </w:t>
+      </w:r>
+      <w:r>
+        <w:rPr>
+          <w:rStyle w:val="hljs-number"/>
+        </w:rPr>
+        <w:t>1</w:t>
+      </w:r>
+      <w:r>
+        <w:rPr>
+          <w:rStyle w:val="HTMLCode"/>
+        </w:rPr>
+        <w:t xml:space="preserve">, Broker </w:t>
+      </w:r>
+      <w:r>
+        <w:rPr>
+          <w:rStyle w:val="hljs-number"/>
+        </w:rPr>
+        <w:t>2</w:t>
+      </w:r>
+    </w:p>
+    <w:p>
+      <w:pPr>
+        <w:pStyle w:val="HTMLPreformatted"/>
+        <w:rPr>
+          <w:rStyle w:val="HTMLCode"/>
+        </w:rPr>
+      </w:pPr>
+    </w:p>
+    <w:p>
+      <w:pPr>
+        <w:pStyle w:val="HTMLPreformatted"/>
+        <w:rPr>
+          <w:rStyle w:val="HTMLCode"/>
+        </w:rPr>
+      </w:pPr>
+      <w:r>
+        <w:rPr>
+          <w:rStyle w:val="hljs-keyword"/>
+        </w:rPr>
+        <w:t>Partition</w:t>
+      </w:r>
+      <w:r>
+        <w:rPr>
+          <w:rStyle w:val="HTMLCode"/>
+        </w:rPr>
+        <w:t xml:space="preserve"> </w:t>
+      </w:r>
+      <w:r>
+        <w:rPr>
+          <w:rStyle w:val="hljs-number"/>
+        </w:rPr>
+        <w:t>1</w:t>
+      </w:r>
+      <w:r>
+        <w:rPr>
+          <w:rStyle w:val="HTMLCode"/>
+        </w:rPr>
+        <w:t>:</w:t>
+      </w:r>
+    </w:p>
+    <w:p>
+      <w:pPr>
+        <w:pStyle w:val="HTMLPreformatted"/>
+        <w:rPr>
+          <w:rStyle w:val="HTMLCode"/>
+        </w:rPr>
+      </w:pPr>
+      <w:r>
+        <w:rPr>
+          <w:rStyle w:val="HTMLCode"/>
+        </w:rPr>
+        <w:t xml:space="preserve">  Leader → Broker </w:t>
+      </w:r>
+      <w:r>
+        <w:rPr>
+          <w:rStyle w:val="hljs-number"/>
+        </w:rPr>
+        <w:t>1</w:t>
+      </w:r>
+    </w:p>
+    <w:p>
+      <w:pPr>
+        <w:pStyle w:val="HTMLPreformatted"/>
+        <w:rPr>
+          <w:rStyle w:val="HTMLCode"/>
+        </w:rPr>
+      </w:pPr>
+      <w:r>
+        <w:rPr>
+          <w:rStyle w:val="HTMLCode"/>
+        </w:rPr>
+        <w:t xml:space="preserve">  Followers → Broker </w:t>
+      </w:r>
+      <w:r>
+        <w:rPr>
+          <w:rStyle w:val="hljs-number"/>
+        </w:rPr>
+        <w:t>0</w:t>
+      </w:r>
+      <w:r>
+        <w:rPr>
+          <w:rStyle w:val="HTMLCode"/>
+        </w:rPr>
+        <w:t xml:space="preserve">, Broker </w:t>
+      </w:r>
+      <w:r>
+        <w:rPr>
+          <w:rStyle w:val="hljs-number"/>
+        </w:rPr>
+        <w:t>2</w:t>
+      </w:r>
+    </w:p>
+    <w:p>
+      <w:pPr>
+        <w:pStyle w:val="HTMLPreformatted"/>
+        <w:rPr>
+          <w:rStyle w:val="HTMLCode"/>
+        </w:rPr>
+      </w:pPr>
+    </w:p>
+    <w:p>
+      <w:pPr>
+        <w:pStyle w:val="HTMLPreformatted"/>
+        <w:rPr>
+          <w:rStyle w:val="HTMLCode"/>
+        </w:rPr>
+      </w:pPr>
+      <w:r>
+        <w:rPr>
+          <w:rStyle w:val="hljs-keyword"/>
+        </w:rPr>
+        <w:t>Partition</w:t>
+      </w:r>
+      <w:r>
+        <w:rPr>
+          <w:rStyle w:val="HTMLCode"/>
+        </w:rPr>
+        <w:t xml:space="preserve"> </w:t>
+      </w:r>
+      <w:r>
+        <w:rPr>
+          <w:rStyle w:val="hljs-number"/>
+        </w:rPr>
+        <w:t>2</w:t>
+      </w:r>
+      <w:r>
+        <w:rPr>
+          <w:rStyle w:val="HTMLCode"/>
+        </w:rPr>
+        <w:t>:</w:t>
+      </w:r>
+    </w:p>
+    <w:p>
+      <w:pPr>
+        <w:pStyle w:val="HTMLPreformatted"/>
+        <w:rPr>
+          <w:rStyle w:val="HTMLCode"/>
+        </w:rPr>
+      </w:pPr>
+      <w:r>
+        <w:rPr>
+          <w:rStyle w:val="HTMLCode"/>
+        </w:rPr>
+        <w:t xml:space="preserve">  Leader → Broker </w:t>
+      </w:r>
+      <w:r>
+        <w:rPr>
+          <w:rStyle w:val="hljs-number"/>
+        </w:rPr>
+        <w:t>2</w:t>
+      </w:r>
+    </w:p>
+    <w:p>
+      <w:pPr>
+        <w:pStyle w:val="HTMLPreformatted"/>
+        <w:rPr>
+          <w:rStyle w:val="HTMLCode"/>
+        </w:rPr>
+      </w:pPr>
+      <w:r>
+        <w:rPr>
+          <w:rStyle w:val="HTMLCode"/>
+        </w:rPr>
+        <w:t xml:space="preserve">  Followers → Broker </w:t>
+      </w:r>
+      <w:r>
+        <w:rPr>
+          <w:rStyle w:val="hljs-number"/>
+        </w:rPr>
+        <w:t>0</w:t>
+      </w:r>
+      <w:r>
+        <w:rPr>
+          <w:rStyle w:val="HTMLCode"/>
+        </w:rPr>
+        <w:t xml:space="preserve">, Broker </w:t>
+      </w:r>
+      <w:r>
+        <w:rPr>
+          <w:rStyle w:val="hljs-number"/>
+        </w:rPr>
+        <w:t>1</w:t>
+      </w:r>
+    </w:p>
+    <w:p>
+      <w:pPr>
+        <w:pStyle w:val="NormalWeb"/>
+      </w:pPr>
+      <w:r>
+        <w:t>Each partition has:</w:t>
+      </w:r>
+    </w:p>
+    <w:p>
+      <w:pPr>
+        <w:pStyle w:val="NormalWeb"/>
+        <w:numPr>
+          <w:ilvl w:val="0"/>
+          <w:numId w:val="27"/>
+        </w:numPr>
+      </w:pPr>
+      <w:r>
+        <w:t>1 Leader</w:t>
+      </w:r>
+    </w:p>
+    <w:p>
+      <w:pPr>
+        <w:pStyle w:val="NormalWeb"/>
+        <w:numPr>
+          <w:ilvl w:val="0"/>
+          <w:numId w:val="27"/>
+        </w:numPr>
+      </w:pPr>
+      <w:r>
+        <w:t>Multiple Followers</w:t>
+      </w:r>
+    </w:p>
+    <w:p>
+      <w:pPr>
+        <w:pStyle w:val="NormalWeb"/>
+        <w:numPr>
+          <w:ilvl w:val="0"/>
+          <w:numId w:val="27"/>
+        </w:numPr>
+      </w:pPr>
+      <w:r>
+        <w:t>ISR (In-Sync Replicas)</w:t>
+      </w:r>
+    </w:p>
+    <w:p>
+      <w:r>
+        <w:pict>
+          <v:rect id="_x0000_i1060" style="width:0;height:1.5pt" o:hralign="center" o:hrstd="t" o:hr="t" fillcolor="#a0a0a0" stroked="f"/>
+        </w:pict>
+      </w:r>
+    </w:p>
+    <w:p>
+      <w:pPr>
+        <w:pStyle w:val="Heading1"/>
+      </w:pPr>
+      <w:r>
+        <w:t>Write Flow</w:t>
+      </w:r>
+    </w:p>
+    <w:p>
+      <w:pPr>
+        <w:pStyle w:val="NormalWeb"/>
+      </w:pPr>
+      <w:r>
+        <w:t>Producer sends data to:</w:t>
+      </w:r>
+    </w:p>
+    <w:p>
+      <w:pPr>
+        <w:pStyle w:val="HTMLPreformatted"/>
+        <w:rPr>
+          <w:rStyle w:val="HTMLCode"/>
+        </w:rPr>
+      </w:pPr>
+      <w:r>
+        <w:rPr>
+          <w:rStyle w:val="HTMLCode"/>
+        </w:rPr>
+        <w:lastRenderedPageBreak/>
+        <w:t xml:space="preserve">Leader </w:t>
+      </w:r>
+      <w:r>
+        <w:rPr>
+          <w:rStyle w:val="hljs-keyword"/>
+        </w:rPr>
+        <w:t>of</w:t>
+      </w:r>
+      <w:r>
+        <w:rPr>
+          <w:rStyle w:val="HTMLCode"/>
+        </w:rPr>
+        <w:t xml:space="preserve"> the </w:t>
+      </w:r>
+      <w:r>
+        <w:rPr>
+          <w:rStyle w:val="hljs-keyword"/>
+        </w:rPr>
+        <w:t>partition</w:t>
+      </w:r>
+    </w:p>
+    <w:p>
+      <w:pPr>
+        <w:pStyle w:val="NormalWeb"/>
+      </w:pPr>
+      <w:r>
+        <w:t>Leader:</w:t>
+      </w:r>
+    </w:p>
+    <w:p>
+      <w:pPr>
+        <w:pStyle w:val="NormalWeb"/>
+        <w:numPr>
+          <w:ilvl w:val="0"/>
+          <w:numId w:val="28"/>
+        </w:numPr>
+      </w:pPr>
+      <w:r>
+        <w:t>Writes message to its local log</w:t>
+      </w:r>
+    </w:p>
+    <w:p>
+      <w:pPr>
+        <w:pStyle w:val="NormalWeb"/>
+        <w:numPr>
+          <w:ilvl w:val="0"/>
+          <w:numId w:val="28"/>
+        </w:numPr>
+      </w:pPr>
+      <w:r>
+        <w:t>Replicates to followers</w:t>
+      </w:r>
+    </w:p>
+    <w:p>
+      <w:pPr>
+        <w:pStyle w:val="NormalWeb"/>
+        <w:numPr>
+          <w:ilvl w:val="0"/>
+          <w:numId w:val="28"/>
+        </w:numPr>
+      </w:pPr>
+      <w:r>
+        <w:t>Followers acknowledge</w:t>
+      </w:r>
+    </w:p>
+    <w:p>
+      <w:pPr>
+        <w:pStyle w:val="NormalWeb"/>
+        <w:numPr>
+          <w:ilvl w:val="0"/>
+          <w:numId w:val="28"/>
+        </w:numPr>
+      </w:pPr>
+      <w:r>
+        <w:t xml:space="preserve">Then write is considered successful (depending on </w:t>
+      </w:r>
+      <w:proofErr w:type="spellStart"/>
+      <w:r>
+        <w:t>acks</w:t>
+      </w:r>
+      <w:proofErr w:type="spellEnd"/>
+      <w:r>
+        <w:t xml:space="preserve"> </w:t>
+      </w:r>
+      <w:proofErr w:type="spellStart"/>
+      <w:r>
+        <w:t>config</w:t>
+      </w:r>
+      <w:proofErr w:type="spellEnd"/>
+      <w:r>
+        <w:t>)</w:t>
+      </w:r>
+    </w:p>
+    <w:p>
+      <w:pPr>
+        <w:pStyle w:val="NormalWeb"/>
+      </w:pPr>
+      <w:r>
+        <w:t>Producer never writes directly to followers.</w:t>
+      </w:r>
+    </w:p>
+    <w:p>
+      <w:r>
+        <w:pict>
+          <v:rect id="_x0000_i1061" style="width:0;height:1.5pt" o:hralign="center" o:hrstd="t" o:hr="t" fillcolor="#a0a0a0" stroked="f"/>
+        </w:pict>
+      </w:r>
+    </w:p>
+    <w:p>
+      <w:pPr>
+        <w:pStyle w:val="Heading1"/>
+      </w:pPr>
+      <w:r>
+        <w:t>Visual Cluster Diagram</w:t>
+      </w:r>
+    </w:p>
+    <w:p>
+      <w:pPr>
+        <w:pStyle w:val="HTMLPreformatted"/>
+        <w:rPr>
+          <w:rStyle w:val="HTMLCode"/>
+        </w:rPr>
+      </w:pPr>
+      <w:r>
+        <w:rPr>
+          <w:rStyle w:val="HTMLCode"/>
+        </w:rPr>
+        <w:t xml:space="preserve">                     Producer</w:t>
+      </w:r>
+    </w:p>
+    <w:p>
+      <w:pPr>
+        <w:pStyle w:val="HTMLPreformatted"/>
+        <w:rPr>
+          <w:rStyle w:val="HTMLCode"/>
+        </w:rPr>
+      </w:pPr>
+      <w:r>
+        <w:rPr>
+          <w:rStyle w:val="HTMLCode"/>
+        </w:rPr>
+        <w:t xml:space="preserve">                         |</w:t>
+      </w:r>
+    </w:p>
+    <w:p>
+      <w:pPr>
+        <w:pStyle w:val="HTMLPreformatted"/>
+        <w:rPr>
+          <w:rStyle w:val="HTMLCode"/>
+        </w:rPr>
+      </w:pPr>
+      <w:r>
+        <w:rPr>
+          <w:rStyle w:val="HTMLCode"/>
+        </w:rPr>
+        <w:t xml:space="preserve">                         v</w:t>
+      </w:r>
+    </w:p>
+    <w:p>
+      <w:pPr>
+        <w:pStyle w:val="HTMLPreformatted"/>
+        <w:rPr>
+          <w:rStyle w:val="HTMLCode"/>
+        </w:rPr>
+      </w:pPr>
+      <w:r>
+        <w:rPr>
+          <w:rStyle w:val="HTMLCode"/>
+        </w:rPr>
+        <w:t xml:space="preserve">                 (Partition Decision)</w:t>
+      </w:r>
+    </w:p>
+    <w:p>
+      <w:pPr>
+        <w:pStyle w:val="HTMLPreformatted"/>
+        <w:rPr>
+          <w:rStyle w:val="HTMLCode"/>
+        </w:rPr>
+      </w:pPr>
+      <w:r>
+        <w:rPr>
+          <w:rStyle w:val="HTMLCode"/>
+        </w:rPr>
+        <w:t xml:space="preserve">                         |</w:t>
+      </w:r>
+    </w:p>
+    <w:p>
+      <w:pPr>
+        <w:pStyle w:val="HTMLPreformatted"/>
+        <w:rPr>
+          <w:rStyle w:val="HTMLCode"/>
+        </w:rPr>
+      </w:pPr>
+      <w:r>
+        <w:rPr>
+          <w:rStyle w:val="HTMLCode"/>
+        </w:rPr>
+        <w:t xml:space="preserve">                         v</w:t>
+      </w:r>
+    </w:p>
+    <w:p>
+      <w:pPr>
+        <w:pStyle w:val="HTMLPreformatted"/>
+        <w:rPr>
+          <w:rStyle w:val="HTMLCode"/>
+        </w:rPr>
+      </w:pPr>
+      <w:r>
+        <w:rPr>
+          <w:rStyle w:val="HTMLCode"/>
+        </w:rPr>
+        <w:t xml:space="preserve">            +</w:t>
+      </w:r>
+      <w:r>
+        <w:rPr>
+          <w:rStyle w:val="hljs-literal"/>
+        </w:rPr>
+        <w:t>------------------------------</w:t>
+      </w:r>
+      <w:r>
+        <w:rPr>
+          <w:rStyle w:val="HTMLCode"/>
+        </w:rPr>
+        <w:t>+</w:t>
+      </w:r>
+    </w:p>
+    <w:p>
+      <w:pPr>
+        <w:pStyle w:val="HTMLPreformatted"/>
+        <w:rPr>
+          <w:rStyle w:val="HTMLCode"/>
+        </w:rPr>
+      </w:pPr>
+      <w:r>
+        <w:rPr>
+          <w:rStyle w:val="HTMLCode"/>
+        </w:rPr>
+        <w:t xml:space="preserve">            |        Kafka Cluster         |</w:t>
+      </w:r>
+    </w:p>
+    <w:p>
+      <w:pPr>
+        <w:pStyle w:val="HTMLPreformatted"/>
+        <w:rPr>
+          <w:rStyle w:val="HTMLCode"/>
+        </w:rPr>
+      </w:pPr>
+      <w:r>
+        <w:rPr>
+          <w:rStyle w:val="HTMLCode"/>
+        </w:rPr>
+        <w:t xml:space="preserve">            |</w:t>
+      </w:r>
+      <w:r>
+        <w:rPr>
+          <w:rStyle w:val="hljs-literal"/>
+        </w:rPr>
+        <w:t>------------------------------</w:t>
+      </w:r>
+      <w:r>
+        <w:rPr>
+          <w:rStyle w:val="HTMLCode"/>
+        </w:rPr>
+        <w:t>|</w:t>
+      </w:r>
+    </w:p>
+    <w:p>
+      <w:pPr>
+        <w:pStyle w:val="HTMLPreformatted"/>
+        <w:rPr>
+          <w:rStyle w:val="HTMLCode"/>
+        </w:rPr>
+      </w:pPr>
+      <w:r>
+        <w:rPr>
+          <w:rStyle w:val="HTMLCode"/>
+        </w:rPr>
+        <w:t xml:space="preserve">            | Broker </w:t>
+      </w:r>
+      <w:r>
+        <w:rPr>
+          <w:rStyle w:val="hljs-number"/>
+        </w:rPr>
+        <w:t>0</w:t>
+      </w:r>
+      <w:r>
+        <w:rPr>
+          <w:rStyle w:val="HTMLCode"/>
+        </w:rPr>
+        <w:t xml:space="preserve"> | Broker </w:t>
+      </w:r>
+      <w:r>
+        <w:rPr>
+          <w:rStyle w:val="hljs-number"/>
+        </w:rPr>
+        <w:t>1</w:t>
+      </w:r>
+      <w:r>
+        <w:rPr>
+          <w:rStyle w:val="HTMLCode"/>
+        </w:rPr>
+        <w:t xml:space="preserve"> | Broker </w:t>
+      </w:r>
+      <w:r>
+        <w:rPr>
+          <w:rStyle w:val="hljs-number"/>
+        </w:rPr>
+        <w:t>2</w:t>
+      </w:r>
+      <w:r>
+        <w:rPr>
+          <w:rStyle w:val="HTMLCode"/>
+        </w:rPr>
+        <w:t xml:space="preserve"> |</w:t>
+      </w:r>
+    </w:p>
+    <w:p>
+      <w:pPr>
+        <w:pStyle w:val="HTMLPreformatted"/>
+        <w:rPr>
+          <w:rStyle w:val="HTMLCode"/>
+        </w:rPr>
+      </w:pPr>
+      <w:r>
+        <w:rPr>
+          <w:rStyle w:val="HTMLCode"/>
+        </w:rPr>
+        <w:t xml:space="preserve">            |</w:t>
+      </w:r>
+      <w:r>
+        <w:rPr>
+          <w:rStyle w:val="hljs-literal"/>
+        </w:rPr>
+        <w:t>----------</w:t>
+      </w:r>
+      <w:r>
+        <w:rPr>
+          <w:rStyle w:val="HTMLCode"/>
+        </w:rPr>
+        <w:t>|</w:t>
+      </w:r>
+      <w:r>
+        <w:rPr>
+          <w:rStyle w:val="hljs-literal"/>
+        </w:rPr>
+        <w:t>----------</w:t>
+      </w:r>
+      <w:r>
+        <w:rPr>
+          <w:rStyle w:val="HTMLCode"/>
+        </w:rPr>
+        <w:t>|</w:t>
+      </w:r>
+      <w:r>
+        <w:rPr>
+          <w:rStyle w:val="hljs-literal"/>
+        </w:rPr>
+        <w:t>----------</w:t>
+      </w:r>
+      <w:r>
+        <w:rPr>
+          <w:rStyle w:val="HTMLCode"/>
+        </w:rPr>
+        <w:t>|</w:t>
+      </w:r>
+    </w:p>
+    <w:p>
+      <w:pPr>
+        <w:pStyle w:val="HTMLPreformatted"/>
+        <w:rPr>
+          <w:rStyle w:val="HTMLCode"/>
+        </w:rPr>
+      </w:pPr>
+      <w:r>
+        <w:rPr>
+          <w:rStyle w:val="HTMLCode"/>
+        </w:rPr>
+        <w:t xml:space="preserve">            | P0 (L)   | P1 (L)   | P2 (L)   |</w:t>
+      </w:r>
+    </w:p>
+    <w:p>
+      <w:pPr>
+        <w:pStyle w:val="HTMLPreformatted"/>
+        <w:rPr>
+          <w:rStyle w:val="HTMLCode"/>
+        </w:rPr>
+      </w:pPr>
+      <w:r>
+        <w:rPr>
+          <w:rStyle w:val="HTMLCode"/>
+        </w:rPr>
+        <w:t xml:space="preserve">            | P1 (</w:t>
+      </w:r>
+      <w:proofErr w:type="gramStart"/>
+      <w:r>
+        <w:rPr>
+          <w:rStyle w:val="hljs-builtin"/>
+        </w:rPr>
+        <w:t>R</w:t>
+      </w:r>
+      <w:r>
+        <w:rPr>
+          <w:rStyle w:val="HTMLCode"/>
+        </w:rPr>
+        <w:t xml:space="preserve">)   </w:t>
+      </w:r>
+      <w:proofErr w:type="gramEnd"/>
+      <w:r>
+        <w:rPr>
+          <w:rStyle w:val="HTMLCode"/>
+        </w:rPr>
+        <w:t>| P2 (</w:t>
+      </w:r>
+      <w:r>
+        <w:rPr>
+          <w:rStyle w:val="hljs-builtin"/>
+        </w:rPr>
+        <w:t>R</w:t>
+      </w:r>
+      <w:r>
+        <w:rPr>
+          <w:rStyle w:val="HTMLCode"/>
+        </w:rPr>
+        <w:t>)   | P0 (</w:t>
+      </w:r>
+      <w:r>
+        <w:rPr>
+          <w:rStyle w:val="hljs-builtin"/>
+        </w:rPr>
+        <w:t>R</w:t>
+      </w:r>
+      <w:r>
+        <w:rPr>
+          <w:rStyle w:val="HTMLCode"/>
+        </w:rPr>
+        <w:t>)   |</w:t>
+      </w:r>
+    </w:p>
+    <w:p>
+      <w:pPr>
+        <w:pStyle w:val="HTMLPreformatted"/>
+        <w:rPr>
+          <w:rStyle w:val="HTMLCode"/>
+        </w:rPr>
+      </w:pPr>
+      <w:r>
+        <w:rPr>
+          <w:rStyle w:val="HTMLCode"/>
+        </w:rPr>
+        <w:t xml:space="preserve">            | P2 (</w:t>
+      </w:r>
+      <w:proofErr w:type="gramStart"/>
+      <w:r>
+        <w:rPr>
+          <w:rStyle w:val="hljs-builtin"/>
+        </w:rPr>
+        <w:t>R</w:t>
+      </w:r>
+      <w:r>
+        <w:rPr>
+          <w:rStyle w:val="HTMLCode"/>
+        </w:rPr>
+        <w:t xml:space="preserve">)   </w:t>
+      </w:r>
+      <w:proofErr w:type="gramEnd"/>
+      <w:r>
+        <w:rPr>
+          <w:rStyle w:val="HTMLCode"/>
+        </w:rPr>
+        <w:t>| P0 (</w:t>
+      </w:r>
+      <w:r>
+        <w:rPr>
+          <w:rStyle w:val="hljs-builtin"/>
+        </w:rPr>
+        <w:t>R</w:t>
+      </w:r>
+      <w:r>
+        <w:rPr>
+          <w:rStyle w:val="HTMLCode"/>
+        </w:rPr>
+        <w:t>)   | P1 (</w:t>
+      </w:r>
+      <w:r>
+        <w:rPr>
+          <w:rStyle w:val="hljs-builtin"/>
+        </w:rPr>
+        <w:t>R</w:t>
+      </w:r>
+      <w:r>
+        <w:rPr>
+          <w:rStyle w:val="HTMLCode"/>
+        </w:rPr>
+        <w:t>)   |</w:t>
+      </w:r>
+    </w:p>
+    <w:p>
+      <w:pPr>
+        <w:pStyle w:val="HTMLPreformatted"/>
+        <w:rPr>
+          <w:rStyle w:val="HTMLCode"/>
+        </w:rPr>
+      </w:pPr>
+      <w:r>
+        <w:rPr>
+          <w:rStyle w:val="HTMLCode"/>
+        </w:rPr>
+        <w:t xml:space="preserve">            +</w:t>
+      </w:r>
+      <w:r>
+        <w:rPr>
+          <w:rStyle w:val="hljs-literal"/>
+        </w:rPr>
+        <w:t>------------------------------</w:t>
+      </w:r>
+      <w:r>
+        <w:rPr>
+          <w:rStyle w:val="HTMLCode"/>
+        </w:rPr>
+        <w:t>+</w:t>
+      </w:r>
+    </w:p>
+    <w:p>
+      <w:pPr>
+        <w:pStyle w:val="NormalWeb"/>
+      </w:pPr>
+      <w:r>
+        <w:t>L = Leader</w:t>
+      </w:r>
+      <w:r>
+        <w:br/>
+        <w:t>R = Replica</w:t>
+      </w:r>
+    </w:p>
+    <w:p>
+      <w:r>
+        <w:pict>
+          <v:rect id="_x0000_i1062" style="width:0;height:1.5pt" o:hralign="center" o:hrstd="t" o:hr="t" fillcolor="#a0a0a0" stroked="f"/>
+        </w:pict>
+      </w:r>
+    </w:p>
+    <w:p>
+      <w:pPr>
+        <w:pStyle w:val="Heading1"/>
+      </w:pPr>
+      <w:r>
+        <w:t>Leader Selection</w:t>
+      </w:r>
+    </w:p>
+    <w:p>
+      <w:pPr>
+        <w:pStyle w:val="NormalWeb"/>
+      </w:pPr>
+      <w:r>
+        <w:t>Leadership is assigned per partition.</w:t>
+      </w:r>
+    </w:p>
+    <w:p>
+      <w:pPr>
+        <w:pStyle w:val="NormalWeb"/>
+      </w:pPr>
+      <w:r>
+        <w:t>Not per topic.</w:t>
+      </w:r>
+    </w:p>
+    <w:p>
+      <w:pPr>
+        <w:pStyle w:val="NormalWeb"/>
+      </w:pPr>
+      <w:r>
+        <w:t>Each partition has its own leader.</w:t>
+      </w:r>
+    </w:p>
+    <w:p>
+      <w:pPr>
+        <w:pStyle w:val="NormalWeb"/>
+      </w:pPr>
+      <w:r>
+        <w:t>So different partitions can have different leaders across brokers.</w:t>
+      </w:r>
+    </w:p>
+    <w:p>
+      <w:r>
+        <w:pict>
+          <v:rect id="_x0000_i1063" style="width:0;height:1.5pt" o:hralign="center" o:hrstd="t" o:hr="t" fillcolor="#a0a0a0" stroked="f"/>
+        </w:pict>
+      </w:r>
+    </w:p>
+    <w:p>
+      <w:pPr>
+        <w:pStyle w:val="Heading1"/>
+      </w:pPr>
+      <w:r>
+        <w:t>Consumer Group &amp; Heartbeat</w:t>
+      </w:r>
+    </w:p>
+    <w:p>
+      <w:pPr>
+        <w:pStyle w:val="NormalWeb"/>
+      </w:pPr>
+      <w:r>
+        <w:lastRenderedPageBreak/>
+        <w:t>Consumers work in groups.</w:t>
+      </w:r>
+    </w:p>
+    <w:p>
+      <w:pPr>
+        <w:pStyle w:val="NormalWeb"/>
+      </w:pPr>
+      <w:r>
+        <w:t>If a topic has 3 partitions and consumer group has 3 consumers:</w:t>
+      </w:r>
+    </w:p>
+    <w:p>
+      <w:pPr>
+        <w:pStyle w:val="HTMLPreformatted"/>
+        <w:rPr>
+          <w:rStyle w:val="HTMLCode"/>
+        </w:rPr>
+      </w:pPr>
+      <w:r>
+        <w:rPr>
+          <w:rStyle w:val="hljs-keyword"/>
+        </w:rPr>
+        <w:t>Partition</w:t>
+      </w:r>
+      <w:r>
+        <w:rPr>
+          <w:rStyle w:val="HTMLCode"/>
+        </w:rPr>
+        <w:t xml:space="preserve"> </w:t>
+      </w:r>
+      <w:r>
+        <w:rPr>
+          <w:rStyle w:val="hljs-number"/>
+        </w:rPr>
+        <w:t>0</w:t>
+      </w:r>
+      <w:r>
+        <w:rPr>
+          <w:rStyle w:val="HTMLCode"/>
+        </w:rPr>
+        <w:t xml:space="preserve"> → Consumer </w:t>
+      </w:r>
+      <w:r>
+        <w:rPr>
+          <w:rStyle w:val="hljs-number"/>
+        </w:rPr>
+        <w:t>1</w:t>
+      </w:r>
+    </w:p>
+    <w:p>
+      <w:pPr>
+        <w:pStyle w:val="HTMLPreformatted"/>
+        <w:rPr>
+          <w:rStyle w:val="HTMLCode"/>
+        </w:rPr>
+      </w:pPr>
+      <w:r>
+        <w:rPr>
+          <w:rStyle w:val="hljs-keyword"/>
+        </w:rPr>
+        <w:t>Partition</w:t>
+      </w:r>
+      <w:r>
+        <w:rPr>
+          <w:rStyle w:val="HTMLCode"/>
+        </w:rPr>
+        <w:t xml:space="preserve"> </w:t>
+      </w:r>
+      <w:r>
+        <w:rPr>
+          <w:rStyle w:val="hljs-number"/>
+        </w:rPr>
+        <w:t>1</w:t>
+      </w:r>
+      <w:r>
+        <w:rPr>
+          <w:rStyle w:val="HTMLCode"/>
+        </w:rPr>
+        <w:t xml:space="preserve"> → Consumer </w:t>
+      </w:r>
+      <w:r>
+        <w:rPr>
+          <w:rStyle w:val="hljs-number"/>
+        </w:rPr>
+        <w:t>2</w:t>
+      </w:r>
+    </w:p>
+    <w:p>
+      <w:pPr>
+        <w:pStyle w:val="HTMLPreformatted"/>
+        <w:rPr>
+          <w:rStyle w:val="HTMLCode"/>
+        </w:rPr>
+      </w:pPr>
+      <w:r>
+        <w:rPr>
+          <w:rStyle w:val="hljs-keyword"/>
+        </w:rPr>
+        <w:t>Partition</w:t>
+      </w:r>
+      <w:r>
+        <w:rPr>
+          <w:rStyle w:val="HTMLCode"/>
+        </w:rPr>
+        <w:t xml:space="preserve"> </w:t>
+      </w:r>
+      <w:r>
+        <w:rPr>
+          <w:rStyle w:val="hljs-number"/>
+        </w:rPr>
+        <w:t>2</w:t>
+      </w:r>
+      <w:r>
+        <w:rPr>
+          <w:rStyle w:val="HTMLCode"/>
+        </w:rPr>
+        <w:t xml:space="preserve"> → Consumer </w:t>
+      </w:r>
+      <w:r>
+        <w:rPr>
+          <w:rStyle w:val="hljs-number"/>
+        </w:rPr>
+        <w:t>3</w:t>
+      </w:r>
+    </w:p>
+    <w:p>
+      <w:pPr>
+        <w:pStyle w:val="NormalWeb"/>
+      </w:pPr>
+      <w:r>
+        <w:t>Consumers send heartbeat to broker.</w:t>
+      </w:r>
+    </w:p>
+    <w:p>
+      <w:pPr>
+        <w:pStyle w:val="NormalWeb"/>
+      </w:pPr>
+      <w:r>
+        <w:t>If consumer fails to send heartbeat within:</w:t>
+      </w:r>
+    </w:p>
+    <w:p>
+      <w:pPr>
+        <w:pStyle w:val="HTMLPreformatted"/>
+        <w:rPr>
+          <w:rStyle w:val="HTMLCode"/>
+        </w:rPr>
+      </w:pPr>
+      <w:r>
+        <w:rPr>
+          <w:rStyle w:val="hljs-keyword"/>
+        </w:rPr>
+        <w:t>session</w:t>
+      </w:r>
+      <w:r>
+        <w:rPr>
+          <w:rStyle w:val="HTMLCode"/>
+        </w:rPr>
+        <w:t>.timeout.ms</w:t>
+      </w:r>
+    </w:p>
+    <w:p>
+      <w:pPr>
+        <w:pStyle w:val="NormalWeb"/>
+      </w:pPr>
+      <w:r>
+        <w:t>Kafka triggers rebalance:</w:t>
+      </w:r>
+    </w:p>
+    <w:p>
+      <w:pPr>
+        <w:pStyle w:val="NormalWeb"/>
+        <w:numPr>
+          <w:ilvl w:val="0"/>
+          <w:numId w:val="29"/>
+        </w:numPr>
+      </w:pPr>
+      <w:r>
+        <w:t>Dead consumer removed</w:t>
+      </w:r>
+    </w:p>
+    <w:p>
+      <w:pPr>
+        <w:pStyle w:val="NormalWeb"/>
+        <w:numPr>
+          <w:ilvl w:val="0"/>
+          <w:numId w:val="29"/>
+        </w:numPr>
+      </w:pPr>
+      <w:r>
+        <w:t>Partitions reassigned to active consumers</w:t>
+      </w:r>
+    </w:p>
+    <w:p>
+      <w:r>
+        <w:pict>
+          <v:rect id="_x0000_i1064" style="width:0;height:1.5pt" o:hralign="center" o:hrstd="t" o:hr="t" fillcolor="#a0a0a0" stroked="f"/>
+        </w:pict>
+      </w:r>
+    </w:p>
+    <w:p>
+      <w:pPr>
+        <w:pStyle w:val="Heading1"/>
+      </w:pPr>
+      <w:r>
+        <w:t>Confluent Cloud + Spring Boot</w:t>
+      </w:r>
+    </w:p>
+    <w:p>
+      <w:pPr>
+        <w:pStyle w:val="NormalWeb"/>
+      </w:pPr>
+      <w:r>
+        <w:t>In Confluent Cloud:</w:t>
+      </w:r>
+    </w:p>
+    <w:p>
+      <w:pPr>
+        <w:pStyle w:val="NormalWeb"/>
+        <w:numPr>
+          <w:ilvl w:val="0"/>
+          <w:numId w:val="30"/>
+        </w:numPr>
+      </w:pPr>
+      <w:r>
+        <w:t>Create topic</w:t>
+      </w:r>
+    </w:p>
+    <w:p>
+      <w:pPr>
+        <w:pStyle w:val="NormalWeb"/>
+        <w:numPr>
+          <w:ilvl w:val="0"/>
+          <w:numId w:val="30"/>
+        </w:numPr>
+      </w:pPr>
+      <w:r>
+        <w:t>Get bootstrap server</w:t>
+      </w:r>
+    </w:p>
+    <w:p>
+      <w:pPr>
+        <w:pStyle w:val="NormalWeb"/>
+        <w:numPr>
+          <w:ilvl w:val="0"/>
+          <w:numId w:val="30"/>
+        </w:numPr>
+      </w:pPr>
+      <w:r>
+        <w:t>Get API key + secret</w:t>
+      </w:r>
+    </w:p>
+    <w:p>
+      <w:pPr>
+        <w:pStyle w:val="NormalWeb"/>
+      </w:pPr>
+      <w:r>
+        <w:t>In Spring Boot:</w:t>
+      </w:r>
+    </w:p>
+    <w:p>
+      <w:pPr>
+        <w:pStyle w:val="NormalWeb"/>
+      </w:pPr>
+      <w:r>
+        <w:t>Add dependency:</w:t>
+      </w:r>
+    </w:p>
+    <w:p>
+      <w:pPr>
+        <w:pStyle w:val="HTMLPreformatted"/>
+        <w:rPr>
+          <w:rStyle w:val="HTMLCode"/>
+        </w:rPr>
+      </w:pPr>
+      <w:r>
+        <w:rPr>
+          <w:rStyle w:val="HTMLCode"/>
+        </w:rPr>
+        <w:t>spring-</w:t>
+      </w:r>
+      <w:proofErr w:type="spellStart"/>
+      <w:r>
+        <w:rPr>
+          <w:rStyle w:val="HTMLCode"/>
+        </w:rPr>
+        <w:t>kafka</w:t>
+      </w:r>
+      <w:proofErr w:type="spellEnd"/>
+    </w:p>
+    <w:p>
+      <w:pPr>
+        <w:pStyle w:val="NormalWeb"/>
+      </w:pPr>
+      <w:proofErr w:type="spellStart"/>
+      <w:proofErr w:type="gramStart"/>
+      <w:r>
+        <w:t>application.properties</w:t>
+      </w:r>
+      <w:proofErr w:type="spellEnd"/>
+      <w:proofErr w:type="gramEnd"/>
+      <w:r>
+        <w:t xml:space="preserve"> includes:</w:t>
+      </w:r>
+    </w:p>
+    <w:p>
+      <w:pPr>
+        <w:pStyle w:val="HTMLPreformatted"/>
+        <w:rPr>
+          <w:rStyle w:val="HTMLCode"/>
+        </w:rPr>
+      </w:pPr>
+      <w:proofErr w:type="spellStart"/>
+      <w:proofErr w:type="gramStart"/>
+      <w:r>
+        <w:rPr>
+          <w:rStyle w:val="HTMLCode"/>
+        </w:rPr>
+        <w:t>spring.kafka</w:t>
+      </w:r>
+      <w:proofErr w:type="gramEnd"/>
+      <w:r>
+        <w:rPr>
+          <w:rStyle w:val="HTMLCode"/>
+        </w:rPr>
+        <w:t>.bootstrap</w:t>
+      </w:r>
+      <w:proofErr w:type="spellEnd"/>
+      <w:r>
+        <w:rPr>
+          <w:rStyle w:val="HTMLCode"/>
+        </w:rPr>
+        <w:t>-servers=</w:t>
+      </w:r>
+    </w:p>
+    <w:p>
+      <w:pPr>
+        <w:pStyle w:val="HTMLPreformatted"/>
+        <w:rPr>
+          <w:rStyle w:val="HTMLCode"/>
+        </w:rPr>
+      </w:pPr>
+      <w:proofErr w:type="spellStart"/>
+      <w:proofErr w:type="gramStart"/>
+      <w:r>
+        <w:rPr>
+          <w:rStyle w:val="HTMLCode"/>
+        </w:rPr>
+        <w:t>spring.kafka</w:t>
+      </w:r>
+      <w:proofErr w:type="gramEnd"/>
+      <w:r>
+        <w:rPr>
+          <w:rStyle w:val="HTMLCode"/>
+        </w:rPr>
+        <w:t>.security.protocol</w:t>
+      </w:r>
+      <w:proofErr w:type="spellEnd"/>
+      <w:r>
+        <w:rPr>
+          <w:rStyle w:val="HTMLCode"/>
+        </w:rPr>
+        <w:t>=</w:t>
+      </w:r>
+    </w:p>
+    <w:p>
+      <w:pPr>
+        <w:pStyle w:val="HTMLPreformatted"/>
+        <w:rPr>
+          <w:rStyle w:val="HTMLCode"/>
+        </w:rPr>
+      </w:pPr>
+      <w:proofErr w:type="spellStart"/>
+      <w:proofErr w:type="gramStart"/>
+      <w:r>
+        <w:rPr>
+          <w:rStyle w:val="HTMLCode"/>
+        </w:rPr>
+        <w:t>spring.kafka</w:t>
+      </w:r>
+      <w:proofErr w:type="gramEnd"/>
+      <w:r>
+        <w:rPr>
+          <w:rStyle w:val="HTMLCode"/>
+        </w:rPr>
+        <w:t>.sasl.mechanism</w:t>
+      </w:r>
+      <w:proofErr w:type="spellEnd"/>
+      <w:r>
+        <w:rPr>
+          <w:rStyle w:val="HTMLCode"/>
+        </w:rPr>
+        <w:t>=</w:t>
+      </w:r>
+    </w:p>
+    <w:p>
+      <w:pPr>
+        <w:pStyle w:val="HTMLPreformatted"/>
+        <w:rPr>
+          <w:rStyle w:val="HTMLCode"/>
+        </w:rPr>
+      </w:pPr>
+      <w:proofErr w:type="spellStart"/>
+      <w:proofErr w:type="gramStart"/>
+      <w:r>
+        <w:rPr>
+          <w:rStyle w:val="HTMLCode"/>
+        </w:rPr>
+        <w:t>spring.kafka</w:t>
+      </w:r>
+      <w:proofErr w:type="gramEnd"/>
+      <w:r>
+        <w:rPr>
+          <w:rStyle w:val="HTMLCode"/>
+        </w:rPr>
+        <w:t>.properties.sasl.jaas.config</w:t>
+      </w:r>
+      <w:proofErr w:type="spellEnd"/>
+      <w:r>
+        <w:rPr>
+          <w:rStyle w:val="HTMLCode"/>
+        </w:rPr>
+        <w:t>=</w:t>
+      </w:r>
+    </w:p>
+    <w:p>
+      <w:pPr>
+        <w:pStyle w:val="NormalWeb"/>
+      </w:pPr>
+      <w:r>
+        <w:t xml:space="preserve">Consumer timeout and heartbeat </w:t>
+      </w:r>
+      <w:proofErr w:type="spellStart"/>
+      <w:r>
+        <w:t>configs</w:t>
+      </w:r>
+      <w:proofErr w:type="spellEnd"/>
+      <w:r>
+        <w:t xml:space="preserve"> are controlled via:</w:t>
+      </w:r>
+    </w:p>
+    <w:p>
+      <w:pPr>
+        <w:pStyle w:val="HTMLPreformatted"/>
+        <w:rPr>
+          <w:rStyle w:val="HTMLCode"/>
+        </w:rPr>
+      </w:pPr>
+      <w:r>
+        <w:rPr>
+          <w:rStyle w:val="hljs-keyword"/>
+        </w:rPr>
+        <w:t>session</w:t>
+      </w:r>
+      <w:r>
+        <w:rPr>
+          <w:rStyle w:val="HTMLCode"/>
+        </w:rPr>
+        <w:t>.timeout.ms</w:t>
+      </w:r>
+    </w:p>
+    <w:p>
+      <w:pPr>
+        <w:pStyle w:val="HTMLPreformatted"/>
+        <w:rPr>
+          <w:rStyle w:val="HTMLCode"/>
+        </w:rPr>
+      </w:pPr>
+      <w:r>
+        <w:rPr>
+          <w:rStyle w:val="HTMLCode"/>
+        </w:rPr>
+        <w:t>heartbeat.interval.ms</w:t>
+      </w:r>
+    </w:p>
+    <w:p>
+      <w:pPr>
+        <w:pStyle w:val="HTMLPreformatted"/>
+        <w:rPr>
+          <w:rStyle w:val="HTMLCode"/>
+        </w:rPr>
+      </w:pPr>
+      <w:r>
+        <w:rPr>
+          <w:rStyle w:val="HTMLCode"/>
+        </w:rPr>
+        <w:t>max.poll.interval.ms</w:t>
+      </w:r>
+    </w:p>
+    <w:p>
+      <w:pPr>
+        <w:pStyle w:val="NormalWeb"/>
+      </w:pPr>
+      <w:r>
+        <w:t>If consumer stops polling within max interval, rebalance happens.</w:t>
+      </w:r>
+    </w:p>
+    <w:p>
+      <w:r>
+        <w:pict>
+          <v:rect id="_x0000_i1065" style="width:0;height:1.5pt" o:hralign="center" o:hrstd="t" o:hr="t" fillcolor="#a0a0a0" stroked="f"/>
+        </w:pict>
+      </w:r>
+    </w:p>
+    <w:p>
+      <w:pPr>
+        <w:pStyle w:val="Heading1"/>
+      </w:pPr>
+      <w:r>
+        <w:lastRenderedPageBreak/>
+        <w:t>Complete Flow Overview</w:t>
+      </w:r>
+    </w:p>
+    <w:p>
+      <w:pPr>
+        <w:pStyle w:val="HTMLPreformatted"/>
+        <w:rPr>
+          <w:rStyle w:val="HTMLCode"/>
+        </w:rPr>
+      </w:pPr>
+      <w:r>
+        <w:rPr>
+          <w:rStyle w:val="HTMLCode"/>
+        </w:rPr>
+        <w:t>Producer</w:t>
+      </w:r>
+      <w:bookmarkStart w:id="0" w:name="_GoBack"/>
+      <w:bookmarkEnd w:id="0"/>
+    </w:p>
+    <w:p>
+      <w:pPr>
+        <w:pStyle w:val="HTMLPreformatted"/>
+        <w:rPr>
+          <w:rStyle w:val="HTMLCode"/>
+        </w:rPr>
+      </w:pPr>
+      <w:r>
+        <w:rPr>
+          <w:rStyle w:val="HTMLCode"/>
+        </w:rPr>
+        <w:t xml:space="preserve">   ↓</w:t>
+      </w:r>
+    </w:p>
+    <w:p>
+      <w:pPr>
+        <w:pStyle w:val="HTMLPreformatted"/>
+        <w:rPr>
+          <w:rStyle w:val="HTMLCode"/>
+        </w:rPr>
+      </w:pPr>
+      <w:r>
+        <w:rPr>
+          <w:rStyle w:val="HTMLCode"/>
+        </w:rPr>
+        <w:t>Topic</w:t>
+      </w:r>
+    </w:p>
+    <w:p>
+      <w:pPr>
+        <w:pStyle w:val="HTMLPreformatted"/>
+        <w:rPr>
+          <w:rStyle w:val="HTMLCode"/>
+        </w:rPr>
+      </w:pPr>
+      <w:r>
+        <w:rPr>
+          <w:rStyle w:val="HTMLCode"/>
+        </w:rPr>
+        <w:t xml:space="preserve">   ↓</w:t>
+      </w:r>
+    </w:p>
+    <w:p>
+      <w:pPr>
+        <w:pStyle w:val="HTMLPreformatted"/>
+        <w:rPr>
+          <w:rStyle w:val="HTMLCode"/>
+        </w:rPr>
+      </w:pPr>
+      <w:r>
+        <w:rPr>
+          <w:rStyle w:val="hljs-keyword"/>
+        </w:rPr>
+        <w:t>Partition</w:t>
+      </w:r>
+    </w:p>
+    <w:p>
+      <w:pPr>
+        <w:pStyle w:val="HTMLPreformatted"/>
+        <w:rPr>
+          <w:rStyle w:val="HTMLCode"/>
+        </w:rPr>
+      </w:pPr>
+      <w:r>
+        <w:rPr>
+          <w:rStyle w:val="HTMLCode"/>
+        </w:rPr>
+        <w:t xml:space="preserve">   ↓</w:t>
+      </w:r>
+    </w:p>
+    <w:p>
+      <w:pPr>
+        <w:pStyle w:val="HTMLPreformatted"/>
+        <w:rPr>
+          <w:rStyle w:val="HTMLCode"/>
+        </w:rPr>
+      </w:pPr>
+      <w:r>
+        <w:rPr>
+          <w:rStyle w:val="HTMLCode"/>
+        </w:rPr>
+        <w:t>Leader (writes)</w:t>
+      </w:r>
+    </w:p>
+    <w:p>
+      <w:pPr>
+        <w:pStyle w:val="HTMLPreformatted"/>
+        <w:rPr>
+          <w:rStyle w:val="HTMLCode"/>
+        </w:rPr>
+      </w:pPr>
+      <w:r>
+        <w:rPr>
+          <w:rStyle w:val="HTMLCode"/>
+        </w:rPr>
+        <w:t xml:space="preserve">   ↓</w:t>
+      </w:r>
+    </w:p>
+    <w:p>
+      <w:pPr>
+        <w:pStyle w:val="HTMLPreformatted"/>
+        <w:rPr>
+          <w:rStyle w:val="HTMLCode"/>
+        </w:rPr>
+      </w:pPr>
+      <w:r>
+        <w:rPr>
+          <w:rStyle w:val="HTMLCode"/>
+        </w:rPr>
+        <w:t>Replicas (sync)</w:t>
+      </w:r>
+    </w:p>
+    <w:p>
+      <w:pPr>
+        <w:pStyle w:val="HTMLPreformatted"/>
+        <w:rPr>
+          <w:rStyle w:val="HTMLCode"/>
+        </w:rPr>
+      </w:pPr>
+      <w:r>
+        <w:rPr>
+          <w:rStyle w:val="HTMLCode"/>
+        </w:rPr>
+        <w:t xml:space="preserve">   ↓</w:t>
+      </w:r>
+    </w:p>
+    <w:p>
+      <w:pPr>
+        <w:pStyle w:val="HTMLPreformatted"/>
+        <w:rPr>
+          <w:rStyle w:val="HTMLCode"/>
+        </w:rPr>
+      </w:pPr>
+      <w:r>
+        <w:rPr>
+          <w:rStyle w:val="HTMLCode"/>
+        </w:rPr>
+        <w:t xml:space="preserve">Stored </w:t>
+      </w:r>
+      <w:r>
+        <w:rPr>
+          <w:rStyle w:val="hljs-keyword"/>
+        </w:rPr>
+        <w:t>in</w:t>
+      </w:r>
+      <w:r>
+        <w:rPr>
+          <w:rStyle w:val="HTMLCode"/>
+        </w:rPr>
+        <w:t xml:space="preserve"> segment files (.</w:t>
+      </w:r>
+      <w:r>
+        <w:rPr>
+          <w:rStyle w:val="hljs-keyword"/>
+        </w:rPr>
+        <w:t>log</w:t>
+      </w:r>
+      <w:r>
+        <w:rPr>
+          <w:rStyle w:val="HTMLCode"/>
+        </w:rPr>
+        <w:t>)</w:t>
+      </w:r>
+    </w:p>
+    <w:p>
+      <w:pPr>
+        <w:pStyle w:val="HTMLPreformatted"/>
+        <w:rPr>
+          <w:rStyle w:val="HTMLCode"/>
+        </w:rPr>
+      </w:pPr>
+      <w:r>
+        <w:rPr>
+          <w:rStyle w:val="HTMLCode"/>
+        </w:rPr>
+        <w:t xml:space="preserve">   ↓</w:t>
+      </w:r>
+    </w:p>
+    <w:p>
+      <w:pPr>
+        <w:pStyle w:val="HTMLPreformatted"/>
+        <w:rPr>
+          <w:rStyle w:val="HTMLCode"/>
+        </w:rPr>
+      </w:pPr>
+      <w:r>
+        <w:rPr>
+          <w:rStyle w:val="HTMLCode"/>
+        </w:rPr>
+        <w:t xml:space="preserve">Retention </w:t>
+      </w:r>
+      <w:r>
+        <w:rPr>
+          <w:rStyle w:val="hljs-keyword"/>
+        </w:rPr>
+        <w:t>policy</w:t>
+      </w:r>
+      <w:r>
+        <w:rPr>
+          <w:rStyle w:val="HTMLCode"/>
+        </w:rPr>
+        <w:t xml:space="preserve"> applies</w:t>
+      </w:r>
+    </w:p>
+    <w:p>
+      <w:pPr>
+        <w:pStyle w:val="HTMLPreformatted"/>
+        <w:rPr>
+          <w:rStyle w:val="HTMLCode"/>
+        </w:rPr>
+      </w:pPr>
+      <w:r>
+        <w:rPr>
+          <w:rStyle w:val="HTMLCode"/>
+        </w:rPr>
+        <w:t xml:space="preserve">   ↓</w:t>
+      </w:r>
+    </w:p>
+    <w:p>
+      <w:pPr>
+        <w:pStyle w:val="HTMLPreformatted"/>
+        <w:rPr>
+          <w:rStyle w:val="HTMLCode"/>
+        </w:rPr>
+      </w:pPr>
+      <w:r>
+        <w:rPr>
+          <w:rStyle w:val="HTMLCode"/>
+        </w:rPr>
+        <w:t xml:space="preserve">Consumer polls </w:t>
+      </w:r>
+      <w:r>
+        <w:rPr>
+          <w:rStyle w:val="hljs-keyword"/>
+        </w:rPr>
+        <w:t>using</w:t>
+      </w:r>
+      <w:r>
+        <w:rPr>
+          <w:rStyle w:val="HTMLCode"/>
+        </w:rPr>
+        <w:t xml:space="preserve"> </w:t>
+      </w:r>
+      <w:r>
+        <w:rPr>
+          <w:rStyle w:val="hljs-keyword"/>
+        </w:rPr>
+        <w:t>offset</w:t>
       </w:r>
     </w:p>
     <w:p/>
@@ -9057,6 +13800,304 @@
 <file path=word/numbering.xml><?xml version="1.0" encoding="utf-8"?>
 <w:numbering xmlns:wpc="http://schemas.microsoft.com/office/word/2010/wordprocessingCanvas" xmlns:cx="http://schemas.microsoft.com/office/drawing/2014/chartex" xmlns:mc="http://schemas.openxmlformats.org/markup-compatibility/2006" xmlns:o="urn:schemas-microsoft-com:office:office" xmlns:r="http://schemas.openxmlformats.org/officeDocument/2006/relationships" xmlns:m="http://schemas.openxmlformats.org/officeDocument/2006/math" xmlns:v="urn:schemas-microsoft-com:vml" xmlns:wp14="http://schemas.microsoft.com/office/word/2010/wordprocessingDrawing" xmlns:wp="http://schemas.openxmlformats.org/drawingml/2006/wordprocessingDrawing" xmlns:w10="urn:schemas-microsoft-com:office:word" xmlns:w="http://schemas.openxmlformats.org/wordprocessingml/2006/main" xmlns:w14="http://schemas.microsoft.com/office/word/2010/wordml" xmlns:w15="http://schemas.microsoft.com/office/word/2012/wordml" xmlns:w16se="http://schemas.microsoft.com/office/word/2015/wordml/symex" xmlns:wpg="http://schemas.microsoft.com/office/word/2010/wordprocessingGroup" xmlns:wpi="http://schemas.microsoft.com/office/word/2010/wordprocessingInk" xmlns:wne="http://schemas.microsoft.com/office/word/2006/wordml" xmlns:wps="http://schemas.microsoft.com/office/word/2010/wordprocessingShape" mc:Ignorable="w14 w15 w16se wp14">
   <w:abstractNum w:abstractNumId="0" w15:restartNumberingAfterBreak="0">
+    <w:nsid w:val="002413D5"/>
+    <w:multiLevelType w:val="multilevel"/>
+    <w:tmpl w:val="25885FC8"/>
+    <w:lvl w:ilvl="0">
+      <w:start w:val="1"/>
+      <w:numFmt w:val="bullet"/>
+      <w:lvlText w:val=""/>
+      <w:lvlJc w:val="left"/>
+      <w:pPr>
+        <w:tabs>
+          <w:tab w:val="num" w:pos="720"/>
+        </w:tabs>
+        <w:ind w:left="720" w:hanging="360"/>
+      </w:pPr>
+      <w:rPr>
+        <w:rFonts w:ascii="Symbol" w:hAnsi="Symbol" w:hint="default"/>
+        <w:sz w:val="20"/>
+      </w:rPr>
+    </w:lvl>
+    <w:lvl w:ilvl="1" w:tentative="1">
+      <w:start w:val="1"/>
+      <w:numFmt w:val="bullet"/>
+      <w:lvlText w:val="o"/>
+      <w:lvlJc w:val="left"/>
+      <w:pPr>
+        <w:tabs>
+          <w:tab w:val="num" w:pos="1440"/>
+        </w:tabs>
+        <w:ind w:left="1440" w:hanging="360"/>
+      </w:pPr>
+      <w:rPr>
+        <w:rFonts w:ascii="Courier New" w:hAnsi="Courier New" w:hint="default"/>
+        <w:sz w:val="20"/>
+      </w:rPr>
+    </w:lvl>
+    <w:lvl w:ilvl="2" w:tentative="1">
+      <w:start w:val="1"/>
+      <w:numFmt w:val="bullet"/>
+      <w:lvlText w:val=""/>
+      <w:lvlJc w:val="left"/>
+      <w:pPr>
+        <w:tabs>
+          <w:tab w:val="num" w:pos="2160"/>
+        </w:tabs>
+        <w:ind w:left="2160" w:hanging="360"/>
+      </w:pPr>
+      <w:rPr>
+        <w:rFonts w:ascii="Wingdings" w:hAnsi="Wingdings" w:hint="default"/>
+        <w:sz w:val="20"/>
+      </w:rPr>
+    </w:lvl>
+    <w:lvl w:ilvl="3" w:tentative="1">
+      <w:start w:val="1"/>
+      <w:numFmt w:val="bullet"/>
+      <w:lvlText w:val=""/>
+      <w:lvlJc w:val="left"/>
+      <w:pPr>
+        <w:tabs>
+          <w:tab w:val="num" w:pos="2880"/>
+        </w:tabs>
+        <w:ind w:left="2880" w:hanging="360"/>
+      </w:pPr>
+      <w:rPr>
+        <w:rFonts w:ascii="Wingdings" w:hAnsi="Wingdings" w:hint="default"/>
+        <w:sz w:val="20"/>
+      </w:rPr>
+    </w:lvl>
+    <w:lvl w:ilvl="4" w:tentative="1">
+      <w:start w:val="1"/>
+      <w:numFmt w:val="bullet"/>
+      <w:lvlText w:val=""/>
+      <w:lvlJc w:val="left"/>
+      <w:pPr>
+        <w:tabs>
+          <w:tab w:val="num" w:pos="3600"/>
+        </w:tabs>
+        <w:ind w:left="3600" w:hanging="360"/>
+      </w:pPr>
+      <w:rPr>
+        <w:rFonts w:ascii="Wingdings" w:hAnsi="Wingdings" w:hint="default"/>
+        <w:sz w:val="20"/>
+      </w:rPr>
+    </w:lvl>
+    <w:lvl w:ilvl="5" w:tentative="1">
+      <w:start w:val="1"/>
+      <w:numFmt w:val="bullet"/>
+      <w:lvlText w:val=""/>
+      <w:lvlJc w:val="left"/>
+      <w:pPr>
+        <w:tabs>
+          <w:tab w:val="num" w:pos="4320"/>
+        </w:tabs>
+        <w:ind w:left="4320" w:hanging="360"/>
+      </w:pPr>
+      <w:rPr>
+        <w:rFonts w:ascii="Wingdings" w:hAnsi="Wingdings" w:hint="default"/>
+        <w:sz w:val="20"/>
+      </w:rPr>
+    </w:lvl>
+    <w:lvl w:ilvl="6" w:tentative="1">
+      <w:start w:val="1"/>
+      <w:numFmt w:val="bullet"/>
+      <w:lvlText w:val=""/>
+      <w:lvlJc w:val="left"/>
+      <w:pPr>
+        <w:tabs>
+          <w:tab w:val="num" w:pos="5040"/>
+        </w:tabs>
+        <w:ind w:left="5040" w:hanging="360"/>
+      </w:pPr>
+      <w:rPr>
+        <w:rFonts w:ascii="Wingdings" w:hAnsi="Wingdings" w:hint="default"/>
+        <w:sz w:val="20"/>
+      </w:rPr>
+    </w:lvl>
+    <w:lvl w:ilvl="7" w:tentative="1">
+      <w:start w:val="1"/>
+      <w:numFmt w:val="bullet"/>
+      <w:lvlText w:val=""/>
+      <w:lvlJc w:val="left"/>
+      <w:pPr>
+        <w:tabs>
+          <w:tab w:val="num" w:pos="5760"/>
+        </w:tabs>
+        <w:ind w:left="5760" w:hanging="360"/>
+      </w:pPr>
+      <w:rPr>
+        <w:rFonts w:ascii="Wingdings" w:hAnsi="Wingdings" w:hint="default"/>
+        <w:sz w:val="20"/>
+      </w:rPr>
+    </w:lvl>
+    <w:lvl w:ilvl="8" w:tentative="1">
+      <w:start w:val="1"/>
+      <w:numFmt w:val="bullet"/>
+      <w:lvlText w:val=""/>
+      <w:lvlJc w:val="left"/>
+      <w:pPr>
+        <w:tabs>
+          <w:tab w:val="num" w:pos="6480"/>
+        </w:tabs>
+        <w:ind w:left="6480" w:hanging="360"/>
+      </w:pPr>
+      <w:rPr>
+        <w:rFonts w:ascii="Wingdings" w:hAnsi="Wingdings" w:hint="default"/>
+        <w:sz w:val="20"/>
+      </w:rPr>
+    </w:lvl>
+  </w:abstractNum>
+  <w:abstractNum w:abstractNumId="1" w15:restartNumberingAfterBreak="0">
+    <w:nsid w:val="00EC7ECB"/>
+    <w:multiLevelType w:val="multilevel"/>
+    <w:tmpl w:val="FD8C7FDE"/>
+    <w:lvl w:ilvl="0">
+      <w:start w:val="1"/>
+      <w:numFmt w:val="bullet"/>
+      <w:lvlText w:val=""/>
+      <w:lvlJc w:val="left"/>
+      <w:pPr>
+        <w:tabs>
+          <w:tab w:val="num" w:pos="720"/>
+        </w:tabs>
+        <w:ind w:left="720" w:hanging="360"/>
+      </w:pPr>
+      <w:rPr>
+        <w:rFonts w:ascii="Symbol" w:hAnsi="Symbol" w:hint="default"/>
+        <w:sz w:val="20"/>
+      </w:rPr>
+    </w:lvl>
+    <w:lvl w:ilvl="1" w:tentative="1">
+      <w:start w:val="1"/>
+      <w:numFmt w:val="bullet"/>
+      <w:lvlText w:val="o"/>
+      <w:lvlJc w:val="left"/>
+      <w:pPr>
+        <w:tabs>
+          <w:tab w:val="num" w:pos="1440"/>
+        </w:tabs>
+        <w:ind w:left="1440" w:hanging="360"/>
+      </w:pPr>
+      <w:rPr>
+        <w:rFonts w:ascii="Courier New" w:hAnsi="Courier New" w:hint="default"/>
+        <w:sz w:val="20"/>
+      </w:rPr>
+    </w:lvl>
+    <w:lvl w:ilvl="2" w:tentative="1">
+      <w:start w:val="1"/>
+      <w:numFmt w:val="bullet"/>
+      <w:lvlText w:val=""/>
+      <w:lvlJc w:val="left"/>
+      <w:pPr>
+        <w:tabs>
+          <w:tab w:val="num" w:pos="2160"/>
+        </w:tabs>
+        <w:ind w:left="2160" w:hanging="360"/>
+      </w:pPr>
+      <w:rPr>
+        <w:rFonts w:ascii="Wingdings" w:hAnsi="Wingdings" w:hint="default"/>
+        <w:sz w:val="20"/>
+      </w:rPr>
+    </w:lvl>
+    <w:lvl w:ilvl="3" w:tentative="1">
+      <w:start w:val="1"/>
+      <w:numFmt w:val="bullet"/>
+      <w:lvlText w:val=""/>
+      <w:lvlJc w:val="left"/>
+      <w:pPr>
+        <w:tabs>
+          <w:tab w:val="num" w:pos="2880"/>
+        </w:tabs>
+        <w:ind w:left="2880" w:hanging="360"/>
+      </w:pPr>
+      <w:rPr>
+        <w:rFonts w:ascii="Wingdings" w:hAnsi="Wingdings" w:hint="default"/>
+        <w:sz w:val="20"/>
+      </w:rPr>
+    </w:lvl>
+    <w:lvl w:ilvl="4" w:tentative="1">
+      <w:start w:val="1"/>
+      <w:numFmt w:val="bullet"/>
+      <w:lvlText w:val=""/>
+      <w:lvlJc w:val="left"/>
+      <w:pPr>
+        <w:tabs>
+          <w:tab w:val="num" w:pos="3600"/>
+        </w:tabs>
+        <w:ind w:left="3600" w:hanging="360"/>
+      </w:pPr>
+      <w:rPr>
+        <w:rFonts w:ascii="Wingdings" w:hAnsi="Wingdings" w:hint="default"/>
+        <w:sz w:val="20"/>
+      </w:rPr>
+    </w:lvl>
+    <w:lvl w:ilvl="5" w:tentative="1">
+      <w:start w:val="1"/>
+      <w:numFmt w:val="bullet"/>
+      <w:lvlText w:val=""/>
+      <w:lvlJc w:val="left"/>
+      <w:pPr>
+        <w:tabs>
+          <w:tab w:val="num" w:pos="4320"/>
+        </w:tabs>
+        <w:ind w:left="4320" w:hanging="360"/>
+      </w:pPr>
+      <w:rPr>
+        <w:rFonts w:ascii="Wingdings" w:hAnsi="Wingdings" w:hint="default"/>
+        <w:sz w:val="20"/>
+      </w:rPr>
+    </w:lvl>
+    <w:lvl w:ilvl="6" w:tentative="1">
+      <w:start w:val="1"/>
+      <w:numFmt w:val="bullet"/>
+      <w:lvlText w:val=""/>
+      <w:lvlJc w:val="left"/>
+      <w:pPr>
+        <w:tabs>
+          <w:tab w:val="num" w:pos="5040"/>
+        </w:tabs>
+        <w:ind w:left="5040" w:hanging="360"/>
+      </w:pPr>
+      <w:rPr>
+        <w:rFonts w:ascii="Wingdings" w:hAnsi="Wingdings" w:hint="default"/>
+        <w:sz w:val="20"/>
+      </w:rPr>
+    </w:lvl>
+    <w:lvl w:ilvl="7" w:tentative="1">
+      <w:start w:val="1"/>
+      <w:numFmt w:val="bullet"/>
+      <w:lvlText w:val=""/>
+      <w:lvlJc w:val="left"/>
+      <w:pPr>
+        <w:tabs>
+          <w:tab w:val="num" w:pos="5760"/>
+        </w:tabs>
+        <w:ind w:left="5760" w:hanging="360"/>
+      </w:pPr>
+      <w:rPr>
+        <w:rFonts w:ascii="Wingdings" w:hAnsi="Wingdings" w:hint="default"/>
+        <w:sz w:val="20"/>
+      </w:rPr>
+    </w:lvl>
+    <w:lvl w:ilvl="8" w:tentative="1">
+      <w:start w:val="1"/>
+      <w:numFmt w:val="bullet"/>
+      <w:lvlText w:val=""/>
+      <w:lvlJc w:val="left"/>
+      <w:pPr>
+        <w:tabs>
+          <w:tab w:val="num" w:pos="6480"/>
+        </w:tabs>
+        <w:ind w:left="6480" w:hanging="360"/>
+      </w:pPr>
+      <w:rPr>
+        <w:rFonts w:ascii="Wingdings" w:hAnsi="Wingdings" w:hint="default"/>
+        <w:sz w:val="20"/>
+      </w:rPr>
+    </w:lvl>
+  </w:abstractNum>
+  <w:abstractNum w:abstractNumId="2" w15:restartNumberingAfterBreak="0">
     <w:nsid w:val="187B498D"/>
     <w:multiLevelType w:val="multilevel"/>
     <w:tmpl w:val="C486E182"/>
@@ -9205,7 +14246,7 @@
       </w:rPr>
     </w:lvl>
   </w:abstractNum>
-  <w:abstractNum w:abstractNumId="1" w15:restartNumberingAfterBreak="0">
+  <w:abstractNum w:abstractNumId="3" w15:restartNumberingAfterBreak="0">
     <w:nsid w:val="18B51C61"/>
     <w:multiLevelType w:val="multilevel"/>
     <w:tmpl w:val="C08C7740"/>
@@ -9354,7 +14395,7 @@
       </w:rPr>
     </w:lvl>
   </w:abstractNum>
-  <w:abstractNum w:abstractNumId="2" w15:restartNumberingAfterBreak="0">
+  <w:abstractNum w:abstractNumId="4" w15:restartNumberingAfterBreak="0">
     <w:nsid w:val="1AD92BFA"/>
     <w:multiLevelType w:val="multilevel"/>
     <w:tmpl w:val="7FF2F5F8"/>
@@ -9503,7 +14544,156 @@
       </w:rPr>
     </w:lvl>
   </w:abstractNum>
-  <w:abstractNum w:abstractNumId="3" w15:restartNumberingAfterBreak="0">
+  <w:abstractNum w:abstractNumId="5" w15:restartNumberingAfterBreak="0">
+    <w:nsid w:val="1BDB5A8D"/>
+    <w:multiLevelType w:val="multilevel"/>
+    <w:tmpl w:val="2F483AFA"/>
+    <w:lvl w:ilvl="0">
+      <w:start w:val="1"/>
+      <w:numFmt w:val="bullet"/>
+      <w:lvlText w:val=""/>
+      <w:lvlJc w:val="left"/>
+      <w:pPr>
+        <w:tabs>
+          <w:tab w:val="num" w:pos="720"/>
+        </w:tabs>
+        <w:ind w:left="720" w:hanging="360"/>
+      </w:pPr>
+      <w:rPr>
+        <w:rFonts w:ascii="Symbol" w:hAnsi="Symbol" w:hint="default"/>
+        <w:sz w:val="20"/>
+      </w:rPr>
+    </w:lvl>
+    <w:lvl w:ilvl="1" w:tentative="1">
+      <w:start w:val="1"/>
+      <w:numFmt w:val="bullet"/>
+      <w:lvlText w:val="o"/>
+      <w:lvlJc w:val="left"/>
+      <w:pPr>
+        <w:tabs>
+          <w:tab w:val="num" w:pos="1440"/>
+        </w:tabs>
+        <w:ind w:left="1440" w:hanging="360"/>
+      </w:pPr>
+      <w:rPr>
+        <w:rFonts w:ascii="Courier New" w:hAnsi="Courier New" w:hint="default"/>
+        <w:sz w:val="20"/>
+      </w:rPr>
+    </w:lvl>
+    <w:lvl w:ilvl="2" w:tentative="1">
+      <w:start w:val="1"/>
+      <w:numFmt w:val="bullet"/>
+      <w:lvlText w:val=""/>
+      <w:lvlJc w:val="left"/>
+      <w:pPr>
+        <w:tabs>
+          <w:tab w:val="num" w:pos="2160"/>
+        </w:tabs>
+        <w:ind w:left="2160" w:hanging="360"/>
+      </w:pPr>
+      <w:rPr>
+        <w:rFonts w:ascii="Wingdings" w:hAnsi="Wingdings" w:hint="default"/>
+        <w:sz w:val="20"/>
+      </w:rPr>
+    </w:lvl>
+    <w:lvl w:ilvl="3" w:tentative="1">
+      <w:start w:val="1"/>
+      <w:numFmt w:val="bullet"/>
+      <w:lvlText w:val=""/>
+      <w:lvlJc w:val="left"/>
+      <w:pPr>
+        <w:tabs>
+          <w:tab w:val="num" w:pos="2880"/>
+        </w:tabs>
+        <w:ind w:left="2880" w:hanging="360"/>
+      </w:pPr>
+      <w:rPr>
+        <w:rFonts w:ascii="Wingdings" w:hAnsi="Wingdings" w:hint="default"/>
+        <w:sz w:val="20"/>
+      </w:rPr>
+    </w:lvl>
+    <w:lvl w:ilvl="4" w:tentative="1">
+      <w:start w:val="1"/>
+      <w:numFmt w:val="bullet"/>
+      <w:lvlText w:val=""/>
+      <w:lvlJc w:val="left"/>
+      <w:pPr>
+        <w:tabs>
+          <w:tab w:val="num" w:pos="3600"/>
+        </w:tabs>
+        <w:ind w:left="3600" w:hanging="360"/>
+      </w:pPr>
+      <w:rPr>
+        <w:rFonts w:ascii="Wingdings" w:hAnsi="Wingdings" w:hint="default"/>
+        <w:sz w:val="20"/>
+      </w:rPr>
+    </w:lvl>
+    <w:lvl w:ilvl="5" w:tentative="1">
+      <w:start w:val="1"/>
+      <w:numFmt w:val="bullet"/>
+      <w:lvlText w:val=""/>
+      <w:lvlJc w:val="left"/>
+      <w:pPr>
+        <w:tabs>
+          <w:tab w:val="num" w:pos="4320"/>
+        </w:tabs>
+        <w:ind w:left="4320" w:hanging="360"/>
+      </w:pPr>
+      <w:rPr>
+        <w:rFonts w:ascii="Wingdings" w:hAnsi="Wingdings" w:hint="default"/>
+        <w:sz w:val="20"/>
+      </w:rPr>
+    </w:lvl>
+    <w:lvl w:ilvl="6" w:tentative="1">
+      <w:start w:val="1"/>
+      <w:numFmt w:val="bullet"/>
+      <w:lvlText w:val=""/>
+      <w:lvlJc w:val="left"/>
+      <w:pPr>
+        <w:tabs>
+          <w:tab w:val="num" w:pos="5040"/>
+        </w:tabs>
+        <w:ind w:left="5040" w:hanging="360"/>
+      </w:pPr>
+      <w:rPr>
+        <w:rFonts w:ascii="Wingdings" w:hAnsi="Wingdings" w:hint="default"/>
+        <w:sz w:val="20"/>
+      </w:rPr>
+    </w:lvl>
+    <w:lvl w:ilvl="7" w:tentative="1">
+      <w:start w:val="1"/>
+      <w:numFmt w:val="bullet"/>
+      <w:lvlText w:val=""/>
+      <w:lvlJc w:val="left"/>
+      <w:pPr>
+        <w:tabs>
+          <w:tab w:val="num" w:pos="5760"/>
+        </w:tabs>
+        <w:ind w:left="5760" w:hanging="360"/>
+      </w:pPr>
+      <w:rPr>
+        <w:rFonts w:ascii="Wingdings" w:hAnsi="Wingdings" w:hint="default"/>
+        <w:sz w:val="20"/>
+      </w:rPr>
+    </w:lvl>
+    <w:lvl w:ilvl="8" w:tentative="1">
+      <w:start w:val="1"/>
+      <w:numFmt w:val="bullet"/>
+      <w:lvlText w:val=""/>
+      <w:lvlJc w:val="left"/>
+      <w:pPr>
+        <w:tabs>
+          <w:tab w:val="num" w:pos="6480"/>
+        </w:tabs>
+        <w:ind w:left="6480" w:hanging="360"/>
+      </w:pPr>
+      <w:rPr>
+        <w:rFonts w:ascii="Wingdings" w:hAnsi="Wingdings" w:hint="default"/>
+        <w:sz w:val="20"/>
+      </w:rPr>
+    </w:lvl>
+  </w:abstractNum>
+  <w:abstractNum w:abstractNumId="6" w15:restartNumberingAfterBreak="0">
     <w:nsid w:val="1F360611"/>
     <w:multiLevelType w:val="multilevel"/>
     <w:tmpl w:val="D98C4ED8"/>
@@ -9652,7 +14842,156 @@
       </w:rPr>
     </w:lvl>
   </w:abstractNum>
-  <w:abstractNum w:abstractNumId="4" w15:restartNumberingAfterBreak="0">
+  <w:abstractNum w:abstractNumId="7" w15:restartNumberingAfterBreak="0">
+    <w:nsid w:val="246869CF"/>
+    <w:multiLevelType w:val="multilevel"/>
+    <w:tmpl w:val="13E8FE28"/>
+    <w:lvl w:ilvl="0">
+      <w:start w:val="1"/>
+      <w:numFmt w:val="bullet"/>
+      <w:lvlText w:val=""/>
+      <w:lvlJc w:val="left"/>
+      <w:pPr>
+        <w:tabs>
+          <w:tab w:val="num" w:pos="720"/>
+        </w:tabs>
+        <w:ind w:left="720" w:hanging="360"/>
+      </w:pPr>
+      <w:rPr>
+        <w:rFonts w:ascii="Symbol" w:hAnsi="Symbol" w:hint="default"/>
+        <w:sz w:val="20"/>
+      </w:rPr>
+    </w:lvl>
+    <w:lvl w:ilvl="1" w:tentative="1">
+      <w:start w:val="1"/>
+      <w:numFmt w:val="bullet"/>
+      <w:lvlText w:val="o"/>
+      <w:lvlJc w:val="left"/>
+      <w:pPr>
+        <w:tabs>
+          <w:tab w:val="num" w:pos="1440"/>
+        </w:tabs>
+        <w:ind w:left="1440" w:hanging="360"/>
+      </w:pPr>
+      <w:rPr>
+        <w:rFonts w:ascii="Courier New" w:hAnsi="Courier New" w:hint="default"/>
+        <w:sz w:val="20"/>
+      </w:rPr>
+    </w:lvl>
+    <w:lvl w:ilvl="2" w:tentative="1">
+      <w:start w:val="1"/>
+      <w:numFmt w:val="bullet"/>
+      <w:lvlText w:val=""/>
+      <w:lvlJc w:val="left"/>
+      <w:pPr>
+        <w:tabs>
+          <w:tab w:val="num" w:pos="2160"/>
+        </w:tabs>
+        <w:ind w:left="2160" w:hanging="360"/>
+      </w:pPr>
+      <w:rPr>
+        <w:rFonts w:ascii="Wingdings" w:hAnsi="Wingdings" w:hint="default"/>
+        <w:sz w:val="20"/>
+      </w:rPr>
+    </w:lvl>
+    <w:lvl w:ilvl="3" w:tentative="1">
+      <w:start w:val="1"/>
+      <w:numFmt w:val="bullet"/>
+      <w:lvlText w:val=""/>
+      <w:lvlJc w:val="left"/>
+      <w:pPr>
+        <w:tabs>
+          <w:tab w:val="num" w:pos="2880"/>
+        </w:tabs>
+        <w:ind w:left="2880" w:hanging="360"/>
+      </w:pPr>
+      <w:rPr>
+        <w:rFonts w:ascii="Wingdings" w:hAnsi="Wingdings" w:hint="default"/>
+        <w:sz w:val="20"/>
+      </w:rPr>
+    </w:lvl>
+    <w:lvl w:ilvl="4" w:tentative="1">
+      <w:start w:val="1"/>
+      <w:numFmt w:val="bullet"/>
+      <w:lvlText w:val=""/>
+      <w:lvlJc w:val="left"/>
+      <w:pPr>
+        <w:tabs>
+          <w:tab w:val="num" w:pos="3600"/>
+        </w:tabs>
+        <w:ind w:left="3600" w:hanging="360"/>
+      </w:pPr>
+      <w:rPr>
+        <w:rFonts w:ascii="Wingdings" w:hAnsi="Wingdings" w:hint="default"/>
+        <w:sz w:val="20"/>
+      </w:rPr>
+    </w:lvl>
+    <w:lvl w:ilvl="5" w:tentative="1">
+      <w:start w:val="1"/>
+      <w:numFmt w:val="bullet"/>
+      <w:lvlText w:val=""/>
+      <w:lvlJc w:val="left"/>
+      <w:pPr>
+        <w:tabs>
+          <w:tab w:val="num" w:pos="4320"/>
+        </w:tabs>
+        <w:ind w:left="4320" w:hanging="360"/>
+      </w:pPr>
+      <w:rPr>
+        <w:rFonts w:ascii="Wingdings" w:hAnsi="Wingdings" w:hint="default"/>
+        <w:sz w:val="20"/>
+      </w:rPr>
+    </w:lvl>
+    <w:lvl w:ilvl="6" w:tentative="1">
+      <w:start w:val="1"/>
+      <w:numFmt w:val="bullet"/>
+      <w:lvlText w:val=""/>
+      <w:lvlJc w:val="left"/>
+      <w:pPr>
+        <w:tabs>
+          <w:tab w:val="num" w:pos="5040"/>
+        </w:tabs>
+        <w:ind w:left="5040" w:hanging="360"/>
+      </w:pPr>
+      <w:rPr>
+        <w:rFonts w:ascii="Wingdings" w:hAnsi="Wingdings" w:hint="default"/>
+        <w:sz w:val="20"/>
+      </w:rPr>
+    </w:lvl>
+    <w:lvl w:ilvl="7" w:tentative="1">
+      <w:start w:val="1"/>
+      <w:numFmt w:val="bullet"/>
+      <w:lvlText w:val=""/>
+      <w:lvlJc w:val="left"/>
+      <w:pPr>
+        <w:tabs>
+          <w:tab w:val="num" w:pos="5760"/>
+        </w:tabs>
+        <w:ind w:left="5760" w:hanging="360"/>
+      </w:pPr>
+      <w:rPr>
+        <w:rFonts w:ascii="Wingdings" w:hAnsi="Wingdings" w:hint="default"/>
+        <w:sz w:val="20"/>
+      </w:rPr>
+    </w:lvl>
+    <w:lvl w:ilvl="8" w:tentative="1">
+      <w:start w:val="1"/>
+      <w:numFmt w:val="bullet"/>
+      <w:lvlText w:val=""/>
+      <w:lvlJc w:val="left"/>
+      <w:pPr>
+        <w:tabs>
+          <w:tab w:val="num" w:pos="6480"/>
+        </w:tabs>
+        <w:ind w:left="6480" w:hanging="360"/>
+      </w:pPr>
+      <w:rPr>
+        <w:rFonts w:ascii="Wingdings" w:hAnsi="Wingdings" w:hint="default"/>
+        <w:sz w:val="20"/>
+      </w:rPr>
+    </w:lvl>
+  </w:abstractNum>
+  <w:abstractNum w:abstractNumId="8" w15:restartNumberingAfterBreak="0">
     <w:nsid w:val="29026D68"/>
     <w:multiLevelType w:val="multilevel"/>
     <w:tmpl w:val="E1B6B55C"/>
@@ -9801,7 +15140,7 @@
       </w:rPr>
     </w:lvl>
   </w:abstractNum>
-  <w:abstractNum w:abstractNumId="5" w15:restartNumberingAfterBreak="0">
+  <w:abstractNum w:abstractNumId="9" w15:restartNumberingAfterBreak="0">
     <w:nsid w:val="34696EA9"/>
     <w:multiLevelType w:val="multilevel"/>
     <w:tmpl w:val="3CF27706"/>
@@ -9950,7 +15289,120 @@
       </w:rPr>
     </w:lvl>
   </w:abstractNum>
-  <w:abstractNum w:abstractNumId="6" w15:restartNumberingAfterBreak="0">
+  <w:abstractNum w:abstractNumId="10" w15:restartNumberingAfterBreak="0">
+    <w:nsid w:val="363C4B13"/>
+    <w:multiLevelType w:val="multilevel"/>
+    <w:tmpl w:val="A9D0FE00"/>
+    <w:lvl w:ilvl="0">
+      <w:start w:val="1"/>
+      <w:numFmt w:val="decimal"/>
+      <w:lvlText w:val="%1."/>
+      <w:lvlJc w:val="left"/>
+      <w:pPr>
+        <w:tabs>
+          <w:tab w:val="num" w:pos="720"/>
+        </w:tabs>
+        <w:ind w:left="720" w:hanging="360"/>
+      </w:pPr>
+    </w:lvl>
+    <w:lvl w:ilvl="1" w:tentative="1">
+      <w:start w:val="1"/>
+      <w:numFmt w:val="decimal"/>
+      <w:lvlText w:val="%2."/>
+      <w:lvlJc w:val="left"/>
+      <w:pPr>
+        <w:tabs>
+          <w:tab w:val="num" w:pos="1440"/>
+        </w:tabs>
+        <w:ind w:left="1440" w:hanging="360"/>
+      </w:pPr>
+    </w:lvl>
+    <w:lvl w:ilvl="2" w:tentative="1">
+      <w:start w:val="1"/>
+      <w:numFmt w:val="decimal"/>
+      <w:lvlText w:val="%3."/>
+      <w:lvlJc w:val="left"/>
+      <w:pPr>
+        <w:tabs>
+          <w:tab w:val="num" w:pos="2160"/>
+        </w:tabs>
+        <w:ind w:left="2160" w:hanging="360"/>
+      </w:pPr>
+    </w:lvl>
+    <w:lvl w:ilvl="3" w:tentative="1">
+      <w:start w:val="1"/>
+      <w:numFmt w:val="decimal"/>
+      <w:lvlText w:val="%4."/>
+      <w:lvlJc w:val="left"/>
+      <w:pPr>
+        <w:tabs>
+          <w:tab w:val="num" w:pos="2880"/>
+        </w:tabs>
+        <w:ind w:left="2880" w:hanging="360"/>
+      </w:pPr>
+    </w:lvl>
+    <w:lvl w:ilvl="4" w:tentative="1">
+      <w:start w:val="1"/>
+      <w:numFmt w:val="decimal"/>
+      <w:lvlText w:val="%5."/>
+      <w:lvlJc w:val="left"/>
+      <w:pPr>
+        <w:tabs>
+          <w:tab w:val="num" w:pos="3600"/>
+        </w:tabs>
+        <w:ind w:left="3600" w:hanging="360"/>
+      </w:pPr>
+    </w:lvl>
+    <w:lvl w:ilvl="5" w:tentative="1">
+      <w:start w:val="1"/>
+      <w:numFmt w:val="decimal"/>
+      <w:lvlText w:val="%6."/>
+      <w:lvlJc w:val="left"/>
+      <w:pPr>
+        <w:tabs>
+          <w:tab w:val="num" w:pos="4320"/>
+        </w:tabs>
+        <w:ind w:left="4320" w:hanging="360"/>
+      </w:pPr>
+    </w:lvl>
+    <w:lvl w:ilvl="6" w:tentative="1">
+      <w:start w:val="1"/>
+      <w:numFmt w:val="decimal"/>
+      <w:lvlText w:val="%7."/>
+      <w:lvlJc w:val="left"/>
+      <w:pPr>
+        <w:tabs>
+          <w:tab w:val="num" w:pos="5040"/>
+        </w:tabs>
+        <w:ind w:left="5040" w:hanging="360"/>
+      </w:pPr>
+    </w:lvl>
+    <w:lvl w:ilvl="7" w:tentative="1">
+      <w:start w:val="1"/>
+      <w:numFmt w:val="decimal"/>
+      <w:lvlText w:val="%8."/>
+      <w:lvlJc w:val="left"/>
+      <w:pPr>
+        <w:tabs>
+          <w:tab w:val="num" w:pos="5760"/>
+        </w:tabs>
+        <w:ind w:left="5760" w:hanging="360"/>
+      </w:pPr>
+    </w:lvl>
+    <w:lvl w:ilvl="8" w:tentative="1">
+      <w:start w:val="1"/>
+      <w:numFmt w:val="decimal"/>
+      <w:lvlText w:val="%9."/>
+      <w:lvlJc w:val="left"/>
+      <w:pPr>
+        <w:tabs>
+          <w:tab w:val="num" w:pos="6480"/>
+        </w:tabs>
+        <w:ind w:left="6480" w:hanging="360"/>
+      </w:pPr>
+    </w:lvl>
+  </w:abstractNum>
+  <w:abstractNum w:abstractNumId="11" w15:restartNumberingAfterBreak="0">
     <w:nsid w:val="399A0955"/>
     <w:multiLevelType w:val="multilevel"/>
     <w:tmpl w:val="5F247B12"/>
@@ -10099,7 +15551,7 @@
       </w:rPr>
     </w:lvl>
   </w:abstractNum>
-  <w:abstractNum w:abstractNumId="7" w15:restartNumberingAfterBreak="0">
+  <w:abstractNum w:abstractNumId="12" w15:restartNumberingAfterBreak="0">
     <w:nsid w:val="3E3826A1"/>
     <w:multiLevelType w:val="multilevel"/>
     <w:tmpl w:val="3AD8C918"/>
@@ -10248,7 +15700,7 @@
       </w:rPr>
     </w:lvl>
   </w:abstractNum>
-  <w:abstractNum w:abstractNumId="8" w15:restartNumberingAfterBreak="0">
+  <w:abstractNum w:abstractNumId="13" w15:restartNumberingAfterBreak="0">
     <w:nsid w:val="401532AF"/>
     <w:multiLevelType w:val="multilevel"/>
     <w:tmpl w:val="584CDC66"/>
@@ -10397,7 +15849,7 @@
       </w:rPr>
     </w:lvl>
   </w:abstractNum>
-  <w:abstractNum w:abstractNumId="9" w15:restartNumberingAfterBreak="0">
+  <w:abstractNum w:abstractNumId="14" w15:restartNumberingAfterBreak="0">
     <w:nsid w:val="4AD8081A"/>
     <w:multiLevelType w:val="multilevel"/>
     <w:tmpl w:val="1A7C841C"/>
@@ -10546,7 +15998,7 @@
       </w:rPr>
     </w:lvl>
   </w:abstractNum>
-  <w:abstractNum w:abstractNumId="10" w15:restartNumberingAfterBreak="0">
+  <w:abstractNum w:abstractNumId="15" w15:restartNumberingAfterBreak="0">
     <w:nsid w:val="4C7620EA"/>
     <w:multiLevelType w:val="multilevel"/>
     <w:tmpl w:val="E14E2A64"/>
@@ -10695,7 +16147,156 @@
       </w:rPr>
     </w:lvl>
   </w:abstractNum>
-  <w:abstractNum w:abstractNumId="11" w15:restartNumberingAfterBreak="0">
+  <w:abstractNum w:abstractNumId="16" w15:restartNumberingAfterBreak="0">
+    <w:nsid w:val="52F727D7"/>
+    <w:multiLevelType w:val="multilevel"/>
+    <w:tmpl w:val="372C062E"/>
+    <w:lvl w:ilvl="0">
+      <w:start w:val="1"/>
+      <w:numFmt w:val="bullet"/>
+      <w:lvlText w:val=""/>
+      <w:lvlJc w:val="left"/>
+      <w:pPr>
+        <w:tabs>
+          <w:tab w:val="num" w:pos="720"/>
+        </w:tabs>
+        <w:ind w:left="720" w:hanging="360"/>
+      </w:pPr>
+      <w:rPr>
+        <w:rFonts w:ascii="Symbol" w:hAnsi="Symbol" w:hint="default"/>
+        <w:sz w:val="20"/>
+      </w:rPr>
+    </w:lvl>
+    <w:lvl w:ilvl="1" w:tentative="1">
+      <w:start w:val="1"/>
+      <w:numFmt w:val="bullet"/>
+      <w:lvlText w:val="o"/>
+      <w:lvlJc w:val="left"/>
+      <w:pPr>
+        <w:tabs>
+          <w:tab w:val="num" w:pos="1440"/>
+        </w:tabs>
+        <w:ind w:left="1440" w:hanging="360"/>
+      </w:pPr>
+      <w:rPr>
+        <w:rFonts w:ascii="Courier New" w:hAnsi="Courier New" w:hint="default"/>
+        <w:sz w:val="20"/>
+      </w:rPr>
+    </w:lvl>
+    <w:lvl w:ilvl="2" w:tentative="1">
+      <w:start w:val="1"/>
+      <w:numFmt w:val="bullet"/>
+      <w:lvlText w:val=""/>
+      <w:lvlJc w:val="left"/>
+      <w:pPr>
+        <w:tabs>
+          <w:tab w:val="num" w:pos="2160"/>
+        </w:tabs>
+        <w:ind w:left="2160" w:hanging="360"/>
+      </w:pPr>
+      <w:rPr>
+        <w:rFonts w:ascii="Wingdings" w:hAnsi="Wingdings" w:hint="default"/>
+        <w:sz w:val="20"/>
+      </w:rPr>
+    </w:lvl>
+    <w:lvl w:ilvl="3" w:tentative="1">
+      <w:start w:val="1"/>
+      <w:numFmt w:val="bullet"/>
+      <w:lvlText w:val=""/>
+      <w:lvlJc w:val="left"/>
+      <w:pPr>
+        <w:tabs>
+          <w:tab w:val="num" w:pos="2880"/>
+        </w:tabs>
+        <w:ind w:left="2880" w:hanging="360"/>
+      </w:pPr>
+      <w:rPr>
+        <w:rFonts w:ascii="Wingdings" w:hAnsi="Wingdings" w:hint="default"/>
+        <w:sz w:val="20"/>
+      </w:rPr>
+    </w:lvl>
+    <w:lvl w:ilvl="4" w:tentative="1">
+      <w:start w:val="1"/>
+      <w:numFmt w:val="bullet"/>
+      <w:lvlText w:val=""/>
+      <w:lvlJc w:val="left"/>
+      <w:pPr>
+        <w:tabs>
+          <w:tab w:val="num" w:pos="3600"/>
+        </w:tabs>
+        <w:ind w:left="3600" w:hanging="360"/>
+      </w:pPr>
+      <w:rPr>
+        <w:rFonts w:ascii="Wingdings" w:hAnsi="Wingdings" w:hint="default"/>
+        <w:sz w:val="20"/>
+      </w:rPr>
+    </w:lvl>
+    <w:lvl w:ilvl="5" w:tentative="1">
+      <w:start w:val="1"/>
+      <w:numFmt w:val="bullet"/>
+      <w:lvlText w:val=""/>
+      <w:lvlJc w:val="left"/>
+      <w:pPr>
+        <w:tabs>
+          <w:tab w:val="num" w:pos="4320"/>
+        </w:tabs>
+        <w:ind w:left="4320" w:hanging="360"/>
+      </w:pPr>
+      <w:rPr>
+        <w:rFonts w:ascii="Wingdings" w:hAnsi="Wingdings" w:hint="default"/>
+        <w:sz w:val="20"/>
+      </w:rPr>
+    </w:lvl>
+    <w:lvl w:ilvl="6" w:tentative="1">
+      <w:start w:val="1"/>
+      <w:numFmt w:val="bullet"/>
+      <w:lvlText w:val=""/>
+      <w:lvlJc w:val="left"/>
+      <w:pPr>
+        <w:tabs>
+          <w:tab w:val="num" w:pos="5040"/>
+        </w:tabs>
+        <w:ind w:left="5040" w:hanging="360"/>
+      </w:pPr>
+      <w:rPr>
+        <w:rFonts w:ascii="Wingdings" w:hAnsi="Wingdings" w:hint="default"/>
+        <w:sz w:val="20"/>
+      </w:rPr>
+    </w:lvl>
+    <w:lvl w:ilvl="7" w:tentative="1">
+      <w:start w:val="1"/>
+      <w:numFmt w:val="bullet"/>
+      <w:lvlText w:val=""/>
+      <w:lvlJc w:val="left"/>
+      <w:pPr>
+        <w:tabs>
+          <w:tab w:val="num" w:pos="5760"/>
+        </w:tabs>
+        <w:ind w:left="5760" w:hanging="360"/>
+      </w:pPr>
+      <w:rPr>
+        <w:rFonts w:ascii="Wingdings" w:hAnsi="Wingdings" w:hint="default"/>
+        <w:sz w:val="20"/>
+      </w:rPr>
+    </w:lvl>
+    <w:lvl w:ilvl="8" w:tentative="1">
+      <w:start w:val="1"/>
+      <w:numFmt w:val="bullet"/>
+      <w:lvlText w:val=""/>
+      <w:lvlJc w:val="left"/>
+      <w:pPr>
+        <w:tabs>
+          <w:tab w:val="num" w:pos="6480"/>
+        </w:tabs>
+        <w:ind w:left="6480" w:hanging="360"/>
+      </w:pPr>
+      <w:rPr>
+        <w:rFonts w:ascii="Wingdings" w:hAnsi="Wingdings" w:hint="default"/>
+        <w:sz w:val="20"/>
+      </w:rPr>
+    </w:lvl>
+  </w:abstractNum>
+  <w:abstractNum w:abstractNumId="17" w15:restartNumberingAfterBreak="0">
     <w:nsid w:val="53176630"/>
     <w:multiLevelType w:val="multilevel"/>
     <w:tmpl w:val="228E2946"/>
@@ -10844,7 +16445,7 @@
       </w:rPr>
     </w:lvl>
   </w:abstractNum>
-  <w:abstractNum w:abstractNumId="12" w15:restartNumberingAfterBreak="0">
+  <w:abstractNum w:abstractNumId="18" w15:restartNumberingAfterBreak="0">
     <w:nsid w:val="55DA4FCA"/>
     <w:multiLevelType w:val="multilevel"/>
     <w:tmpl w:val="9A565F84"/>
@@ -10993,7 +16594,7 @@
       </w:rPr>
     </w:lvl>
   </w:abstractNum>
-  <w:abstractNum w:abstractNumId="13" w15:restartNumberingAfterBreak="0">
+  <w:abstractNum w:abstractNumId="19" w15:restartNumberingAfterBreak="0">
     <w:nsid w:val="56A65C48"/>
     <w:multiLevelType w:val="multilevel"/>
     <w:tmpl w:val="E7A4FC20"/>
@@ -11142,7 +16743,7 @@
       </w:rPr>
     </w:lvl>
   </w:abstractNum>
-  <w:abstractNum w:abstractNumId="14" w15:restartNumberingAfterBreak="0">
+  <w:abstractNum w:abstractNumId="20" w15:restartNumberingAfterBreak="0">
     <w:nsid w:val="58DF2CC1"/>
     <w:multiLevelType w:val="multilevel"/>
     <w:tmpl w:val="2E782236"/>
@@ -11291,7 +16892,156 @@
       </w:rPr>
     </w:lvl>
   </w:abstractNum>
-  <w:abstractNum w:abstractNumId="15" w15:restartNumberingAfterBreak="0">
+  <w:abstractNum w:abstractNumId="21" w15:restartNumberingAfterBreak="0">
+    <w:nsid w:val="59E27BB0"/>
+    <w:multiLevelType w:val="multilevel"/>
+    <w:tmpl w:val="B366D092"/>
+    <w:lvl w:ilvl="0">
+      <w:start w:val="1"/>
+      <w:numFmt w:val="bullet"/>
+      <w:lvlText w:val=""/>
+      <w:lvlJc w:val="left"/>
+      <w:pPr>
+        <w:tabs>
+          <w:tab w:val="num" w:pos="720"/>
+        </w:tabs>
+        <w:ind w:left="720" w:hanging="360"/>
+      </w:pPr>
+      <w:rPr>
+        <w:rFonts w:ascii="Symbol" w:hAnsi="Symbol" w:hint="default"/>
+        <w:sz w:val="20"/>
+      </w:rPr>
+    </w:lvl>
+    <w:lvl w:ilvl="1" w:tentative="1">
+      <w:start w:val="1"/>
+      <w:numFmt w:val="bullet"/>
+      <w:lvlText w:val="o"/>
+      <w:lvlJc w:val="left"/>
+      <w:pPr>
+        <w:tabs>
+          <w:tab w:val="num" w:pos="1440"/>
+        </w:tabs>
+        <w:ind w:left="1440" w:hanging="360"/>
+      </w:pPr>
+      <w:rPr>
+        <w:rFonts w:ascii="Courier New" w:hAnsi="Courier New" w:hint="default"/>
+        <w:sz w:val="20"/>
+      </w:rPr>
+    </w:lvl>
+    <w:lvl w:ilvl="2" w:tentative="1">
+      <w:start w:val="1"/>
+      <w:numFmt w:val="bullet"/>
+      <w:lvlText w:val=""/>
+      <w:lvlJc w:val="left"/>
+      <w:pPr>
+        <w:tabs>
+          <w:tab w:val="num" w:pos="2160"/>
+        </w:tabs>
+        <w:ind w:left="2160" w:hanging="360"/>
+      </w:pPr>
+      <w:rPr>
+        <w:rFonts w:ascii="Wingdings" w:hAnsi="Wingdings" w:hint="default"/>
+        <w:sz w:val="20"/>
+      </w:rPr>
+    </w:lvl>
+    <w:lvl w:ilvl="3" w:tentative="1">
+      <w:start w:val="1"/>
+      <w:numFmt w:val="bullet"/>
+      <w:lvlText w:val=""/>
+      <w:lvlJc w:val="left"/>
+      <w:pPr>
+        <w:tabs>
+          <w:tab w:val="num" w:pos="2880"/>
+        </w:tabs>
+        <w:ind w:left="2880" w:hanging="360"/>
+      </w:pPr>
+      <w:rPr>
+        <w:rFonts w:ascii="Wingdings" w:hAnsi="Wingdings" w:hint="default"/>
+        <w:sz w:val="20"/>
+      </w:rPr>
+    </w:lvl>
+    <w:lvl w:ilvl="4" w:tentative="1">
+      <w:start w:val="1"/>
+      <w:numFmt w:val="bullet"/>
+      <w:lvlText w:val=""/>
+      <w:lvlJc w:val="left"/>
+      <w:pPr>
+        <w:tabs>
+          <w:tab w:val="num" w:pos="3600"/>
+        </w:tabs>
+        <w:ind w:left="3600" w:hanging="360"/>
+      </w:pPr>
+      <w:rPr>
+        <w:rFonts w:ascii="Wingdings" w:hAnsi="Wingdings" w:hint="default"/>
+        <w:sz w:val="20"/>
+      </w:rPr>
+    </w:lvl>
+    <w:lvl w:ilvl="5" w:tentative="1">
+      <w:start w:val="1"/>
+      <w:numFmt w:val="bullet"/>
+      <w:lvlText w:val=""/>
+      <w:lvlJc w:val="left"/>
+      <w:pPr>
+        <w:tabs>
+          <w:tab w:val="num" w:pos="4320"/>
+        </w:tabs>
+        <w:ind w:left="4320" w:hanging="360"/>
+      </w:pPr>
+      <w:rPr>
+        <w:rFonts w:ascii="Wingdings" w:hAnsi="Wingdings" w:hint="default"/>
+        <w:sz w:val="20"/>
+      </w:rPr>
+    </w:lvl>
+    <w:lvl w:ilvl="6" w:tentative="1">
+      <w:start w:val="1"/>
+      <w:numFmt w:val="bullet"/>
+      <w:lvlText w:val=""/>
+      <w:lvlJc w:val="left"/>
+      <w:pPr>
+        <w:tabs>
+          <w:tab w:val="num" w:pos="5040"/>
+        </w:tabs>
+        <w:ind w:left="5040" w:hanging="360"/>
+      </w:pPr>
+      <w:rPr>
+        <w:rFonts w:ascii="Wingdings" w:hAnsi="Wingdings" w:hint="default"/>
+        <w:sz w:val="20"/>
+      </w:rPr>
+    </w:lvl>
+    <w:lvl w:ilvl="7" w:tentative="1">
+      <w:start w:val="1"/>
+      <w:numFmt w:val="bullet"/>
+      <w:lvlText w:val=""/>
+      <w:lvlJc w:val="left"/>
+      <w:pPr>
+        <w:tabs>
+          <w:tab w:val="num" w:pos="5760"/>
+        </w:tabs>
+        <w:ind w:left="5760" w:hanging="360"/>
+      </w:pPr>
+      <w:rPr>
+        <w:rFonts w:ascii="Wingdings" w:hAnsi="Wingdings" w:hint="default"/>
+        <w:sz w:val="20"/>
+      </w:rPr>
+    </w:lvl>
+    <w:lvl w:ilvl="8" w:tentative="1">
+      <w:start w:val="1"/>
+      <w:numFmt w:val="bullet"/>
+      <w:lvlText w:val=""/>
+      <w:lvlJc w:val="left"/>
+      <w:pPr>
+        <w:tabs>
+          <w:tab w:val="num" w:pos="6480"/>
+        </w:tabs>
+        <w:ind w:left="6480" w:hanging="360"/>
+      </w:pPr>
+      <w:rPr>
+        <w:rFonts w:ascii="Wingdings" w:hAnsi="Wingdings" w:hint="default"/>
+        <w:sz w:val="20"/>
+      </w:rPr>
+    </w:lvl>
+  </w:abstractNum>
+  <w:abstractNum w:abstractNumId="22" w15:restartNumberingAfterBreak="0">
     <w:nsid w:val="5D205C25"/>
     <w:multiLevelType w:val="multilevel"/>
     <w:tmpl w:val="9E52218C"/>
@@ -11408,7 +17158,7 @@
       </w:pPr>
     </w:lvl>
   </w:abstractNum>
-  <w:abstractNum w:abstractNumId="16" w15:restartNumberingAfterBreak="0">
+  <w:abstractNum w:abstractNumId="23" w15:restartNumberingAfterBreak="0">
     <w:nsid w:val="62F652E3"/>
     <w:multiLevelType w:val="multilevel"/>
     <w:tmpl w:val="142AF126"/>
@@ -11557,7 +17307,156 @@
       </w:rPr>
     </w:lvl>
   </w:abstractNum>
-  <w:abstractNum w:abstractNumId="17" w15:restartNumberingAfterBreak="0">
+  <w:abstractNum w:abstractNumId="24" w15:restartNumberingAfterBreak="0">
+    <w:nsid w:val="650C48AF"/>
+    <w:multiLevelType w:val="multilevel"/>
+    <w:tmpl w:val="25BE6DBE"/>
+    <w:lvl w:ilvl="0">
+      <w:start w:val="1"/>
+      <w:numFmt w:val="bullet"/>
+      <w:lvlText w:val=""/>
+      <w:lvlJc w:val="left"/>
+      <w:pPr>
+        <w:tabs>
+          <w:tab w:val="num" w:pos="720"/>
+        </w:tabs>
+        <w:ind w:left="720" w:hanging="360"/>
+      </w:pPr>
+      <w:rPr>
+        <w:rFonts w:ascii="Symbol" w:hAnsi="Symbol" w:hint="default"/>
+        <w:sz w:val="20"/>
+      </w:rPr>
+    </w:lvl>
+    <w:lvl w:ilvl="1" w:tentative="1">
+      <w:start w:val="1"/>
+      <w:numFmt w:val="bullet"/>
+      <w:lvlText w:val="o"/>
+      <w:lvlJc w:val="left"/>
+      <w:pPr>
+        <w:tabs>
+          <w:tab w:val="num" w:pos="1440"/>
+        </w:tabs>
+        <w:ind w:left="1440" w:hanging="360"/>
+      </w:pPr>
+      <w:rPr>
+        <w:rFonts w:ascii="Courier New" w:hAnsi="Courier New" w:hint="default"/>
+        <w:sz w:val="20"/>
+      </w:rPr>
+    </w:lvl>
+    <w:lvl w:ilvl="2" w:tentative="1">
+      <w:start w:val="1"/>
+      <w:numFmt w:val="bullet"/>
+      <w:lvlText w:val=""/>
+      <w:lvlJc w:val="left"/>
+      <w:pPr>
+        <w:tabs>
+          <w:tab w:val="num" w:pos="2160"/>
+        </w:tabs>
+        <w:ind w:left="2160" w:hanging="360"/>
+      </w:pPr>
+      <w:rPr>
+        <w:rFonts w:ascii="Wingdings" w:hAnsi="Wingdings" w:hint="default"/>
+        <w:sz w:val="20"/>
+      </w:rPr>
+    </w:lvl>
+    <w:lvl w:ilvl="3" w:tentative="1">
+      <w:start w:val="1"/>
+      <w:numFmt w:val="bullet"/>
+      <w:lvlText w:val=""/>
+      <w:lvlJc w:val="left"/>
+      <w:pPr>
+        <w:tabs>
+          <w:tab w:val="num" w:pos="2880"/>
+        </w:tabs>
+        <w:ind w:left="2880" w:hanging="360"/>
+      </w:pPr>
+      <w:rPr>
+        <w:rFonts w:ascii="Wingdings" w:hAnsi="Wingdings" w:hint="default"/>
+        <w:sz w:val="20"/>
+      </w:rPr>
+    </w:lvl>
+    <w:lvl w:ilvl="4" w:tentative="1">
+      <w:start w:val="1"/>
+      <w:numFmt w:val="bullet"/>
+      <w:lvlText w:val=""/>
+      <w:lvlJc w:val="left"/>
+      <w:pPr>
+        <w:tabs>
+          <w:tab w:val="num" w:pos="3600"/>
+        </w:tabs>
+        <w:ind w:left="3600" w:hanging="360"/>
+      </w:pPr>
+      <w:rPr>
+        <w:rFonts w:ascii="Wingdings" w:hAnsi="Wingdings" w:hint="default"/>
+        <w:sz w:val="20"/>
+      </w:rPr>
+    </w:lvl>
+    <w:lvl w:ilvl="5" w:tentative="1">
+      <w:start w:val="1"/>
+      <w:numFmt w:val="bullet"/>
+      <w:lvlText w:val=""/>
+      <w:lvlJc w:val="left"/>
+      <w:pPr>
+        <w:tabs>
+          <w:tab w:val="num" w:pos="4320"/>
+        </w:tabs>
+        <w:ind w:left="4320" w:hanging="360"/>
+      </w:pPr>
+      <w:rPr>
+        <w:rFonts w:ascii="Wingdings" w:hAnsi="Wingdings" w:hint="default"/>
+        <w:sz w:val="20"/>
+      </w:rPr>
+    </w:lvl>
+    <w:lvl w:ilvl="6" w:tentative="1">
+      <w:start w:val="1"/>
+      <w:numFmt w:val="bullet"/>
+      <w:lvlText w:val=""/>
+      <w:lvlJc w:val="left"/>
+      <w:pPr>
+        <w:tabs>
+          <w:tab w:val="num" w:pos="5040"/>
+        </w:tabs>
+        <w:ind w:left="5040" w:hanging="360"/>
+      </w:pPr>
+      <w:rPr>
+        <w:rFonts w:ascii="Wingdings" w:hAnsi="Wingdings" w:hint="default"/>
+        <w:sz w:val="20"/>
+      </w:rPr>
+    </w:lvl>
+    <w:lvl w:ilvl="7" w:tentative="1">
+      <w:start w:val="1"/>
+      <w:numFmt w:val="bullet"/>
+      <w:lvlText w:val=""/>
+      <w:lvlJc w:val="left"/>
+      <w:pPr>
+        <w:tabs>
+          <w:tab w:val="num" w:pos="5760"/>
+        </w:tabs>
+        <w:ind w:left="5760" w:hanging="360"/>
+      </w:pPr>
+      <w:rPr>
+        <w:rFonts w:ascii="Wingdings" w:hAnsi="Wingdings" w:hint="default"/>
+        <w:sz w:val="20"/>
+      </w:rPr>
+    </w:lvl>
+    <w:lvl w:ilvl="8" w:tentative="1">
+      <w:start w:val="1"/>
+      <w:numFmt w:val="bullet"/>
+      <w:lvlText w:val=""/>
+      <w:lvlJc w:val="left"/>
+      <w:pPr>
+        <w:tabs>
+          <w:tab w:val="num" w:pos="6480"/>
+        </w:tabs>
+        <w:ind w:left="6480" w:hanging="360"/>
+      </w:pPr>
+      <w:rPr>
+        <w:rFonts w:ascii="Wingdings" w:hAnsi="Wingdings" w:hint="default"/>
+        <w:sz w:val="20"/>
+      </w:rPr>
+    </w:lvl>
+  </w:abstractNum>
+  <w:abstractNum w:abstractNumId="25" w15:restartNumberingAfterBreak="0">
     <w:nsid w:val="65F415B6"/>
     <w:multiLevelType w:val="multilevel"/>
     <w:tmpl w:val="4160838A"/>
@@ -11706,7 +17605,7 @@
       </w:rPr>
     </w:lvl>
   </w:abstractNum>
-  <w:abstractNum w:abstractNumId="18" w15:restartNumberingAfterBreak="0">
+  <w:abstractNum w:abstractNumId="26" w15:restartNumberingAfterBreak="0">
     <w:nsid w:val="6B6262A2"/>
     <w:multiLevelType w:val="multilevel"/>
     <w:tmpl w:val="79C4CB32"/>
@@ -11855,7 +17754,156 @@
       </w:rPr>
     </w:lvl>
   </w:abstractNum>
-  <w:abstractNum w:abstractNumId="19" w15:restartNumberingAfterBreak="0">
+  <w:abstractNum w:abstractNumId="27" w15:restartNumberingAfterBreak="0">
+    <w:nsid w:val="6D46602F"/>
+    <w:multiLevelType w:val="multilevel"/>
+    <w:tmpl w:val="5D60C4CA"/>
+    <w:lvl w:ilvl="0">
+      <w:start w:val="1"/>
+      <w:numFmt w:val="bullet"/>
+      <w:lvlText w:val=""/>
+      <w:lvlJc w:val="left"/>
+      <w:pPr>
+        <w:tabs>
+          <w:tab w:val="num" w:pos="720"/>
+        </w:tabs>
+        <w:ind w:left="720" w:hanging="360"/>
+      </w:pPr>
+      <w:rPr>
+        <w:rFonts w:ascii="Symbol" w:hAnsi="Symbol" w:hint="default"/>
+        <w:sz w:val="20"/>
+      </w:rPr>
+    </w:lvl>
+    <w:lvl w:ilvl="1" w:tentative="1">
+      <w:start w:val="1"/>
+      <w:numFmt w:val="bullet"/>
+      <w:lvlText w:val="o"/>
+      <w:lvlJc w:val="left"/>
+      <w:pPr>
+        <w:tabs>
+          <w:tab w:val="num" w:pos="1440"/>
+        </w:tabs>
+        <w:ind w:left="1440" w:hanging="360"/>
+      </w:pPr>
+      <w:rPr>
+        <w:rFonts w:ascii="Courier New" w:hAnsi="Courier New" w:hint="default"/>
+        <w:sz w:val="20"/>
+      </w:rPr>
+    </w:lvl>
+    <w:lvl w:ilvl="2" w:tentative="1">
+      <w:start w:val="1"/>
+      <w:numFmt w:val="bullet"/>
+      <w:lvlText w:val=""/>
+      <w:lvlJc w:val="left"/>
+      <w:pPr>
+        <w:tabs>
+          <w:tab w:val="num" w:pos="2160"/>
+        </w:tabs>
+        <w:ind w:left="2160" w:hanging="360"/>
+      </w:pPr>
+      <w:rPr>
+        <w:rFonts w:ascii="Wingdings" w:hAnsi="Wingdings" w:hint="default"/>
+        <w:sz w:val="20"/>
+      </w:rPr>
+    </w:lvl>
+    <w:lvl w:ilvl="3" w:tentative="1">
+      <w:start w:val="1"/>
+      <w:numFmt w:val="bullet"/>
+      <w:lvlText w:val=""/>
+      <w:lvlJc w:val="left"/>
+      <w:pPr>
+        <w:tabs>
+          <w:tab w:val="num" w:pos="2880"/>
+        </w:tabs>
+        <w:ind w:left="2880" w:hanging="360"/>
+      </w:pPr>
+      <w:rPr>
+        <w:rFonts w:ascii="Wingdings" w:hAnsi="Wingdings" w:hint="default"/>
+        <w:sz w:val="20"/>
+      </w:rPr>
+    </w:lvl>
+    <w:lvl w:ilvl="4" w:tentative="1">
+      <w:start w:val="1"/>
+      <w:numFmt w:val="bullet"/>
+      <w:lvlText w:val=""/>
+      <w:lvlJc w:val="left"/>
+      <w:pPr>
+        <w:tabs>
+          <w:tab w:val="num" w:pos="3600"/>
+        </w:tabs>
+        <w:ind w:left="3600" w:hanging="360"/>
+      </w:pPr>
+      <w:rPr>
+        <w:rFonts w:ascii="Wingdings" w:hAnsi="Wingdings" w:hint="default"/>
+        <w:sz w:val="20"/>
+      </w:rPr>
+    </w:lvl>
+    <w:lvl w:ilvl="5" w:tentative="1">
+      <w:start w:val="1"/>
+      <w:numFmt w:val="bullet"/>
+      <w:lvlText w:val=""/>
+      <w:lvlJc w:val="left"/>
+      <w:pPr>
+        <w:tabs>
+          <w:tab w:val="num" w:pos="4320"/>
+        </w:tabs>
+        <w:ind w:left="4320" w:hanging="360"/>
+      </w:pPr>
+      <w:rPr>
+        <w:rFonts w:ascii="Wingdings" w:hAnsi="Wingdings" w:hint="default"/>
+        <w:sz w:val="20"/>
+      </w:rPr>
+    </w:lvl>
+    <w:lvl w:ilvl="6" w:tentative="1">
+      <w:start w:val="1"/>
+      <w:numFmt w:val="bullet"/>
+      <w:lvlText w:val=""/>
+      <w:lvlJc w:val="left"/>
+      <w:pPr>
+        <w:tabs>
+          <w:tab w:val="num" w:pos="5040"/>
+        </w:tabs>
+        <w:ind w:left="5040" w:hanging="360"/>
+      </w:pPr>
+      <w:rPr>
+        <w:rFonts w:ascii="Wingdings" w:hAnsi="Wingdings" w:hint="default"/>
+        <w:sz w:val="20"/>
+      </w:rPr>
+    </w:lvl>
+    <w:lvl w:ilvl="7" w:tentative="1">
+      <w:start w:val="1"/>
+      <w:numFmt w:val="bullet"/>
+      <w:lvlText w:val=""/>
+      <w:lvlJc w:val="left"/>
+      <w:pPr>
+        <w:tabs>
+          <w:tab w:val="num" w:pos="5760"/>
+        </w:tabs>
+        <w:ind w:left="5760" w:hanging="360"/>
+      </w:pPr>
+      <w:rPr>
+        <w:rFonts w:ascii="Wingdings" w:hAnsi="Wingdings" w:hint="default"/>
+        <w:sz w:val="20"/>
+      </w:rPr>
+    </w:lvl>
+    <w:lvl w:ilvl="8" w:tentative="1">
+      <w:start w:val="1"/>
+      <w:numFmt w:val="bullet"/>
+      <w:lvlText w:val=""/>
+      <w:lvlJc w:val="left"/>
+      <w:pPr>
+        <w:tabs>
+          <w:tab w:val="num" w:pos="6480"/>
+        </w:tabs>
+        <w:ind w:left="6480" w:hanging="360"/>
+      </w:pPr>
+      <w:rPr>
+        <w:rFonts w:ascii="Wingdings" w:hAnsi="Wingdings" w:hint="default"/>
+        <w:sz w:val="20"/>
+      </w:rPr>
+    </w:lvl>
+  </w:abstractNum>
+  <w:abstractNum w:abstractNumId="28" w15:restartNumberingAfterBreak="0">
     <w:nsid w:val="73862E7E"/>
     <w:multiLevelType w:val="multilevel"/>
     <w:tmpl w:val="821036FE"/>
@@ -12004,7 +18052,7 @@
       </w:rPr>
     </w:lvl>
   </w:abstractNum>
-  <w:abstractNum w:abstractNumId="20" w15:restartNumberingAfterBreak="0">
+  <w:abstractNum w:abstractNumId="29" w15:restartNumberingAfterBreak="0">
     <w:nsid w:val="79CA1709"/>
     <w:multiLevelType w:val="multilevel"/>
     <w:tmpl w:val="ED267292"/>
@@ -12154,67 +18202,94 @@
     </w:lvl>
   </w:abstractNum>
   <w:num w:numId="1">
+    <w:abstractNumId w:val="14"/>
+  </w:num>
+  <w:num w:numId="2">
+    <w:abstractNumId w:val="15"/>
+  </w:num>
+  <w:num w:numId="3">
+    <w:abstractNumId w:val="2"/>
+  </w:num>
+  <w:num w:numId="4">
+    <w:abstractNumId w:val="26"/>
+  </w:num>
+  <w:num w:numId="5">
+    <w:abstractNumId w:val="11"/>
+  </w:num>
+  <w:num w:numId="6">
+    <w:abstractNumId w:val="29"/>
+  </w:num>
+  <w:num w:numId="7">
+    <w:abstractNumId w:val="19"/>
+  </w:num>
+  <w:num w:numId="8">
+    <w:abstractNumId w:val="25"/>
+  </w:num>
+  <w:num w:numId="9">
+    <w:abstractNumId w:val="4"/>
+  </w:num>
+  <w:num w:numId="10">
+    <w:abstractNumId w:val="18"/>
+  </w:num>
+  <w:num w:numId="11">
+    <w:abstractNumId w:val="17"/>
+  </w:num>
+  <w:num w:numId="12">
+    <w:abstractNumId w:val="13"/>
+  </w:num>
+  <w:num w:numId="13">
+    <w:abstractNumId w:val="23"/>
+  </w:num>
+  <w:num w:numId="14">
+    <w:abstractNumId w:val="6"/>
+  </w:num>
+  <w:num w:numId="15">
+    <w:abstractNumId w:val="3"/>
+  </w:num>
+  <w:num w:numId="16">
+    <w:abstractNumId w:val="22"/>
+  </w:num>
+  <w:num w:numId="17">
+    <w:abstractNumId w:val="12"/>
+  </w:num>
+  <w:num w:numId="18">
+    <w:abstractNumId w:val="8"/>
+  </w:num>
+  <w:num w:numId="19">
+    <w:abstractNumId w:val="28"/>
+  </w:num>
+  <w:num w:numId="20">
+    <w:abstractNumId w:val="20"/>
+  </w:num>
+  <w:num w:numId="21">
     <w:abstractNumId w:val="9"/>
   </w:num>
-  <w:num w:numId="2">
+  <w:num w:numId="22">
+    <w:abstractNumId w:val="5"/>
+  </w:num>
+  <w:num w:numId="23">
+    <w:abstractNumId w:val="27"/>
+  </w:num>
+  <w:num w:numId="24">
+    <w:abstractNumId w:val="16"/>
+  </w:num>
+  <w:num w:numId="25">
     <w:abstractNumId w:val="10"/>
   </w:num>
-  <w:num w:numId="3">
-    <w:abstractNumId w:val="0"/>
+  <w:num w:numId="26">
+    <w:abstractNumId w:val="24"/>
   </w:num>
-  <w:num w:numId="4">
-    <w:abstractNumId w:val="18"/>
+  <w:num w:numId="27">
+    <w:abstractNumId w:val="7"/>
   </w:num>
-  <w:num w:numId="5">
-    <w:abstractNumId w:val="6"/>
+  <w:num w:numId="28">
+    <w:abstractNumId w:val="21"/>
   </w:num>
-  <w:num w:numId="6">
-    <w:abstractNumId w:val="20"/>
-  </w:num>
-  <w:num w:numId="7">
-    <w:abstractNumId w:val="13"/>
-  </w:num>
-  <w:num w:numId="8">
-    <w:abstractNumId w:val="17"/>
-  </w:num>
-  <w:num w:numId="9">
-    <w:abstractNumId w:val="2"/>
-  </w:num>
-  <w:num w:numId="10">
-    <w:abstractNumId w:val="12"/>
-  </w:num>
-  <w:num w:numId="11">
-    <w:abstractNumId w:val="11"/>
-  </w:num>
-  <w:num w:numId="12">
-    <w:abstractNumId w:val="8"/>
-  </w:num>
-  <w:num w:numId="13">
-    <w:abstractNumId w:val="16"/>
-  </w:num>
-  <w:num w:numId="14">
-    <w:abstractNumId w:val="3"/>
-  </w:num>
-  <w:num w:numId="15">
+  <w:num w:numId="29">
     <w:abstractNumId w:val="1"/>
   </w:num>
-  <w:num w:numId="16">
-    <w:abstractNumId w:val="15"/>
-  </w:num>
-  <w:num w:numId="17">
-    <w:abstractNumId w:val="7"/>
-  </w:num>
-  <w:num w:numId="18">
-    <w:abstractNumId w:val="4"/>
-  </w:num>
-  <w:num w:numId="19">
-    <w:abstractNumId w:val="19"/>
-  </w:num>
-  <w:num w:numId="20">
-    <w:abstractNumId w:val="14"/>
-  </w:num>
-  <w:num w:numId="21">
-    <w:abstractNumId w:val="5"/>
+  <w:num w:numId="30">
+    <w:abstractNumId w:val="0"/>
   </w:num>
 </w:numbering>
 </file>
@@ -12905,6 +18980,11 @@
     <w:basedOn w:val="DefaultParagraphFont"/>
     <w:rsid w:val="00893877"/>
   </w:style>
+  <w:style w:type="character" w:customStyle="1" w:styleId="hljs-type">
+    <w:name w:val="hljs-type"/>
+    <w:basedOn w:val="DefaultParagraphFont"/>
+    <w:rsid w:val="00BD2413"/>
+  </w:style>
 </w:styles>
 </file>
 
